--- a/files/CMS-2017-0163-0889-1.docx
+++ b/files/CMS-2017-0163-0889-1.docx
@@ -1,6 +1,6 @@
 
 <file path=word/document.xml><?xml version="1.0" encoding="utf-8"?>
-<w:document xmlns:ve="http://schemas.openxmlformats.org/markup-compatibility/2006" xmlns:o="urn:schemas-microsoft-com:office:office" xmlns:r="http://schemas.openxmlformats.org/officeDocument/2006/relationships" xmlns:m="http://schemas.openxmlformats.org/officeDocument/2006/math" xmlns:v="urn:schemas-microsoft-com:vml" xmlns:wp="http://schemas.openxmlformats.org/drawingml/2006/wordprocessingDrawing" xmlns:w10="urn:schemas-microsoft-com:office:word" xmlns:w="http://schemas.openxmlformats.org/wordprocessingml/2006/main" xmlns:wne="http://schemas.microsoft.com/office/word/2006/wordml" xmlns:a="http://schemas.openxmlformats.org/drawingml/2006/main" xmlns:pic="http://schemas.openxmlformats.org/drawingml/2006/picture" xml:space="preserve">
+<w:document xmlns:wpc="http://schemas.microsoft.com/office/word/2010/wordprocessingCanvas" xmlns:mc="http://schemas.openxmlformats.org/markup-compatibility/2006" xmlns:o="urn:schemas-microsoft-com:office:office" xmlns:r="http://schemas.openxmlformats.org/officeDocument/2006/relationships" xmlns:m="http://schemas.openxmlformats.org/officeDocument/2006/math" xmlns:v="urn:schemas-microsoft-com:vml" xmlns:wp14="http://schemas.microsoft.com/office/word/2010/wordprocessingDrawing" xmlns:wp="http://schemas.openxmlformats.org/drawingml/2006/wordprocessingDrawing" xmlns:w10="urn:schemas-microsoft-com:office:word" xmlns:w="http://schemas.openxmlformats.org/wordprocessingml/2006/main" xmlns:w14="http://schemas.microsoft.com/office/word/2010/wordml" xmlns:w15="http://schemas.microsoft.com/office/word/2012/wordml" xmlns:wpg="http://schemas.microsoft.com/office/word/2010/wordprocessingGroup" xmlns:wpi="http://schemas.microsoft.com/office/word/2010/wordprocessingInk" xmlns:wne="http://schemas.microsoft.com/office/word/2006/wordml" xmlns:wps="http://schemas.microsoft.com/office/word/2010/wordprocessingShape" mc:Ignorable="w14 w15 wp14">
   <w:body>
     <w:p>
       <w:pPr>
@@ -19,7 +19,6 @@
         <w:jc w:val="both"/>
       </w:pPr>
       <w:r>
-        <w:rPr/>
         <w:t>March 5, 2018</w:t>
       </w:r>
     </w:p>
@@ -38,18 +37,16 @@
         <w:jc w:val="both"/>
       </w:pPr>
       <w:r>
-        <w:rPr/>
         <w:t>Demetrios Kouzoukas</w:t>
       </w:r>
     </w:p>
     <w:p>
       <w:pPr>
         <w:pStyle w:val="BodyText"/>
-        <w:spacing w:line="261" w:lineRule="auto" w:before="21"/>
+        <w:spacing w:before="21" w:line="261" w:lineRule="auto"/>
         <w:ind w:left="1440" w:right="4408"/>
       </w:pPr>
       <w:r>
-        <w:rPr/>
         <w:t>Principal Deputy Administrator and Director, Center for Medicare Centers for Medicare &amp; Medicaid Services</w:t>
       </w:r>
     </w:p>
@@ -60,17 +57,15 @@
         <w:ind w:left="1440" w:right="6441"/>
       </w:pPr>
       <w:r>
-        <w:rPr/>
         <w:t>Department of Health and Human Services 200 Independence Avenue, S.W. Washington, D.C.</w:t>
       </w:r>
       <w:r>
         <w:rPr>
           <w:spacing w:val="56"/>
         </w:rPr>
-        <w:t> </w:t>
-      </w:r>
-      <w:r>
-        <w:rPr/>
+        <w:t xml:space="preserve"> </w:t>
+      </w:r>
+      <w:r>
         <w:t>20201</w:t>
       </w:r>
     </w:p>
@@ -93,9 +88,8 @@
     </w:p>
     <w:p>
       <w:pPr>
-        <w:spacing w:line="259" w:lineRule="auto" w:before="1"/>
-        <w:ind w:left="1440" w:right="1441" w:firstLine="0"/>
-        <w:jc w:val="left"/>
+        <w:spacing w:before="1" w:line="259" w:lineRule="auto"/>
+        <w:ind w:left="1440" w:right="1441"/>
         <w:rPr>
           <w:b/>
           <w:sz w:val="24"/>
@@ -114,7 +108,7 @@
           <w:spacing w:val="-8"/>
           <w:sz w:val="24"/>
         </w:rPr>
-        <w:t> </w:t>
+        <w:t xml:space="preserve"> </w:t>
       </w:r>
       <w:r>
         <w:rPr>
@@ -141,7 +135,6 @@
         <w:jc w:val="both"/>
       </w:pPr>
       <w:r>
-        <w:rPr/>
         <w:t>Dear Principal Deputy Administrator Kouzoukas:</w:t>
       </w:r>
     </w:p>
@@ -156,8 +149,8 @@
     </w:p>
     <w:p>
       <w:pPr>
-        <w:spacing w:line="276" w:lineRule="exact" w:before="1"/>
-        <w:ind w:left="1440" w:right="1437" w:firstLine="0"/>
+        <w:spacing w:before="1" w:line="276" w:lineRule="exact"/>
+        <w:ind w:left="1440" w:right="1437"/>
         <w:jc w:val="both"/>
         <w:rPr>
           <w:sz w:val="24"/>
@@ -167,28 +160,34 @@
         <w:rPr>
           <w:sz w:val="24"/>
         </w:rPr>
-        <w:t>On behalf of Tivity Health, a leading health improvement and wellness company, we appreciate the opportunity to provide feedback on the </w:t>
-      </w:r>
-      <w:r>
-        <w:rPr>
-          <w:i/>
+        <w:t>On behalf</w:t>
+      </w:r>
+      <w:r>
+        <w:rPr>
           <w:sz w:val="24"/>
         </w:rPr>
-        <w:t>Advance Notice of Methodological Changes for </w:t>
+        <w:t xml:space="preserve"> of Tivity Health, a leading health improvement and wellness company, we appreciate the opportunity to provide feedback on the </w:t>
       </w:r>
       <w:r>
         <w:rPr>
           <w:i/>
           <w:sz w:val="24"/>
         </w:rPr>
-        <w:t>Calendar Year (CY) 2019 for Medicare Advantage (MA) Capitation Rates, Part C and Part D Payment Policies and 2019 Draft Call Letter</w:t>
+        <w:t>Advance Notice of Methodological Changes for Calendar Year (CY) 2019 for Medicare Advantage (MA) Capitation Rates, Part C and Par</w:t>
+      </w:r>
+      <w:r>
+        <w:rPr>
+          <w:i/>
+          <w:sz w:val="24"/>
+        </w:rPr>
+        <w:t>t D Payment Policies and 2019 Draft Call Letter</w:t>
       </w:r>
       <w:r>
         <w:rPr>
           <w:position w:val="9"/>
           <w:sz w:val="16"/>
         </w:rPr>
-        <w:t>1 </w:t>
+        <w:t xml:space="preserve">1 </w:t>
       </w:r>
       <w:r>
         <w:rPr>
@@ -213,317 +212,291 @@
         <w:jc w:val="both"/>
       </w:pPr>
       <w:r>
-        <w:rPr/>
-        <w:t>At Tivity Health, we partner with consumers, fitness and community centers, healthcare practitioners, and many of the nation’s largest payers and employers to provide fitness and health improvement programs that support healthy living. For example, our SilverSneakers® program</w:t>
+        <w:t>At Tivity Health, we partner with consumers, fitness and community centers, healthcare practitioners, and many of the nati</w:t>
+      </w:r>
+      <w:r>
+        <w:t>on’s largest payers and employers to provide fitness and health improvement programs that support healthy living. For example, our SilverSneakers® program</w:t>
       </w:r>
       <w:r>
         <w:rPr>
           <w:spacing w:val="-29"/>
         </w:rPr>
-        <w:t> </w:t>
-      </w:r>
-      <w:r>
-        <w:rPr/>
+        <w:t xml:space="preserve"> </w:t>
+      </w:r>
+      <w:r>
         <w:t>is offered</w:t>
       </w:r>
       <w:r>
         <w:rPr>
           <w:spacing w:val="-11"/>
         </w:rPr>
-        <w:t> </w:t>
-      </w:r>
-      <w:r>
-        <w:rPr/>
+        <w:t xml:space="preserve"> </w:t>
+      </w:r>
+      <w:r>
         <w:t>as</w:t>
       </w:r>
       <w:r>
         <w:rPr>
           <w:spacing w:val="-13"/>
         </w:rPr>
-        <w:t> </w:t>
-      </w:r>
-      <w:r>
-        <w:rPr/>
+        <w:t xml:space="preserve"> </w:t>
+      </w:r>
+      <w:r>
         <w:t>a</w:t>
       </w:r>
       <w:r>
         <w:rPr>
           <w:spacing w:val="-12"/>
         </w:rPr>
-        <w:t> </w:t>
-      </w:r>
-      <w:r>
-        <w:rPr/>
+        <w:t xml:space="preserve"> </w:t>
+      </w:r>
+      <w:r>
         <w:t>supplemental</w:t>
       </w:r>
       <w:r>
         <w:rPr>
           <w:spacing w:val="-11"/>
         </w:rPr>
-        <w:t> </w:t>
-      </w:r>
-      <w:r>
-        <w:rPr/>
+        <w:t xml:space="preserve"> </w:t>
+      </w:r>
+      <w:r>
         <w:t>benefit</w:t>
       </w:r>
       <w:r>
         <w:rPr>
           <w:spacing w:val="-13"/>
         </w:rPr>
-        <w:t> </w:t>
-      </w:r>
-      <w:r>
-        <w:rPr/>
+        <w:t xml:space="preserve"> </w:t>
+      </w:r>
+      <w:r>
         <w:t>to</w:t>
       </w:r>
       <w:r>
         <w:rPr>
           <w:spacing w:val="-13"/>
         </w:rPr>
-        <w:t> </w:t>
-      </w:r>
-      <w:r>
-        <w:rPr/>
+        <w:t xml:space="preserve"> </w:t>
+      </w:r>
+      <w:r>
         <w:t>MA</w:t>
       </w:r>
       <w:r>
         <w:rPr>
           <w:spacing w:val="-14"/>
         </w:rPr>
-        <w:t> </w:t>
-      </w:r>
-      <w:r>
-        <w:rPr/>
+        <w:t xml:space="preserve"> </w:t>
+      </w:r>
+      <w:r>
         <w:t>plan</w:t>
       </w:r>
       <w:r>
         <w:rPr>
           <w:spacing w:val="-13"/>
         </w:rPr>
-        <w:t> </w:t>
-      </w:r>
-      <w:r>
-        <w:rPr/>
+        <w:t xml:space="preserve"> </w:t>
+      </w:r>
+      <w:r>
         <w:t>enrollees</w:t>
       </w:r>
       <w:r>
         <w:rPr>
           <w:spacing w:val="-13"/>
         </w:rPr>
-        <w:t> </w:t>
-      </w:r>
-      <w:r>
-        <w:rPr/>
+        <w:t xml:space="preserve"> </w:t>
+      </w:r>
+      <w:r>
         <w:t>to</w:t>
       </w:r>
       <w:r>
         <w:rPr>
           <w:spacing w:val="-13"/>
         </w:rPr>
-        <w:t> </w:t>
-      </w:r>
-      <w:r>
-        <w:rPr/>
+        <w:t xml:space="preserve"> </w:t>
+      </w:r>
+      <w:r>
         <w:t>provide</w:t>
       </w:r>
       <w:r>
         <w:rPr>
           <w:spacing w:val="-11"/>
         </w:rPr>
-        <w:t> </w:t>
-      </w:r>
-      <w:r>
-        <w:rPr/>
+        <w:t xml:space="preserve"> </w:t>
+      </w:r>
+      <w:r>
         <w:t>members</w:t>
       </w:r>
       <w:r>
         <w:rPr>
           <w:spacing w:val="-12"/>
         </w:rPr>
-        <w:t> </w:t>
-      </w:r>
-      <w:r>
-        <w:rPr/>
+        <w:t xml:space="preserve"> </w:t>
+      </w:r>
+      <w:r>
         <w:t>with</w:t>
       </w:r>
       <w:r>
         <w:rPr>
           <w:spacing w:val="-13"/>
         </w:rPr>
-        <w:t> </w:t>
-      </w:r>
-      <w:r>
-        <w:rPr/>
+        <w:t xml:space="preserve"> </w:t>
+      </w:r>
+      <w:r>
         <w:t>access</w:t>
       </w:r>
       <w:r>
         <w:rPr>
           <w:spacing w:val="-13"/>
         </w:rPr>
-        <w:t> </w:t>
-      </w:r>
-      <w:r>
-        <w:rPr/>
+        <w:t xml:space="preserve"> </w:t>
+      </w:r>
+      <w:r>
         <w:t>to</w:t>
       </w:r>
       <w:r>
         <w:rPr>
           <w:spacing w:val="-13"/>
         </w:rPr>
-        <w:t> </w:t>
-      </w:r>
-      <w:r>
-        <w:rPr/>
-        <w:t>physical activity</w:t>
+        <w:t xml:space="preserve"> </w:t>
+      </w:r>
+      <w:r>
+        <w:t xml:space="preserve">physical </w:t>
+      </w:r>
+      <w:r>
+        <w:t>activity</w:t>
       </w:r>
       <w:r>
         <w:rPr>
           <w:spacing w:val="-13"/>
         </w:rPr>
-        <w:t> </w:t>
-      </w:r>
-      <w:r>
-        <w:rPr/>
+        <w:t xml:space="preserve"> </w:t>
+      </w:r>
+      <w:r>
         <w:t>and</w:t>
       </w:r>
       <w:r>
         <w:rPr>
           <w:spacing w:val="-11"/>
         </w:rPr>
-        <w:t> </w:t>
-      </w:r>
-      <w:r>
-        <w:rPr/>
+        <w:t xml:space="preserve"> </w:t>
+      </w:r>
+      <w:r>
         <w:t>a</w:t>
       </w:r>
       <w:r>
         <w:rPr>
           <w:spacing w:val="-10"/>
         </w:rPr>
-        <w:t> </w:t>
-      </w:r>
-      <w:r>
-        <w:rPr/>
+        <w:t xml:space="preserve"> </w:t>
+      </w:r>
+      <w:r>
         <w:t>social</w:t>
       </w:r>
       <w:r>
         <w:rPr>
           <w:spacing w:val="-11"/>
         </w:rPr>
-        <w:t> </w:t>
-      </w:r>
-      <w:r>
-        <w:rPr/>
+        <w:t xml:space="preserve"> </w:t>
+      </w:r>
+      <w:r>
         <w:t>network</w:t>
       </w:r>
       <w:r>
         <w:rPr>
           <w:spacing w:val="-12"/>
         </w:rPr>
-        <w:t> </w:t>
-      </w:r>
-      <w:r>
-        <w:rPr/>
+        <w:t xml:space="preserve"> </w:t>
+      </w:r>
+      <w:r>
         <w:t>that</w:t>
       </w:r>
       <w:r>
         <w:rPr>
           <w:spacing w:val="-11"/>
         </w:rPr>
-        <w:t> </w:t>
-      </w:r>
-      <w:r>
-        <w:rPr/>
+        <w:t xml:space="preserve"> </w:t>
+      </w:r>
+      <w:r>
         <w:t>promotes</w:t>
       </w:r>
       <w:r>
         <w:rPr>
           <w:spacing w:val="-11"/>
         </w:rPr>
-        <w:t> </w:t>
-      </w:r>
-      <w:r>
-        <w:rPr/>
+        <w:t xml:space="preserve"> </w:t>
+      </w:r>
+      <w:r>
         <w:t>overall</w:t>
       </w:r>
       <w:r>
         <w:rPr>
           <w:spacing w:val="-8"/>
         </w:rPr>
-        <w:t> </w:t>
-      </w:r>
-      <w:r>
-        <w:rPr/>
+        <w:t xml:space="preserve"> </w:t>
+      </w:r>
+      <w:r>
         <w:t>vitality.</w:t>
       </w:r>
       <w:r>
         <w:rPr>
           <w:spacing w:val="-7"/>
         </w:rPr>
-        <w:t> </w:t>
-      </w:r>
-      <w:r>
-        <w:rPr/>
+        <w:t xml:space="preserve"> </w:t>
+      </w:r>
+      <w:r>
         <w:t>Tivity</w:t>
       </w:r>
       <w:r>
         <w:rPr>
           <w:spacing w:val="-13"/>
         </w:rPr>
-        <w:t> </w:t>
-      </w:r>
-      <w:r>
-        <w:rPr/>
+        <w:t xml:space="preserve"> </w:t>
+      </w:r>
+      <w:r>
         <w:t>Health</w:t>
       </w:r>
       <w:r>
         <w:rPr>
           <w:spacing w:val="-11"/>
         </w:rPr>
-        <w:t> </w:t>
-      </w:r>
-      <w:r>
-        <w:rPr/>
+        <w:t xml:space="preserve"> </w:t>
+      </w:r>
+      <w:r>
         <w:t>is</w:t>
       </w:r>
       <w:r>
         <w:rPr>
           <w:spacing w:val="-10"/>
         </w:rPr>
-        <w:t> </w:t>
-      </w:r>
-      <w:r>
-        <w:rPr/>
+        <w:t xml:space="preserve"> </w:t>
+      </w:r>
+      <w:r>
         <w:t>dedicated</w:t>
       </w:r>
       <w:r>
         <w:rPr>
           <w:spacing w:val="-12"/>
         </w:rPr>
-        <w:t> </w:t>
-      </w:r>
-      <w:r>
-        <w:rPr/>
+        <w:t xml:space="preserve"> </w:t>
+      </w:r>
+      <w:r>
         <w:t>to</w:t>
       </w:r>
       <w:r>
         <w:rPr>
           <w:spacing w:val="-8"/>
         </w:rPr>
-        <w:t> </w:t>
-      </w:r>
-      <w:r>
-        <w:rPr/>
+        <w:t xml:space="preserve"> </w:t>
+      </w:r>
+      <w:r>
         <w:t>delivering a consumer experience that empowers individuals to lead healthy and productive</w:t>
       </w:r>
       <w:r>
         <w:rPr>
           <w:spacing w:val="-14"/>
         </w:rPr>
-        <w:t> </w:t>
-      </w:r>
-      <w:r>
-        <w:rPr/>
+        <w:t xml:space="preserve"> </w:t>
+      </w:r>
+      <w:r>
         <w:t>lives.</w:t>
       </w:r>
     </w:p>
@@ -536,14 +509,8 @@
     <w:p>
       <w:pPr>
         <w:pStyle w:val="Heading1"/>
-        <w:rPr>
-          <w:i/>
-        </w:rPr>
-      </w:pPr>
-      <w:r>
-        <w:rPr>
-          <w:i/>
-        </w:rPr>
+      </w:pPr>
+      <w:r>
         <w:t>Health Related Supplemental Benefits</w:t>
       </w:r>
     </w:p>
@@ -561,193 +528,183 @@
     <w:p>
       <w:pPr>
         <w:pStyle w:val="BodyText"/>
-        <w:spacing w:line="237" w:lineRule="auto" w:before="1"/>
+        <w:spacing w:before="1" w:line="237" w:lineRule="auto"/>
         <w:ind w:left="1440" w:right="1434"/>
         <w:jc w:val="both"/>
       </w:pPr>
       <w:r>
-        <w:rPr/>
         <w:t>Currently, CMS defines a supplemental health care benefit as an item or service (1) not covered by</w:t>
       </w:r>
       <w:r>
         <w:rPr>
           <w:spacing w:val="-20"/>
         </w:rPr>
-        <w:t> </w:t>
-      </w:r>
-      <w:r>
-        <w:rPr/>
+        <w:t xml:space="preserve"> </w:t>
+      </w:r>
+      <w:r>
         <w:t>Original</w:t>
       </w:r>
       <w:r>
         <w:rPr>
           <w:spacing w:val="-14"/>
         </w:rPr>
-        <w:t> </w:t>
-      </w:r>
-      <w:r>
-        <w:rPr/>
+        <w:t xml:space="preserve"> </w:t>
+      </w:r>
+      <w:r>
         <w:t>Medicare,</w:t>
       </w:r>
       <w:r>
         <w:rPr>
           <w:spacing w:val="-15"/>
         </w:rPr>
-        <w:t> </w:t>
-      </w:r>
-      <w:r>
-        <w:rPr/>
+        <w:t xml:space="preserve"> </w:t>
+      </w:r>
+      <w:r>
         <w:t>(2)</w:t>
       </w:r>
       <w:r>
         <w:rPr>
           <w:spacing w:val="-13"/>
         </w:rPr>
-        <w:t> </w:t>
-      </w:r>
-      <w:r>
-        <w:rPr/>
+        <w:t xml:space="preserve"> </w:t>
+      </w:r>
+      <w:r>
         <w:t>that</w:t>
       </w:r>
       <w:r>
         <w:rPr>
           <w:spacing w:val="-15"/>
         </w:rPr>
-        <w:t> </w:t>
-      </w:r>
-      <w:r>
-        <w:rPr/>
+        <w:t xml:space="preserve"> </w:t>
+      </w:r>
+      <w:r>
         <w:t>is</w:t>
       </w:r>
       <w:r>
         <w:rPr>
           <w:spacing w:val="-14"/>
         </w:rPr>
-        <w:t> </w:t>
-      </w:r>
-      <w:r>
-        <w:rPr/>
+        <w:t xml:space="preserve"> </w:t>
+      </w:r>
+      <w:r>
         <w:t>primarily</w:t>
       </w:r>
       <w:r>
         <w:rPr>
           <w:spacing w:val="-20"/>
         </w:rPr>
-        <w:t> </w:t>
-      </w:r>
-      <w:r>
-        <w:rPr/>
+        <w:t xml:space="preserve"> </w:t>
+      </w:r>
+      <w:r>
         <w:t>health</w:t>
       </w:r>
       <w:r>
         <w:rPr>
           <w:spacing w:val="-15"/>
         </w:rPr>
-        <w:t> </w:t>
-      </w:r>
-      <w:r>
-        <w:rPr/>
+        <w:t xml:space="preserve"> </w:t>
+      </w:r>
+      <w:r>
         <w:t>related</w:t>
       </w:r>
       <w:r>
         <w:rPr>
           <w:spacing w:val="-15"/>
         </w:rPr>
-        <w:t> </w:t>
-      </w:r>
-      <w:r>
-        <w:rPr/>
+        <w:t xml:space="preserve"> </w:t>
+      </w:r>
+      <w:r>
         <w:t>(i.e.</w:t>
       </w:r>
       <w:r>
         <w:rPr>
           <w:spacing w:val="-12"/>
         </w:rPr>
-        <w:t> </w:t>
-      </w:r>
-      <w:r>
-        <w:rPr/>
+        <w:t xml:space="preserve"> </w:t>
+      </w:r>
+      <w:r>
         <w:t>primary</w:t>
       </w:r>
       <w:r>
         <w:rPr>
           <w:spacing w:val="-20"/>
         </w:rPr>
-        <w:t> </w:t>
-      </w:r>
-      <w:r>
-        <w:rPr/>
+        <w:t xml:space="preserve"> </w:t>
+      </w:r>
+      <w:r>
         <w:t>purpose</w:t>
       </w:r>
       <w:r>
         <w:rPr>
           <w:spacing w:val="-16"/>
         </w:rPr>
-        <w:t> </w:t>
-      </w:r>
-      <w:r>
-        <w:rPr/>
+        <w:t xml:space="preserve"> </w:t>
+      </w:r>
+      <w:r>
         <w:t>of</w:t>
       </w:r>
       <w:r>
         <w:rPr>
           <w:spacing w:val="-16"/>
         </w:rPr>
-        <w:t> </w:t>
-      </w:r>
-      <w:r>
-        <w:rPr/>
+        <w:t xml:space="preserve"> </w:t>
+      </w:r>
+      <w:r>
         <w:t>the</w:t>
       </w:r>
       <w:r>
         <w:rPr>
           <w:spacing w:val="-15"/>
         </w:rPr>
-        <w:t> </w:t>
-      </w:r>
-      <w:r>
-        <w:rPr/>
+        <w:t xml:space="preserve"> </w:t>
+      </w:r>
+      <w:r>
         <w:t>item</w:t>
       </w:r>
       <w:r>
         <w:rPr>
           <w:spacing w:val="-14"/>
         </w:rPr>
-        <w:t> </w:t>
-      </w:r>
-      <w:r>
-        <w:rPr/>
+        <w:t xml:space="preserve"> </w:t>
+      </w:r>
+      <w:r>
         <w:t>or</w:t>
       </w:r>
       <w:r>
         <w:rPr>
           <w:spacing w:val="-16"/>
         </w:rPr>
-        <w:t> </w:t>
-      </w:r>
-      <w:r>
-        <w:rPr/>
-        <w:t>service is to prevent, cure, or diminish an illness or injury), and (3) for which the MA plan must incur a non-zero direct medical cost.</w:t>
+        <w:t xml:space="preserve"> </w:t>
+      </w:r>
+      <w:r>
+        <w:t xml:space="preserve">service is to prevent, cure, or diminish an illness or injury), </w:t>
+      </w:r>
+      <w:r>
+        <w:t>and (3) for which the MA plan must incur a non-zero direct medical cost.</w:t>
       </w:r>
       <w:r>
         <w:rPr>
           <w:position w:val="9"/>
           <w:sz w:val="16"/>
         </w:rPr>
-        <w:t>2 </w:t>
-      </w:r>
-      <w:r>
-        <w:rPr/>
-        <w:t>CMS proposes to expand the scope of the primarily health related supplemental benefit standard to more broadly permit MA plans to offer additional supplemental benefits so long as they are healthcare benefits. Under the proposed interpretation of “primarily health related,” a service or item must diagnose, prevent, or treat an illness or injury, compensate for physical impairments, act to ameliorate the functional/psychological impact of injuries or health  conditions,  or  reduce  avoidable  emergency  and  healthcare  utilization.  </w:t>
+        <w:t xml:space="preserve">2 </w:t>
+      </w:r>
+      <w:r>
+        <w:t>CMS proposes to expand the scope of the primarily health related supplemental benefit standard to more broadly permit MA plans to offer additional supplemental benefits so long as th</w:t>
+      </w:r>
+      <w:r>
+        <w:t>ey are healthcare benefits. Under the proposed interpretation of “primarily health related,” a service or item must diagnose, prevent, or treat an illness or injury, compensate for physical impairments, act to ameliorate the functional/psychological impact</w:t>
+      </w:r>
+      <w:r>
+        <w:t xml:space="preserve"> of injuries or health  conditions,  or  reduce  avoidable  emergency  and  healthcare  utilization.  </w:t>
       </w:r>
       <w:r>
         <w:rPr>
           <w:spacing w:val="48"/>
         </w:rPr>
-        <w:t> </w:t>
-      </w:r>
-      <w:r>
-        <w:rPr/>
+        <w:t xml:space="preserve"> </w:t>
+      </w:r>
+      <w:r>
         <w:t>Supplemental</w:t>
       </w:r>
     </w:p>
@@ -760,11 +717,9 @@
         </w:rPr>
       </w:pPr>
       <w:r>
-        <w:rPr/>
         <w:pict>
-          <v:line style="position:absolute;mso-position-horizontal-relative:page;mso-position-vertical-relative:paragraph;z-index:0;mso-wrap-distance-left:0;mso-wrap-distance-right:0" from="72.024002pt,10.753296pt" to="216.044002pt,10.753296pt" stroked="true" strokeweight=".71997pt" strokecolor="#000000">
-            <v:stroke dashstyle="solid"/>
-            <w10:wrap type="topAndBottom"/>
+          <v:line id="_x0000_s1029" style="position:absolute;z-index:251656192;mso-wrap-distance-left:0;mso-wrap-distance-right:0;mso-position-horizontal-relative:page" from="1in,10.75pt" to="216.05pt,10.75pt" strokeweight=".72pt">
+            <w10:wrap type="topAndBottom" anchorx="page"/>
           </v:line>
         </w:pict>
       </w:r>
@@ -772,8 +727,7 @@
     <w:p>
       <w:pPr>
         <w:spacing w:before="62"/>
-        <w:ind w:left="1440" w:right="1441" w:firstLine="0"/>
-        <w:jc w:val="left"/>
+        <w:ind w:left="1440" w:right="1441"/>
         <w:rPr>
           <w:sz w:val="20"/>
         </w:rPr>
@@ -783,15 +737,15 @@
           <w:position w:val="7"/>
           <w:sz w:val="13"/>
         </w:rPr>
-        <w:t>1 </w:t>
-      </w:r>
-      <w:r>
-        <w:rPr>
-          <w:sz w:val="20"/>
-        </w:rPr>
-        <w:t>Part II of the Advance Notice and the Call Letter is available here </w:t>
-      </w:r>
-      <w:hyperlink r:id="rId7">
+        <w:t xml:space="preserve">1 </w:t>
+      </w:r>
+      <w:r>
+        <w:rPr>
+          <w:sz w:val="20"/>
+        </w:rPr>
+        <w:t xml:space="preserve">Part II of the Advance Notice and the Call Letter is available here </w:t>
+      </w:r>
+      <w:hyperlink r:id="rId6">
         <w:r>
           <w:rPr>
             <w:color w:val="0462C1"/>
@@ -807,7 +761,7 @@
           <w:sz w:val="20"/>
           <w:u w:val="single" w:color="0462C1"/>
         </w:rPr>
-        <w:t> </w:t>
+        <w:t xml:space="preserve"> </w:t>
       </w:r>
       <w:hyperlink r:id="rId7">
         <w:r>
@@ -828,9 +782,8 @@
     </w:p>
     <w:p>
       <w:pPr>
-        <w:spacing w:line="233" w:lineRule="exact" w:before="0"/>
-        <w:ind w:left="1440" w:right="0" w:firstLine="0"/>
-        <w:jc w:val="left"/>
+        <w:spacing w:line="233" w:lineRule="exact"/>
+        <w:ind w:left="1440"/>
         <w:rPr>
           <w:sz w:val="20"/>
         </w:rPr>
@@ -840,13 +793,13 @@
           <w:position w:val="7"/>
           <w:sz w:val="13"/>
         </w:rPr>
-        <w:t>2 </w:t>
-      </w:r>
-      <w:r>
-        <w:rPr>
-          <w:sz w:val="20"/>
-        </w:rPr>
-        <w:t>Section 30.1. </w:t>
+        <w:t xml:space="preserve">2 </w:t>
+      </w:r>
+      <w:r>
+        <w:rPr>
+          <w:sz w:val="20"/>
+        </w:rPr>
+        <w:t xml:space="preserve">Section 30.1. </w:t>
       </w:r>
       <w:r>
         <w:rPr>
@@ -864,18 +817,18 @@
     </w:p>
     <w:p>
       <w:pPr>
-        <w:spacing w:after="0" w:line="233" w:lineRule="exact"/>
-        <w:jc w:val="left"/>
+        <w:spacing w:line="233" w:lineRule="exact"/>
         <w:rPr>
           <w:sz w:val="20"/>
         </w:rPr>
         <w:sectPr>
-          <w:headerReference w:type="default" r:id="rId5"/>
-          <w:footerReference w:type="default" r:id="rId6"/>
+          <w:headerReference w:type="default" r:id="rId8"/>
+          <w:footerReference w:type="default" r:id="rId9"/>
           <w:type w:val="continuous"/>
           <w:pgSz w:w="12240" w:h="15840"/>
-          <w:pgMar w:header="55" w:footer="1015" w:top="1620" w:bottom="1200" w:left="0" w:right="0"/>
+          <w:pgMar w:top="1620" w:right="0" w:bottom="1200" w:left="0" w:header="55" w:footer="1015" w:gutter="0"/>
           <w:pgNumType w:start="1"/>
+          <w:cols w:space="720"/>
         </w:sectPr>
       </w:pPr>
     </w:p>
@@ -896,147 +849,132 @@
         <w:jc w:val="both"/>
       </w:pPr>
       <w:r>
-        <w:rPr/>
         <w:t>benefits</w:t>
       </w:r>
       <w:r>
         <w:rPr>
           <w:spacing w:val="-3"/>
         </w:rPr>
-        <w:t> </w:t>
-      </w:r>
-      <w:r>
-        <w:rPr/>
+        <w:t xml:space="preserve"> </w:t>
+      </w:r>
+      <w:r>
         <w:t>under</w:t>
       </w:r>
       <w:r>
         <w:rPr>
           <w:spacing w:val="-5"/>
         </w:rPr>
-        <w:t> </w:t>
-      </w:r>
-      <w:r>
-        <w:rPr/>
+        <w:t xml:space="preserve"> </w:t>
+      </w:r>
+      <w:r>
         <w:t>this</w:t>
       </w:r>
       <w:r>
         <w:rPr>
           <w:spacing w:val="-4"/>
         </w:rPr>
-        <w:t> </w:t>
-      </w:r>
-      <w:r>
-        <w:rPr/>
+        <w:t xml:space="preserve"> </w:t>
+      </w:r>
+      <w:r>
         <w:t>broader</w:t>
       </w:r>
       <w:r>
         <w:rPr>
           <w:spacing w:val="-5"/>
         </w:rPr>
-        <w:t> </w:t>
-      </w:r>
-      <w:r>
-        <w:rPr/>
+        <w:t xml:space="preserve"> </w:t>
+      </w:r>
+      <w:r>
         <w:t>interpretation</w:t>
       </w:r>
       <w:r>
         <w:rPr>
           <w:spacing w:val="-3"/>
         </w:rPr>
-        <w:t> </w:t>
-      </w:r>
-      <w:r>
-        <w:rPr/>
+        <w:t xml:space="preserve"> </w:t>
+      </w:r>
+      <w:r>
         <w:t>must</w:t>
       </w:r>
       <w:r>
         <w:rPr>
           <w:spacing w:val="-3"/>
         </w:rPr>
-        <w:t> </w:t>
-      </w:r>
-      <w:r>
-        <w:rPr/>
+        <w:t xml:space="preserve"> </w:t>
+      </w:r>
+      <w:r>
         <w:t>be</w:t>
       </w:r>
       <w:r>
         <w:rPr>
           <w:spacing w:val="-5"/>
         </w:rPr>
-        <w:t> </w:t>
-      </w:r>
-      <w:r>
-        <w:rPr/>
+        <w:t xml:space="preserve"> </w:t>
+      </w:r>
+      <w:r>
         <w:t>medically</w:t>
       </w:r>
       <w:r>
         <w:rPr>
           <w:spacing w:val="-9"/>
         </w:rPr>
-        <w:t> </w:t>
-      </w:r>
-      <w:r>
-        <w:rPr/>
+        <w:t xml:space="preserve"> </w:t>
+      </w:r>
+      <w:r>
         <w:t>appropriate</w:t>
       </w:r>
       <w:r>
         <w:rPr>
           <w:spacing w:val="-5"/>
         </w:rPr>
-        <w:t> </w:t>
-      </w:r>
-      <w:r>
-        <w:rPr/>
+        <w:t xml:space="preserve"> </w:t>
+      </w:r>
+      <w:r>
         <w:t>and</w:t>
       </w:r>
       <w:r>
         <w:rPr>
           <w:spacing w:val="-4"/>
         </w:rPr>
-        <w:t> </w:t>
-      </w:r>
-      <w:r>
-        <w:rPr/>
+        <w:t xml:space="preserve"> </w:t>
+      </w:r>
+      <w:r>
         <w:t>ordered</w:t>
       </w:r>
       <w:r>
         <w:rPr>
           <w:spacing w:val="-4"/>
         </w:rPr>
-        <w:t> </w:t>
-      </w:r>
-      <w:r>
-        <w:rPr/>
+        <w:t xml:space="preserve"> </w:t>
+      </w:r>
+      <w:r>
         <w:t>by</w:t>
       </w:r>
       <w:r>
         <w:rPr>
           <w:spacing w:val="-9"/>
         </w:rPr>
-        <w:t> </w:t>
-      </w:r>
-      <w:r>
-        <w:rPr/>
+        <w:t xml:space="preserve"> </w:t>
+      </w:r>
+      <w:r>
         <w:t>a</w:t>
       </w:r>
       <w:r>
         <w:rPr>
           <w:spacing w:val="-5"/>
         </w:rPr>
-        <w:t> </w:t>
-      </w:r>
-      <w:r>
-        <w:rPr/>
+        <w:t xml:space="preserve"> </w:t>
+      </w:r>
+      <w:r>
         <w:t>licensed provider as part of a care plan if not directly provided by</w:t>
       </w:r>
       <w:r>
         <w:rPr>
           <w:spacing w:val="-10"/>
         </w:rPr>
-        <w:t> </w:t>
-      </w:r>
-      <w:r>
-        <w:rPr/>
+        <w:t xml:space="preserve"> </w:t>
+      </w:r>
+      <w:r>
         <w:t>one.</w:t>
       </w:r>
     </w:p>
@@ -1057,8 +995,16 @@
         </w:rPr>
       </w:pPr>
       <w:r>
-        <w:rPr/>
-        <w:t>We urge the agency to include coverage of therapeutic massage as part of this broadening of available supplemental benefits. Over the past 25 years, Tivity Health has developed clinical and operational expertise in managing specialty health benefits and networks, including therapeutic massage, chiropractic services, physical therapy, occupational therapy, speech therapy, acupuncture and other complementary and alternative medicine (CAM) services. Based on this experience, we strongly support the agency’s proposal to better meet the needs of patients by allowing MA plans to exercise more flexibility in the types of services that can be offered as supplemental benefits. However, under current CMS subregulatory guidance, MA plans are expressly prohibited from offering therapeutic massage, even if performed by a licensed massage therapist, as a supplemental benefit to its members.</w:t>
+        <w:t>We urge the agency to include coverage of therapeutic massage as part of this broadening of available supplemental benefits. Over the past 25 years, Tivity Health has developed clinical and operational expertise in managing specialty health benefits and ne</w:t>
+      </w:r>
+      <w:r>
+        <w:t>tworks, including therapeutic massage, chiropractic services, physical therapy, occupational therapy, speech therapy, acupuncture and other complementary and alternative medicine (CAM) services. Based on this experience, we strongly support the agency’s pr</w:t>
+      </w:r>
+      <w:r>
+        <w:t>oposal to better meet the needs of patients by allowing MA plans to exercise more flexibility in the types of services that can be offered as supplemental benefits. However, under current CMS subregulatory guidance, MA plans are expressly prohibited from o</w:t>
+      </w:r>
+      <w:r>
+        <w:t>ffering therapeutic massage, even if performed by a licensed massage therapist, as a supplemental benefit to its members.</w:t>
       </w:r>
       <w:r>
         <w:rPr>
@@ -1082,147 +1028,135 @@
         <w:jc w:val="both"/>
       </w:pPr>
       <w:r>
-        <w:rPr/>
-        <w:t>Research over the past decade establishing the health benefits of therapeutic massage has greatly expanded, and the National Institutes of Health (NIH) National Center for Complementary and Integrative</w:t>
+        <w:t>Research over the past decade establishing the health benefits of therapeutic massage has greatly expanded, and the National Institu</w:t>
+      </w:r>
+      <w:r>
+        <w:t>tes of Health (NIH) National Center for Complementary and Integrative</w:t>
       </w:r>
       <w:r>
         <w:rPr>
           <w:spacing w:val="-9"/>
         </w:rPr>
-        <w:t> </w:t>
-      </w:r>
-      <w:r>
-        <w:rPr/>
+        <w:t xml:space="preserve"> </w:t>
+      </w:r>
+      <w:r>
         <w:t>Health</w:t>
       </w:r>
       <w:r>
         <w:rPr>
           <w:spacing w:val="-8"/>
         </w:rPr>
-        <w:t> </w:t>
-      </w:r>
-      <w:r>
-        <w:rPr/>
+        <w:t xml:space="preserve"> </w:t>
+      </w:r>
+      <w:r>
         <w:t>has</w:t>
       </w:r>
       <w:r>
         <w:rPr>
           <w:spacing w:val="-8"/>
         </w:rPr>
-        <w:t> </w:t>
-      </w:r>
-      <w:r>
-        <w:rPr/>
+        <w:t xml:space="preserve"> </w:t>
+      </w:r>
+      <w:r>
         <w:t>explicitly</w:t>
       </w:r>
       <w:r>
         <w:rPr>
           <w:spacing w:val="-16"/>
         </w:rPr>
-        <w:t> </w:t>
-      </w:r>
-      <w:r>
-        <w:rPr/>
+        <w:t xml:space="preserve"> </w:t>
+      </w:r>
+      <w:r>
         <w:t>stated</w:t>
       </w:r>
       <w:r>
         <w:rPr>
           <w:spacing w:val="-7"/>
         </w:rPr>
-        <w:t> </w:t>
-      </w:r>
-      <w:r>
-        <w:rPr/>
+        <w:t xml:space="preserve"> </w:t>
+      </w:r>
+      <w:r>
         <w:t>that</w:t>
       </w:r>
       <w:r>
         <w:rPr>
           <w:spacing w:val="-9"/>
         </w:rPr>
-        <w:t> </w:t>
-      </w:r>
-      <w:r>
-        <w:rPr/>
+        <w:t xml:space="preserve"> </w:t>
+      </w:r>
+      <w:r>
         <w:t>there</w:t>
       </w:r>
       <w:r>
         <w:rPr>
           <w:spacing w:val="-10"/>
         </w:rPr>
-        <w:t> </w:t>
-      </w:r>
-      <w:r>
-        <w:rPr/>
+        <w:t xml:space="preserve"> </w:t>
+      </w:r>
+      <w:r>
         <w:t>is</w:t>
       </w:r>
       <w:r>
         <w:rPr>
           <w:spacing w:val="-6"/>
         </w:rPr>
-        <w:t> </w:t>
-      </w:r>
-      <w:r>
-        <w:rPr/>
+        <w:t xml:space="preserve"> </w:t>
+      </w:r>
+      <w:r>
         <w:t>scientific</w:t>
       </w:r>
       <w:r>
         <w:rPr>
           <w:spacing w:val="-9"/>
         </w:rPr>
-        <w:t> </w:t>
-      </w:r>
-      <w:r>
-        <w:rPr/>
+        <w:t xml:space="preserve"> </w:t>
+      </w:r>
+      <w:r>
         <w:t>evidence</w:t>
       </w:r>
       <w:r>
         <w:rPr>
           <w:spacing w:val="-10"/>
         </w:rPr>
-        <w:t> </w:t>
-      </w:r>
-      <w:r>
-        <w:rPr/>
+        <w:t xml:space="preserve"> </w:t>
+      </w:r>
+      <w:r>
         <w:t>that</w:t>
       </w:r>
       <w:r>
         <w:rPr>
           <w:spacing w:val="-6"/>
         </w:rPr>
-        <w:t> </w:t>
-      </w:r>
-      <w:r>
-        <w:rPr/>
+        <w:t xml:space="preserve"> </w:t>
+      </w:r>
+      <w:r>
         <w:t>massage</w:t>
       </w:r>
       <w:r>
         <w:rPr>
           <w:spacing w:val="-10"/>
         </w:rPr>
-        <w:t> </w:t>
-      </w:r>
-      <w:r>
-        <w:rPr/>
+        <w:t xml:space="preserve"> </w:t>
+      </w:r>
+      <w:r>
         <w:t>may</w:t>
       </w:r>
       <w:r>
         <w:rPr>
           <w:spacing w:val="-13"/>
         </w:rPr>
-        <w:t> </w:t>
-      </w:r>
-      <w:r>
-        <w:rPr/>
+        <w:t xml:space="preserve"> </w:t>
+      </w:r>
+      <w:r>
         <w:t>help</w:t>
       </w:r>
       <w:r>
         <w:rPr>
           <w:spacing w:val="-8"/>
         </w:rPr>
-        <w:t> </w:t>
-      </w:r>
-      <w:r>
-        <w:rPr/>
+        <w:t xml:space="preserve"> </w:t>
+      </w:r>
+      <w:r>
         <w:t>with back pain and may improve quality of life for people with depression, cancer, and HIV/AIDS.</w:t>
       </w:r>
       <w:r>
@@ -1230,292 +1164,272 @@
           <w:position w:val="9"/>
           <w:sz w:val="16"/>
         </w:rPr>
-        <w:t>4 </w:t>
-      </w:r>
-      <w:r>
-        <w:rPr/>
-        <w:t>A growing</w:t>
+        <w:t xml:space="preserve">4 </w:t>
+      </w:r>
+      <w:r>
+        <w:t>A g</w:t>
+      </w:r>
+      <w:r>
+        <w:t>rowing</w:t>
       </w:r>
       <w:r>
         <w:rPr>
           <w:spacing w:val="-4"/>
         </w:rPr>
-        <w:t> </w:t>
-      </w:r>
-      <w:r>
-        <w:rPr/>
+        <w:t xml:space="preserve"> </w:t>
+      </w:r>
+      <w:r>
         <w:t>body</w:t>
       </w:r>
       <w:r>
         <w:rPr>
           <w:spacing w:val="-9"/>
         </w:rPr>
-        <w:t> </w:t>
-      </w:r>
-      <w:r>
-        <w:rPr/>
+        <w:t xml:space="preserve"> </w:t>
+      </w:r>
+      <w:r>
         <w:t>of</w:t>
       </w:r>
       <w:r>
         <w:rPr>
           <w:spacing w:val="-2"/>
         </w:rPr>
-        <w:t> </w:t>
-      </w:r>
-      <w:r>
-        <w:rPr/>
+        <w:t xml:space="preserve"> </w:t>
+      </w:r>
+      <w:r>
         <w:t>evidence</w:t>
       </w:r>
       <w:r>
         <w:rPr>
           <w:spacing w:val="-5"/>
         </w:rPr>
-        <w:t> </w:t>
-      </w:r>
-      <w:r>
-        <w:rPr/>
+        <w:t xml:space="preserve"> </w:t>
+      </w:r>
+      <w:r>
         <w:t>has</w:t>
       </w:r>
       <w:r>
         <w:rPr>
           <w:spacing w:val="-4"/>
         </w:rPr>
-        <w:t> </w:t>
-      </w:r>
-      <w:r>
-        <w:rPr/>
+        <w:t xml:space="preserve"> </w:t>
+      </w:r>
+      <w:r>
         <w:t>demonstrated</w:t>
       </w:r>
       <w:r>
         <w:rPr>
           <w:spacing w:val="-4"/>
         </w:rPr>
-        <w:t> </w:t>
-      </w:r>
-      <w:r>
-        <w:rPr/>
+        <w:t xml:space="preserve"> </w:t>
+      </w:r>
+      <w:r>
         <w:t>that</w:t>
       </w:r>
       <w:r>
         <w:rPr>
           <w:spacing w:val="-3"/>
         </w:rPr>
-        <w:t> </w:t>
-      </w:r>
-      <w:r>
-        <w:rPr/>
+        <w:t xml:space="preserve"> </w:t>
+      </w:r>
+      <w:r>
         <w:t>therapeutic</w:t>
       </w:r>
       <w:r>
         <w:rPr>
           <w:spacing w:val="-3"/>
         </w:rPr>
-        <w:t> </w:t>
-      </w:r>
-      <w:r>
-        <w:rPr/>
+        <w:t xml:space="preserve"> </w:t>
+      </w:r>
+      <w:r>
         <w:t>massage</w:t>
       </w:r>
       <w:r>
         <w:rPr>
           <w:spacing w:val="-5"/>
         </w:rPr>
-        <w:t> </w:t>
-      </w:r>
-      <w:r>
-        <w:rPr/>
+        <w:t xml:space="preserve"> </w:t>
+      </w:r>
+      <w:r>
         <w:t>is beneficial</w:t>
       </w:r>
       <w:r>
         <w:rPr>
           <w:spacing w:val="-4"/>
         </w:rPr>
-        <w:t> </w:t>
-      </w:r>
-      <w:r>
-        <w:rPr/>
+        <w:t xml:space="preserve"> </w:t>
+      </w:r>
+      <w:r>
         <w:t>for</w:t>
       </w:r>
       <w:r>
         <w:rPr>
           <w:spacing w:val="-5"/>
         </w:rPr>
-        <w:t> </w:t>
-      </w:r>
-      <w:r>
-        <w:rPr/>
+        <w:t xml:space="preserve"> </w:t>
+      </w:r>
+      <w:r>
         <w:t>a</w:t>
       </w:r>
       <w:r>
         <w:rPr>
           <w:spacing w:val="-3"/>
         </w:rPr>
-        <w:t> </w:t>
-      </w:r>
-      <w:r>
-        <w:rPr/>
+        <w:t xml:space="preserve"> </w:t>
+      </w:r>
+      <w:r>
         <w:t>variety</w:t>
       </w:r>
       <w:r>
         <w:rPr>
           <w:spacing w:val="-6"/>
         </w:rPr>
-        <w:t> </w:t>
-      </w:r>
-      <w:r>
-        <w:rPr/>
-        <w:t>of populations and clinical conditions. Specifically, therapeutic massage has been proven to aid in decreasing blood pressure and stress; improving sleep patterns and decreasing insomnia; improving circulation and reduced muscle tension; and improving shoulder range of motion.</w:t>
+        <w:t xml:space="preserve"> </w:t>
+      </w:r>
+      <w:r>
+        <w:t>of populations and clinical conditions. Specifically, therapeutic massage has been proven to aid in decreasing blood pressure and stress; improving sleep patterns</w:t>
+      </w:r>
+      <w:r>
+        <w:t xml:space="preserve"> and decreasing insomnia; improving circulation and reduced muscle tension; and improving shoulder range of motion.</w:t>
       </w:r>
       <w:r>
         <w:rPr>
           <w:position w:val="9"/>
           <w:sz w:val="16"/>
         </w:rPr>
-        <w:t>5 </w:t>
-      </w:r>
-      <w:r>
-        <w:rPr/>
-        <w:t>Research has also indicated that cancer patients who receive therapeutic massage experience decreased pain, anxiety, depression, fatigue, and chemotherapy-related physical symptoms.</w:t>
+        <w:t xml:space="preserve">5 </w:t>
+      </w:r>
+      <w:r>
+        <w:t>Research has also indicated that cancer patients who receive therapeutic massage experience decreased pain, anxiety, depression, fatigue, a</w:t>
+      </w:r>
+      <w:r>
+        <w:t>nd chemotherapy-related physical symptoms.</w:t>
       </w:r>
       <w:r>
         <w:rPr>
           <w:position w:val="9"/>
           <w:sz w:val="16"/>
         </w:rPr>
-        <w:t>6 </w:t>
-      </w:r>
-      <w:r>
-        <w:rPr/>
+        <w:t xml:space="preserve">6 </w:t>
+      </w:r>
+      <w:r>
         <w:t>Potential</w:t>
       </w:r>
       <w:r>
         <w:rPr>
           <w:spacing w:val="20"/>
         </w:rPr>
-        <w:t> </w:t>
-      </w:r>
-      <w:r>
-        <w:rPr/>
+        <w:t xml:space="preserve"> </w:t>
+      </w:r>
+      <w:r>
         <w:t>benefits</w:t>
       </w:r>
       <w:r>
         <w:rPr>
           <w:spacing w:val="20"/>
         </w:rPr>
-        <w:t> </w:t>
-      </w:r>
-      <w:r>
-        <w:rPr/>
+        <w:t xml:space="preserve"> </w:t>
+      </w:r>
+      <w:r>
         <w:t>of</w:t>
       </w:r>
       <w:r>
         <w:rPr>
           <w:spacing w:val="19"/>
         </w:rPr>
-        <w:t> </w:t>
-      </w:r>
-      <w:r>
-        <w:rPr/>
+        <w:t xml:space="preserve"> </w:t>
+      </w:r>
+      <w:r>
         <w:t>massage</w:t>
       </w:r>
       <w:r>
         <w:rPr>
           <w:spacing w:val="19"/>
         </w:rPr>
-        <w:t> </w:t>
-      </w:r>
-      <w:r>
-        <w:rPr/>
+        <w:t xml:space="preserve"> </w:t>
+      </w:r>
+      <w:r>
         <w:t>for</w:t>
       </w:r>
       <w:r>
         <w:rPr>
           <w:spacing w:val="18"/>
         </w:rPr>
-        <w:t> </w:t>
-      </w:r>
-      <w:r>
-        <w:rPr/>
+        <w:t xml:space="preserve"> </w:t>
+      </w:r>
+      <w:r>
         <w:t>pain</w:t>
       </w:r>
       <w:r>
         <w:rPr>
           <w:spacing w:val="20"/>
         </w:rPr>
-        <w:t> </w:t>
-      </w:r>
-      <w:r>
-        <w:rPr/>
+        <w:t xml:space="preserve"> </w:t>
+      </w:r>
+      <w:r>
         <w:t>indications</w:t>
       </w:r>
       <w:r>
         <w:rPr>
           <w:spacing w:val="22"/>
         </w:rPr>
-        <w:t> </w:t>
-      </w:r>
-      <w:r>
-        <w:rPr/>
+        <w:t xml:space="preserve"> </w:t>
+      </w:r>
+      <w:r>
         <w:t>include</w:t>
       </w:r>
       <w:r>
         <w:rPr>
           <w:spacing w:val="19"/>
         </w:rPr>
-        <w:t> </w:t>
-      </w:r>
-      <w:r>
-        <w:rPr/>
+        <w:t xml:space="preserve"> </w:t>
+      </w:r>
+      <w:r>
         <w:t>labor,</w:t>
       </w:r>
       <w:r>
         <w:rPr>
           <w:spacing w:val="20"/>
         </w:rPr>
-        <w:t> </w:t>
-      </w:r>
-      <w:r>
-        <w:rPr/>
+        <w:t xml:space="preserve"> </w:t>
+      </w:r>
+      <w:r>
         <w:t>shoulder,</w:t>
       </w:r>
       <w:r>
         <w:rPr>
           <w:spacing w:val="21"/>
         </w:rPr>
-        <w:t> </w:t>
-      </w:r>
-      <w:r>
-        <w:rPr/>
+        <w:t xml:space="preserve"> </w:t>
+      </w:r>
+      <w:r>
         <w:t>neck,</w:t>
       </w:r>
       <w:r>
         <w:rPr>
           <w:spacing w:val="20"/>
         </w:rPr>
-        <w:t> </w:t>
-      </w:r>
-      <w:r>
-        <w:rPr/>
+        <w:t xml:space="preserve"> </w:t>
+      </w:r>
+      <w:r>
         <w:t>and</w:t>
       </w:r>
       <w:r>
         <w:rPr>
           <w:spacing w:val="20"/>
         </w:rPr>
-        <w:t> </w:t>
-      </w:r>
-      <w:r>
-        <w:rPr/>
+        <w:t xml:space="preserve"> </w:t>
+      </w:r>
+      <w:r>
         <w:t>back</w:t>
       </w:r>
       <w:r>
         <w:rPr>
           <w:spacing w:val="20"/>
         </w:rPr>
-        <w:t> </w:t>
-      </w:r>
-      <w:r>
-        <w:rPr/>
+        <w:t xml:space="preserve"> </w:t>
+      </w:r>
+      <w:r>
         <w:t>pain,</w:t>
       </w:r>
     </w:p>
@@ -1544,11 +1458,9 @@
         </w:rPr>
       </w:pPr>
       <w:r>
-        <w:rPr/>
         <w:pict>
-          <v:line style="position:absolute;mso-position-horizontal-relative:page;mso-position-vertical-relative:paragraph;z-index:1048;mso-wrap-distance-left:0;mso-wrap-distance-right:0" from="72.024002pt,15.357555pt" to="216.044002pt,15.357555pt" stroked="true" strokeweight=".72pt" strokecolor="#000000">
-            <v:stroke dashstyle="solid"/>
-            <w10:wrap type="topAndBottom"/>
+          <v:line id="_x0000_s1028" style="position:absolute;z-index:251657216;mso-wrap-distance-left:0;mso-wrap-distance-right:0;mso-position-horizontal-relative:page" from="1in,15.35pt" to="216.05pt,15.35pt" strokeweight=".72pt">
+            <w10:wrap type="topAndBottom" anchorx="page"/>
           </v:line>
         </w:pict>
       </w:r>
@@ -1556,7 +1468,7 @@
     <w:p>
       <w:pPr>
         <w:spacing w:before="60"/>
-        <w:ind w:left="1440" w:right="0" w:firstLine="0"/>
+        <w:ind w:left="1440"/>
         <w:jc w:val="both"/>
         <w:rPr>
           <w:sz w:val="20"/>
@@ -1567,13 +1479,13 @@
           <w:position w:val="7"/>
           <w:sz w:val="13"/>
         </w:rPr>
-        <w:t>3 </w:t>
-      </w:r>
-      <w:r>
-        <w:rPr>
-          <w:sz w:val="20"/>
-        </w:rPr>
-        <w:t>Section 30.4. </w:t>
+        <w:t xml:space="preserve">3 </w:t>
+      </w:r>
+      <w:r>
+        <w:rPr>
+          <w:sz w:val="20"/>
+        </w:rPr>
+        <w:t xml:space="preserve">Section 30.4. </w:t>
       </w:r>
       <w:r>
         <w:rPr>
@@ -1592,7 +1504,7 @@
     <w:p>
       <w:pPr>
         <w:spacing w:before="115"/>
-        <w:ind w:left="1440" w:right="1434" w:firstLine="0"/>
+        <w:ind w:left="1440" w:right="1434"/>
         <w:jc w:val="both"/>
         <w:rPr>
           <w:sz w:val="20"/>
@@ -1603,22 +1515,30 @@
           <w:position w:val="7"/>
           <w:sz w:val="13"/>
         </w:rPr>
-        <w:t>4 </w:t>
-      </w:r>
-      <w:r>
-        <w:rPr>
-          <w:sz w:val="20"/>
-        </w:rPr>
-        <w:t>Massage Therapy for Health Purposes. National Center for Complementary and Integrative Health (June 2016). Available at </w:t>
-      </w:r>
-      <w:hyperlink r:id="rId8">
+        <w:t xml:space="preserve">4 </w:t>
+      </w:r>
+      <w:r>
+        <w:rPr>
+          <w:sz w:val="20"/>
+        </w:rPr>
+        <w:t xml:space="preserve">Massage Therapy for Health Purposes. National Center for Complementary and Integrative Health (June 2016). Available at </w:t>
+      </w:r>
+      <w:hyperlink r:id="rId10" w:anchor="hed1">
         <w:r>
           <w:rPr>
             <w:color w:val="0462C1"/>
             <w:sz w:val="20"/>
             <w:u w:val="single" w:color="0462C1"/>
           </w:rPr>
-          <w:t>https://nccih.nih.gov/health/massage/massageintroduction.htm#hed1</w:t>
+          <w:t>https://nccih.nih.gov/health/massage/massagein</w:t>
+        </w:r>
+        <w:r>
+          <w:rPr>
+            <w:color w:val="0462C1"/>
+            <w:sz w:val="20"/>
+            <w:u w:val="single" w:color="0462C1"/>
+          </w:rPr>
+          <w:t>troduction.htm#hed1</w:t>
         </w:r>
         <w:r>
           <w:rPr>
@@ -1630,8 +1550,7 @@
     </w:p>
     <w:p>
       <w:pPr>
-        <w:spacing w:line="240" w:lineRule="auto" w:before="0"/>
-        <w:ind w:left="1440" w:right="1435" w:firstLine="0"/>
+        <w:ind w:left="1440" w:right="1435"/>
         <w:jc w:val="both"/>
         <w:rPr>
           <w:sz w:val="20"/>
@@ -1642,15 +1561,15 @@
           <w:position w:val="7"/>
           <w:sz w:val="13"/>
         </w:rPr>
-        <w:t>5 </w:t>
-      </w:r>
-      <w:r>
-        <w:rPr>
-          <w:sz w:val="20"/>
-        </w:rPr>
-        <w:t>Yeun, Young-Ran. "Effectiveness of massage therapy on the range of motion of the shoulder: a systematic review and meta-analysis." Journal of physical therapy science 29.2 (2017): 365-369. Available at </w:t>
-      </w:r>
-      <w:hyperlink r:id="rId9">
+        <w:t xml:space="preserve">5 </w:t>
+      </w:r>
+      <w:r>
+        <w:rPr>
+          <w:sz w:val="20"/>
+        </w:rPr>
+        <w:t xml:space="preserve">Yeun, Young-Ran. "Effectiveness of massage therapy on the range of motion of the shoulder: a systematic review and meta-analysis." Journal of physical therapy science 29.2 (2017): 365-369. Available at </w:t>
+      </w:r>
+      <w:hyperlink r:id="rId11">
         <w:r>
           <w:rPr>
             <w:color w:val="0462C1"/>
@@ -1671,7 +1590,7 @@
           <w:spacing w:val="-8"/>
           <w:sz w:val="20"/>
         </w:rPr>
-        <w:t> </w:t>
+        <w:t xml:space="preserve"> </w:t>
       </w:r>
       <w:r>
         <w:rPr>
@@ -1684,7 +1603,7 @@
           <w:spacing w:val="-4"/>
           <w:sz w:val="20"/>
         </w:rPr>
-        <w:t> </w:t>
+        <w:t xml:space="preserve"> </w:t>
       </w:r>
       <w:r>
         <w:rPr>
@@ -1697,7 +1616,7 @@
           <w:spacing w:val="-5"/>
           <w:sz w:val="20"/>
         </w:rPr>
-        <w:t> </w:t>
+        <w:t xml:space="preserve"> </w:t>
       </w:r>
       <w:r>
         <w:rPr>
@@ -1710,7 +1629,7 @@
           <w:spacing w:val="-5"/>
           <w:sz w:val="20"/>
         </w:rPr>
-        <w:t> </w:t>
+        <w:t xml:space="preserve"> </w:t>
       </w:r>
       <w:r>
         <w:rPr>
@@ -1723,7 +1642,7 @@
           <w:spacing w:val="-5"/>
           <w:sz w:val="20"/>
         </w:rPr>
-        <w:t> </w:t>
+        <w:t xml:space="preserve"> </w:t>
       </w:r>
       <w:r>
         <w:rPr>
@@ -1736,7 +1655,7 @@
           <w:spacing w:val="-5"/>
           <w:sz w:val="20"/>
         </w:rPr>
-        <w:t> </w:t>
+        <w:t xml:space="preserve"> </w:t>
       </w:r>
       <w:r>
         <w:rPr>
@@ -1749,7 +1668,7 @@
           <w:spacing w:val="-5"/>
           <w:sz w:val="20"/>
         </w:rPr>
-        <w:t> </w:t>
+        <w:t xml:space="preserve"> </w:t>
       </w:r>
       <w:r>
         <w:rPr>
@@ -1762,7 +1681,7 @@
           <w:spacing w:val="-6"/>
           <w:sz w:val="20"/>
         </w:rPr>
-        <w:t> </w:t>
+        <w:t xml:space="preserve"> </w:t>
       </w:r>
       <w:r>
         <w:rPr>
@@ -1775,15 +1694,15 @@
           <w:spacing w:val="-6"/>
           <w:sz w:val="20"/>
         </w:rPr>
-        <w:t> </w:t>
-      </w:r>
-      <w:r>
-        <w:rPr>
-          <w:sz w:val="20"/>
-        </w:rPr>
-        <w:t>Evidence Map." (2016) [Department of Veterans Affairs: Evidence-based synthesis program reports]. Available at </w:t>
-      </w:r>
-      <w:hyperlink r:id="rId10">
+        <w:t xml:space="preserve"> </w:t>
+      </w:r>
+      <w:r>
+        <w:rPr>
+          <w:sz w:val="20"/>
+        </w:rPr>
+        <w:t xml:space="preserve">Evidence Map." (2016) [Department of Veterans Affairs: Evidence-based synthesis program reports]. Available at </w:t>
+      </w:r>
+      <w:hyperlink r:id="rId12">
         <w:r>
           <w:rPr>
             <w:color w:val="0462C1"/>
@@ -1802,8 +1721,7 @@
     </w:p>
     <w:p>
       <w:pPr>
-        <w:spacing w:line="240" w:lineRule="auto" w:before="0"/>
-        <w:ind w:left="1440" w:right="1434" w:firstLine="0"/>
+        <w:ind w:left="1440" w:right="1434"/>
         <w:jc w:val="both"/>
         <w:rPr>
           <w:i/>
@@ -1815,23 +1733,16 @@
           <w:position w:val="7"/>
           <w:sz w:val="13"/>
         </w:rPr>
-        <w:t>6 </w:t>
-      </w:r>
-      <w:r>
-        <w:rPr>
-          <w:i/>
-          <w:sz w:val="20"/>
-        </w:rPr>
-        <w:t>National comprehensive Cancer Network: Clinical practice guidelines in oncology: adult cancer pain v1, 2007. </w:t>
-      </w:r>
-      <w:r>
-        <w:rPr>
-          <w:i/>
-          <w:sz w:val="20"/>
-        </w:rPr>
-        <w:t>Available at </w:t>
-      </w:r>
-      <w:hyperlink r:id="rId11">
+        <w:t xml:space="preserve">6 </w:t>
+      </w:r>
+      <w:r>
+        <w:rPr>
+          <w:i/>
+          <w:sz w:val="20"/>
+        </w:rPr>
+        <w:t xml:space="preserve">National comprehensive Cancer Network: Clinical practice guidelines in oncology: adult cancer pain v1, 2007. Available at </w:t>
+      </w:r>
+      <w:hyperlink r:id="rId13">
         <w:r>
           <w:rPr>
             <w:color w:val="0462C1"/>
@@ -1851,21 +1762,14 @@
         <w:rPr>
           <w:sz w:val="20"/>
         </w:rPr>
-        <w:t> </w:t>
-      </w:r>
-      <w:r>
-        <w:rPr>
-          <w:i/>
-          <w:sz w:val="20"/>
-        </w:rPr>
-        <w:t>Cassileth BR, et al. Complementary therapies and integrative oncology in lung cancer: </w:t>
-      </w:r>
-      <w:r>
-        <w:rPr>
-          <w:i/>
-          <w:sz w:val="20"/>
-        </w:rPr>
-        <w:t>ACCP evidence-based clinical practice guidelines (2</w:t>
+        <w:t xml:space="preserve"> </w:t>
+      </w:r>
+      <w:r>
+        <w:rPr>
+          <w:i/>
+          <w:sz w:val="20"/>
+        </w:rPr>
+        <w:t>Cassileth BR, et al. Complementary therapies and integrative oncology in lung cancer: ACCP evidence-based clinical practice guidelines (2</w:t>
       </w:r>
       <w:r>
         <w:rPr>
@@ -1873,22 +1777,28 @@
           <w:position w:val="7"/>
           <w:sz w:val="13"/>
         </w:rPr>
-        <w:t>nd </w:t>
-      </w:r>
-      <w:r>
-        <w:rPr>
-          <w:i/>
-          <w:sz w:val="20"/>
-        </w:rPr>
-        <w:t>edition), Chest, 132: 340S-354S; </w:t>
-      </w:r>
-      <w:r>
-        <w:rPr>
-          <w:sz w:val="20"/>
-        </w:rPr>
-        <w:t>National comprehensive Cancer Network: Clinical practice guidelines in oncology: cancer related fatigue v4, 2007. Available at </w:t>
-      </w:r>
-      <w:hyperlink r:id="rId11">
+        <w:t xml:space="preserve">nd </w:t>
+      </w:r>
+      <w:r>
+        <w:rPr>
+          <w:i/>
+          <w:sz w:val="20"/>
+        </w:rPr>
+        <w:t xml:space="preserve">edition), Chest, 132: 340S-354S; </w:t>
+      </w:r>
+      <w:r>
+        <w:rPr>
+          <w:sz w:val="20"/>
+        </w:rPr>
+        <w:t>National comprehensive Cancer N</w:t>
+      </w:r>
+      <w:r>
+        <w:rPr>
+          <w:sz w:val="20"/>
+        </w:rPr>
+        <w:t xml:space="preserve">etwork: Clinical practice guidelines in oncology: cancer related fatigue v4, 2007. Available at </w:t>
+      </w:r>
+      <w:hyperlink r:id="rId14">
         <w:r>
           <w:rPr>
             <w:color w:val="0462C1"/>
@@ -1909,7 +1819,7 @@
           <w:spacing w:val="-1"/>
           <w:sz w:val="20"/>
         </w:rPr>
-        <w:t> </w:t>
+        <w:t xml:space="preserve"> </w:t>
       </w:r>
       <w:r>
         <w:rPr>
@@ -1924,7 +1834,7 @@
           <w:spacing w:val="-2"/>
           <w:sz w:val="20"/>
         </w:rPr>
-        <w:t> </w:t>
+        <w:t xml:space="preserve"> </w:t>
       </w:r>
       <w:r>
         <w:rPr>
@@ -1939,7 +1849,7 @@
           <w:spacing w:val="-4"/>
           <w:sz w:val="20"/>
         </w:rPr>
-        <w:t> </w:t>
+        <w:t xml:space="preserve"> </w:t>
       </w:r>
       <w:r>
         <w:rPr>
@@ -1954,7 +1864,7 @@
           <w:spacing w:val="-2"/>
           <w:sz w:val="20"/>
         </w:rPr>
-        <w:t> </w:t>
+        <w:t xml:space="preserve"> </w:t>
       </w:r>
       <w:r>
         <w:rPr>
@@ -1969,7 +1879,7 @@
           <w:spacing w:val="-3"/>
           <w:sz w:val="20"/>
         </w:rPr>
-        <w:t> </w:t>
+        <w:t xml:space="preserve"> </w:t>
       </w:r>
       <w:r>
         <w:rPr>
@@ -1984,7 +1894,7 @@
           <w:spacing w:val="-3"/>
           <w:sz w:val="20"/>
         </w:rPr>
-        <w:t> </w:t>
+        <w:t xml:space="preserve"> </w:t>
       </w:r>
       <w:r>
         <w:rPr>
@@ -1999,7 +1909,7 @@
           <w:spacing w:val="-3"/>
           <w:sz w:val="20"/>
         </w:rPr>
-        <w:t> </w:t>
+        <w:t xml:space="preserve"> </w:t>
       </w:r>
       <w:r>
         <w:rPr>
@@ -2014,7 +1924,7 @@
           <w:spacing w:val="-3"/>
           <w:sz w:val="20"/>
         </w:rPr>
-        <w:t> </w:t>
+        <w:t xml:space="preserve"> </w:t>
       </w:r>
       <w:r>
         <w:rPr>
@@ -2029,7 +1939,7 @@
           <w:spacing w:val="-3"/>
           <w:sz w:val="20"/>
         </w:rPr>
-        <w:t> </w:t>
+        <w:t xml:space="preserve"> </w:t>
       </w:r>
       <w:r>
         <w:rPr>
@@ -2044,7 +1954,7 @@
           <w:spacing w:val="-3"/>
           <w:sz w:val="20"/>
         </w:rPr>
-        <w:t> </w:t>
+        <w:t xml:space="preserve"> </w:t>
       </w:r>
       <w:r>
         <w:rPr>
@@ -2059,7 +1969,7 @@
           <w:spacing w:val="-2"/>
           <w:sz w:val="20"/>
         </w:rPr>
-        <w:t> </w:t>
+        <w:t xml:space="preserve"> </w:t>
       </w:r>
       <w:r>
         <w:rPr>
@@ -2074,7 +1984,7 @@
           <w:spacing w:val="-4"/>
           <w:sz w:val="20"/>
         </w:rPr>
-        <w:t> </w:t>
+        <w:t xml:space="preserve"> </w:t>
       </w:r>
       <w:r>
         <w:rPr>
@@ -2089,7 +1999,7 @@
           <w:spacing w:val="-3"/>
           <w:sz w:val="20"/>
         </w:rPr>
-        <w:t> </w:t>
+        <w:t xml:space="preserve"> </w:t>
       </w:r>
       <w:r>
         <w:rPr>
@@ -2104,7 +2014,7 @@
           <w:spacing w:val="-3"/>
           <w:sz w:val="20"/>
         </w:rPr>
-        <w:t> </w:t>
+        <w:t xml:space="preserve"> </w:t>
       </w:r>
       <w:r>
         <w:rPr>
@@ -2119,7 +2029,7 @@
           <w:spacing w:val="-5"/>
           <w:sz w:val="20"/>
         </w:rPr>
-        <w:t> </w:t>
+        <w:t xml:space="preserve"> </w:t>
       </w:r>
       <w:r>
         <w:rPr>
@@ -2134,7 +2044,7 @@
           <w:spacing w:val="-3"/>
           <w:sz w:val="20"/>
         </w:rPr>
-        <w:t> </w:t>
+        <w:t xml:space="preserve"> </w:t>
       </w:r>
       <w:r>
         <w:rPr>
@@ -2149,7 +2059,7 @@
           <w:spacing w:val="-3"/>
           <w:sz w:val="20"/>
         </w:rPr>
-        <w:t> </w:t>
+        <w:t xml:space="preserve"> </w:t>
       </w:r>
       <w:r>
         <w:rPr>
@@ -2164,7 +2074,7 @@
           <w:spacing w:val="-4"/>
           <w:sz w:val="20"/>
         </w:rPr>
-        <w:t> </w:t>
+        <w:t xml:space="preserve"> </w:t>
       </w:r>
       <w:r>
         <w:rPr>
@@ -2172,7 +2082,7 @@
           <w:spacing w:val="2"/>
           <w:sz w:val="20"/>
         </w:rPr>
-        <w:t>140- </w:t>
+        <w:t xml:space="preserve">140- </w:t>
       </w:r>
       <w:r>
         <w:rPr>
@@ -2187,14 +2097,21 @@
           <w:spacing w:val="-11"/>
           <w:sz w:val="20"/>
         </w:rPr>
-        <w:t> </w:t>
-      </w:r>
-      <w:r>
-        <w:rPr>
-          <w:i/>
-          <w:sz w:val="20"/>
-        </w:rPr>
-        <w:t>1990.;</w:t>
+        <w:t xml:space="preserve"> </w:t>
+      </w:r>
+      <w:r>
+        <w:rPr>
+          <w:i/>
+          <w:sz w:val="20"/>
+        </w:rPr>
+        <w:t>19</w:t>
+      </w:r>
+      <w:r>
+        <w:rPr>
+          <w:i/>
+          <w:sz w:val="20"/>
+        </w:rPr>
+        <w:t>90.;</w:t>
       </w:r>
       <w:r>
         <w:rPr>
@@ -2202,7 +2119,7 @@
           <w:spacing w:val="-9"/>
           <w:sz w:val="20"/>
         </w:rPr>
-        <w:t> </w:t>
+        <w:t xml:space="preserve"> </w:t>
       </w:r>
       <w:r>
         <w:rPr>
@@ -2217,7 +2134,7 @@
           <w:spacing w:val="-8"/>
           <w:sz w:val="20"/>
         </w:rPr>
-        <w:t> </w:t>
+        <w:t xml:space="preserve"> </w:t>
       </w:r>
       <w:r>
         <w:rPr>
@@ -2232,7 +2149,7 @@
           <w:spacing w:val="-9"/>
           <w:sz w:val="20"/>
         </w:rPr>
-        <w:t> </w:t>
+        <w:t xml:space="preserve"> </w:t>
       </w:r>
       <w:r>
         <w:rPr>
@@ -2247,7 +2164,7 @@
           <w:spacing w:val="-9"/>
           <w:sz w:val="20"/>
         </w:rPr>
-        <w:t> </w:t>
+        <w:t xml:space="preserve"> </w:t>
       </w:r>
       <w:r>
         <w:rPr>
@@ -2262,7 +2179,7 @@
           <w:spacing w:val="-7"/>
           <w:sz w:val="20"/>
         </w:rPr>
-        <w:t> </w:t>
+        <w:t xml:space="preserve"> </w:t>
       </w:r>
       <w:r>
         <w:rPr>
@@ -2277,7 +2194,7 @@
           <w:spacing w:val="-10"/>
           <w:sz w:val="20"/>
         </w:rPr>
-        <w:t> </w:t>
+        <w:t xml:space="preserve"> </w:t>
       </w:r>
       <w:r>
         <w:rPr>
@@ -2292,7 +2209,7 @@
           <w:spacing w:val="-9"/>
           <w:sz w:val="20"/>
         </w:rPr>
-        <w:t> </w:t>
+        <w:t xml:space="preserve"> </w:t>
       </w:r>
       <w:r>
         <w:rPr>
@@ -2307,7 +2224,7 @@
           <w:spacing w:val="-9"/>
           <w:sz w:val="20"/>
         </w:rPr>
-        <w:t> </w:t>
+        <w:t xml:space="preserve"> </w:t>
       </w:r>
       <w:r>
         <w:rPr>
@@ -2322,7 +2239,7 @@
           <w:spacing w:val="-9"/>
           <w:sz w:val="20"/>
         </w:rPr>
-        <w:t> </w:t>
+        <w:t xml:space="preserve"> </w:t>
       </w:r>
       <w:r>
         <w:rPr>
@@ -2337,7 +2254,7 @@
           <w:spacing w:val="-8"/>
           <w:sz w:val="20"/>
         </w:rPr>
-        <w:t> </w:t>
+        <w:t xml:space="preserve"> </w:t>
       </w:r>
       <w:r>
         <w:rPr>
@@ -2352,7 +2269,7 @@
           <w:spacing w:val="-9"/>
           <w:sz w:val="20"/>
         </w:rPr>
-        <w:t> </w:t>
+        <w:t xml:space="preserve"> </w:t>
       </w:r>
       <w:r>
         <w:rPr>
@@ -2367,7 +2284,7 @@
           <w:spacing w:val="-9"/>
           <w:sz w:val="20"/>
         </w:rPr>
-        <w:t> </w:t>
+        <w:t xml:space="preserve"> </w:t>
       </w:r>
       <w:r>
         <w:rPr>
@@ -2382,7 +2299,7 @@
           <w:spacing w:val="-9"/>
           <w:sz w:val="20"/>
         </w:rPr>
-        <w:t> </w:t>
+        <w:t xml:space="preserve"> </w:t>
       </w:r>
       <w:r>
         <w:rPr>
@@ -2397,7 +2314,7 @@
           <w:spacing w:val="-9"/>
           <w:sz w:val="20"/>
         </w:rPr>
-        <w:t> </w:t>
+        <w:t xml:space="preserve"> </w:t>
       </w:r>
       <w:r>
         <w:rPr>
@@ -2412,14 +2329,21 @@
           <w:spacing w:val="-8"/>
           <w:sz w:val="20"/>
         </w:rPr>
-        <w:t> </w:t>
-      </w:r>
-      <w:r>
-        <w:rPr>
-          <w:i/>
-          <w:sz w:val="20"/>
-        </w:rPr>
-        <w:t>depression in patients with cancer: a multi-center randomized controlled trial. J Clin Oncol, 25:532-538.; Smith MC, et al. Outcomes of therapeutic massage for hospitalized cancer patients. J Nurs Scholar 34:257-262, 2002.; Post-White J, et al. Therapeutic massage and healing touch improve symptoms in cancer. Integr Cancer Ther 2:332-344, 2003.; Cassileth BR, Vickers AJ. Massage therapy for symptom control: outcome study at a major </w:t>
+        <w:t xml:space="preserve"> </w:t>
+      </w:r>
+      <w:r>
+        <w:rPr>
+          <w:i/>
+          <w:sz w:val="20"/>
+        </w:rPr>
+        <w:t>depression in patients with cancer: a multi-center randomized controlled trial. J Clin Oncol, 25:532-538.; Smith MC, et al. Outcomes of therapeutic massage for hospitalized cancer patients. J Nurs Scholar 34:257-262, 2002.; Post-White J, et al. Therapeutic</w:t>
+      </w:r>
+      <w:r>
+        <w:rPr>
+          <w:i/>
+          <w:sz w:val="20"/>
+        </w:rPr>
+        <w:t xml:space="preserve"> massage and healing touch improve symptoms in cancer. Integr Cancer Ther 2:332-344, 2003.; Cassileth BR, Vickers AJ. Massage therapy for symptom control: outcome study at a major </w:t>
       </w:r>
       <w:r>
         <w:rPr>
@@ -2427,14 +2351,21 @@
           <w:spacing w:val="2"/>
           <w:sz w:val="20"/>
         </w:rPr>
-        <w:t>cancer </w:t>
-      </w:r>
-      <w:r>
-        <w:rPr>
-          <w:i/>
-          <w:sz w:val="20"/>
-        </w:rPr>
-        <w:t>center. J Pain Symptom Manage 28:3, 2004.; Fellowes D, et al. Aromatherapy and massage for symptom relief in patients with cancer. Cochrane Database Syst Rev. 2:CD002287,</w:t>
+        <w:t xml:space="preserve">cancer </w:t>
+      </w:r>
+      <w:r>
+        <w:rPr>
+          <w:i/>
+          <w:sz w:val="20"/>
+        </w:rPr>
+        <w:t>center. J Pain Symptom Manage 28:3, 2004.; Fellowes D, et al. Aromath</w:t>
+      </w:r>
+      <w:r>
+        <w:rPr>
+          <w:i/>
+          <w:sz w:val="20"/>
+        </w:rPr>
+        <w:t>erapy and massage for symptom relief in patients with cancer. Cochrane Database Syst Rev. 2:CD002287,</w:t>
       </w:r>
       <w:r>
         <w:rPr>
@@ -2442,7 +2373,7 @@
           <w:spacing w:val="-17"/>
           <w:sz w:val="20"/>
         </w:rPr>
-        <w:t> </w:t>
+        <w:t xml:space="preserve"> </w:t>
       </w:r>
       <w:r>
         <w:rPr>
@@ -2454,14 +2385,14 @@
     </w:p>
     <w:p>
       <w:pPr>
-        <w:spacing w:after="0" w:line="240" w:lineRule="auto"/>
         <w:jc w:val="both"/>
         <w:rPr>
           <w:sz w:val="20"/>
         </w:rPr>
         <w:sectPr>
           <w:pgSz w:w="12240" w:h="15840"/>
-          <w:pgMar w:header="55" w:footer="1015" w:top="1620" w:bottom="1200" w:left="0" w:right="0"/>
+          <w:pgMar w:top="1620" w:right="0" w:bottom="1200" w:left="0" w:header="55" w:footer="1015" w:gutter="0"/>
+          <w:cols w:space="720"/>
         </w:sectPr>
       </w:pPr>
     </w:p>
@@ -2478,7 +2409,7 @@
     <w:p>
       <w:pPr>
         <w:pStyle w:val="BodyText"/>
-        <w:spacing w:line="276" w:lineRule="exact" w:before="114"/>
+        <w:spacing w:before="114" w:line="276" w:lineRule="exact"/>
         <w:ind w:left="1440" w:right="1438"/>
         <w:jc w:val="both"/>
         <w:rPr>
@@ -2486,7 +2417,6 @@
         </w:rPr>
       </w:pPr>
       <w:r>
-        <w:rPr/>
         <w:t>fibromyalgia, and temporomandibular disorder.</w:t>
       </w:r>
       <w:r>
@@ -2494,290 +2424,261 @@
           <w:position w:val="9"/>
           <w:sz w:val="16"/>
         </w:rPr>
-        <w:t>7 </w:t>
-      </w:r>
-      <w:r>
-        <w:rPr/>
+        <w:t xml:space="preserve">7 </w:t>
+      </w:r>
+      <w:r>
         <w:t>Patients who use alternative therapies, such as therapeutic</w:t>
       </w:r>
       <w:r>
         <w:rPr>
           <w:spacing w:val="-6"/>
         </w:rPr>
-        <w:t> </w:t>
-      </w:r>
-      <w:r>
-        <w:rPr/>
+        <w:t xml:space="preserve"> </w:t>
+      </w:r>
+      <w:r>
         <w:t>massage,</w:t>
       </w:r>
       <w:r>
         <w:rPr>
           <w:spacing w:val="-5"/>
         </w:rPr>
-        <w:t> </w:t>
-      </w:r>
-      <w:r>
-        <w:rPr/>
+        <w:t xml:space="preserve"> </w:t>
+      </w:r>
+      <w:r>
         <w:t>rather</w:t>
       </w:r>
       <w:r>
         <w:rPr>
           <w:spacing w:val="-6"/>
         </w:rPr>
-        <w:t> </w:t>
-      </w:r>
-      <w:r>
-        <w:rPr/>
+        <w:t xml:space="preserve"> </w:t>
+      </w:r>
+      <w:r>
         <w:t>than</w:t>
       </w:r>
       <w:r>
         <w:rPr>
           <w:spacing w:val="-5"/>
         </w:rPr>
-        <w:t> </w:t>
-      </w:r>
-      <w:r>
-        <w:rPr/>
+        <w:t xml:space="preserve"> </w:t>
+      </w:r>
+      <w:r>
         <w:t>opioids</w:t>
       </w:r>
       <w:r>
         <w:rPr>
           <w:spacing w:val="-5"/>
         </w:rPr>
-        <w:t> </w:t>
-      </w:r>
-      <w:r>
-        <w:rPr/>
+        <w:t xml:space="preserve"> </w:t>
+      </w:r>
+      <w:r>
         <w:t>also</w:t>
       </w:r>
       <w:r>
         <w:rPr>
           <w:spacing w:val="-4"/>
         </w:rPr>
-        <w:t> </w:t>
-      </w:r>
-      <w:r>
-        <w:rPr/>
+        <w:t xml:space="preserve"> </w:t>
+      </w:r>
+      <w:r>
         <w:t>have</w:t>
       </w:r>
       <w:r>
         <w:rPr>
           <w:spacing w:val="-6"/>
         </w:rPr>
-        <w:t> </w:t>
-      </w:r>
-      <w:r>
-        <w:rPr/>
+        <w:t xml:space="preserve"> </w:t>
+      </w:r>
+      <w:r>
         <w:t>significantly</w:t>
       </w:r>
       <w:r>
         <w:rPr>
           <w:spacing w:val="-9"/>
         </w:rPr>
-        <w:t> </w:t>
-      </w:r>
-      <w:r>
-        <w:rPr/>
+        <w:t xml:space="preserve"> </w:t>
+      </w:r>
+      <w:r>
         <w:t>lower</w:t>
       </w:r>
       <w:r>
         <w:rPr>
           <w:spacing w:val="-2"/>
         </w:rPr>
-        <w:t> </w:t>
-      </w:r>
-      <w:r>
-        <w:rPr/>
+        <w:t xml:space="preserve"> </w:t>
+      </w:r>
+      <w:r>
         <w:t>rates</w:t>
       </w:r>
       <w:r>
         <w:rPr>
           <w:spacing w:val="-2"/>
         </w:rPr>
-        <w:t> </w:t>
-      </w:r>
-      <w:r>
-        <w:rPr/>
+        <w:t xml:space="preserve"> </w:t>
+      </w:r>
+      <w:r>
         <w:t>of</w:t>
       </w:r>
       <w:r>
         <w:rPr>
           <w:spacing w:val="-6"/>
         </w:rPr>
-        <w:t> </w:t>
-      </w:r>
-      <w:r>
-        <w:rPr/>
+        <w:t xml:space="preserve"> </w:t>
+      </w:r>
+      <w:r>
         <w:t>adverse</w:t>
       </w:r>
       <w:r>
         <w:rPr>
           <w:spacing w:val="-6"/>
         </w:rPr>
-        <w:t> </w:t>
-      </w:r>
-      <w:r>
-        <w:rPr/>
+        <w:t xml:space="preserve"> </w:t>
+      </w:r>
+      <w:r>
         <w:t>side</w:t>
       </w:r>
       <w:r>
         <w:rPr>
           <w:spacing w:val="-5"/>
         </w:rPr>
-        <w:t> </w:t>
-      </w:r>
-      <w:r>
-        <w:rPr/>
+        <w:t xml:space="preserve"> </w:t>
+      </w:r>
+      <w:r>
         <w:t>effects of</w:t>
       </w:r>
       <w:r>
         <w:rPr>
           <w:spacing w:val="-17"/>
         </w:rPr>
-        <w:t> </w:t>
-      </w:r>
-      <w:r>
-        <w:rPr/>
+        <w:t xml:space="preserve"> </w:t>
+      </w:r>
+      <w:r>
         <w:t>treatment</w:t>
       </w:r>
       <w:r>
         <w:rPr>
           <w:spacing w:val="-15"/>
         </w:rPr>
-        <w:t> </w:t>
-      </w:r>
-      <w:r>
-        <w:rPr/>
+        <w:t xml:space="preserve"> </w:t>
+      </w:r>
+      <w:r>
         <w:t>including</w:t>
       </w:r>
       <w:r>
         <w:rPr>
           <w:spacing w:val="-16"/>
         </w:rPr>
-        <w:t> </w:t>
-      </w:r>
-      <w:r>
-        <w:rPr/>
+        <w:t xml:space="preserve"> </w:t>
+      </w:r>
+      <w:r>
         <w:t>1.5</w:t>
       </w:r>
       <w:r>
         <w:rPr>
           <w:spacing w:val="-14"/>
         </w:rPr>
-        <w:t> </w:t>
-      </w:r>
-      <w:r>
-        <w:rPr/>
+        <w:t xml:space="preserve"> </w:t>
+      </w:r>
+      <w:r>
         <w:t>times</w:t>
       </w:r>
       <w:r>
         <w:rPr>
           <w:spacing w:val="-16"/>
         </w:rPr>
-        <w:t> </w:t>
-      </w:r>
-      <w:r>
-        <w:rPr/>
+        <w:t xml:space="preserve"> </w:t>
+      </w:r>
+      <w:r>
         <w:t>lower</w:t>
       </w:r>
       <w:r>
         <w:rPr>
           <w:spacing w:val="-14"/>
         </w:rPr>
-        <w:t> </w:t>
-      </w:r>
-      <w:r>
-        <w:rPr/>
+        <w:t xml:space="preserve"> </w:t>
+      </w:r>
+      <w:r>
         <w:t>rates</w:t>
       </w:r>
       <w:r>
         <w:rPr>
           <w:spacing w:val="-14"/>
         </w:rPr>
-        <w:t> </w:t>
-      </w:r>
-      <w:r>
-        <w:rPr/>
+        <w:t xml:space="preserve"> </w:t>
+      </w:r>
+      <w:r>
         <w:t>of</w:t>
       </w:r>
       <w:r>
         <w:rPr>
           <w:spacing w:val="-17"/>
         </w:rPr>
-        <w:t> </w:t>
-      </w:r>
-      <w:r>
-        <w:rPr/>
+        <w:t xml:space="preserve"> </w:t>
+      </w:r>
+      <w:r>
         <w:t>nausea,</w:t>
       </w:r>
       <w:r>
         <w:rPr>
           <w:spacing w:val="-16"/>
         </w:rPr>
-        <w:t> </w:t>
-      </w:r>
-      <w:r>
-        <w:rPr/>
+        <w:t xml:space="preserve"> </w:t>
+      </w:r>
+      <w:r>
         <w:t>1.3</w:t>
       </w:r>
       <w:r>
         <w:rPr>
           <w:spacing w:val="-16"/>
         </w:rPr>
-        <w:t> </w:t>
-      </w:r>
-      <w:r>
-        <w:rPr/>
+        <w:t xml:space="preserve"> </w:t>
+      </w:r>
+      <w:r>
         <w:t>times</w:t>
       </w:r>
       <w:r>
         <w:rPr>
           <w:spacing w:val="-14"/>
         </w:rPr>
-        <w:t> </w:t>
-      </w:r>
-      <w:r>
-        <w:rPr/>
+        <w:t xml:space="preserve"> </w:t>
+      </w:r>
+      <w:r>
         <w:t>fewer</w:t>
       </w:r>
       <w:r>
         <w:rPr>
           <w:spacing w:val="-17"/>
         </w:rPr>
-        <w:t> </w:t>
-      </w:r>
-      <w:r>
-        <w:rPr/>
+        <w:t xml:space="preserve"> </w:t>
+      </w:r>
+      <w:r>
         <w:t>incidences</w:t>
       </w:r>
       <w:r>
         <w:rPr>
           <w:spacing w:val="-16"/>
         </w:rPr>
-        <w:t> </w:t>
-      </w:r>
-      <w:r>
-        <w:rPr/>
+        <w:t xml:space="preserve"> </w:t>
+      </w:r>
+      <w:r>
         <w:t>of</w:t>
       </w:r>
       <w:r>
         <w:rPr>
           <w:spacing w:val="-14"/>
         </w:rPr>
-        <w:t> </w:t>
-      </w:r>
-      <w:r>
-        <w:rPr/>
+        <w:t xml:space="preserve"> </w:t>
+      </w:r>
+      <w:r>
         <w:t>severe</w:t>
       </w:r>
       <w:r>
         <w:rPr>
           <w:spacing w:val="-18"/>
         </w:rPr>
-        <w:t> </w:t>
-      </w:r>
-      <w:r>
-        <w:rPr/>
+        <w:t xml:space="preserve"> </w:t>
+      </w:r>
+      <w:r>
         <w:t>itching, and 1.6 times fewer reports of dizziness.</w:t>
       </w:r>
       <w:r>
@@ -2785,110 +2686,99 @@
           <w:position w:val="9"/>
           <w:sz w:val="16"/>
         </w:rPr>
-        <w:t>8 </w:t>
-      </w:r>
-      <w:r>
-        <w:rPr/>
+        <w:t xml:space="preserve">8 </w:t>
+      </w:r>
+      <w:r>
         <w:t>Notably, the American College of Physicians’ clinical practice</w:t>
       </w:r>
       <w:r>
         <w:rPr>
           <w:spacing w:val="-15"/>
         </w:rPr>
-        <w:t> </w:t>
-      </w:r>
-      <w:r>
-        <w:rPr/>
+        <w:t xml:space="preserve"> </w:t>
+      </w:r>
+      <w:r>
         <w:t>guidelines</w:t>
       </w:r>
       <w:r>
         <w:rPr>
           <w:spacing w:val="-17"/>
         </w:rPr>
-        <w:t> </w:t>
-      </w:r>
-      <w:r>
-        <w:rPr/>
+        <w:t xml:space="preserve"> </w:t>
+      </w:r>
+      <w:r>
         <w:t>recommend</w:t>
       </w:r>
       <w:r>
         <w:rPr>
           <w:spacing w:val="-17"/>
         </w:rPr>
-        <w:t> </w:t>
-      </w:r>
-      <w:r>
-        <w:rPr/>
+        <w:t xml:space="preserve"> </w:t>
+      </w:r>
+      <w:r>
         <w:t>that</w:t>
       </w:r>
       <w:r>
         <w:rPr>
           <w:spacing w:val="-17"/>
         </w:rPr>
-        <w:t> </w:t>
-      </w:r>
-      <w:r>
-        <w:rPr/>
+        <w:t xml:space="preserve"> </w:t>
+      </w:r>
+      <w:r>
         <w:t>clinicians</w:t>
       </w:r>
       <w:r>
         <w:rPr>
           <w:spacing w:val="-17"/>
         </w:rPr>
-        <w:t> </w:t>
-      </w:r>
-      <w:r>
-        <w:rPr/>
+        <w:t xml:space="preserve"> </w:t>
+      </w:r>
+      <w:r>
         <w:t>and</w:t>
       </w:r>
       <w:r>
         <w:rPr>
           <w:spacing w:val="-14"/>
         </w:rPr>
-        <w:t> </w:t>
-      </w:r>
-      <w:r>
-        <w:rPr/>
+        <w:t xml:space="preserve"> </w:t>
+      </w:r>
+      <w:r>
         <w:t>patients</w:t>
       </w:r>
       <w:r>
         <w:rPr>
           <w:spacing w:val="-16"/>
         </w:rPr>
-        <w:t> </w:t>
-      </w:r>
-      <w:r>
-        <w:rPr/>
+        <w:t xml:space="preserve"> </w:t>
+      </w:r>
+      <w:r>
         <w:t>utilize</w:t>
       </w:r>
       <w:r>
         <w:rPr>
           <w:spacing w:val="-18"/>
         </w:rPr>
-        <w:t> </w:t>
-      </w:r>
-      <w:r>
-        <w:rPr/>
+        <w:t xml:space="preserve"> </w:t>
+      </w:r>
+      <w:r>
         <w:t>non-pharmacological</w:t>
       </w:r>
       <w:r>
         <w:rPr>
           <w:spacing w:val="-16"/>
         </w:rPr>
-        <w:t> </w:t>
-      </w:r>
-      <w:r>
-        <w:rPr/>
+        <w:t xml:space="preserve"> </w:t>
+      </w:r>
+      <w:r>
         <w:t>treatments, including therapeutic massage, to address acute, subacute, and chronic low back</w:t>
       </w:r>
       <w:r>
         <w:rPr>
           <w:spacing w:val="-9"/>
         </w:rPr>
-        <w:t> </w:t>
-      </w:r>
-      <w:r>
-        <w:rPr/>
+        <w:t xml:space="preserve"> </w:t>
+      </w:r>
+      <w:r>
         <w:t>pain.</w:t>
       </w:r>
       <w:r>
@@ -2919,297 +2809,267 @@
         </w:rPr>
       </w:pPr>
       <w:r>
-        <w:rPr/>
         <w:t>As</w:t>
       </w:r>
       <w:r>
         <w:rPr>
           <w:spacing w:val="-14"/>
         </w:rPr>
-        <w:t> </w:t>
-      </w:r>
-      <w:r>
-        <w:rPr/>
+        <w:t xml:space="preserve"> </w:t>
+      </w:r>
+      <w:r>
         <w:t>the</w:t>
       </w:r>
       <w:r>
         <w:rPr>
           <w:spacing w:val="-14"/>
         </w:rPr>
-        <w:t> </w:t>
-      </w:r>
-      <w:r>
-        <w:rPr/>
+        <w:t xml:space="preserve"> </w:t>
+      </w:r>
+      <w:r>
         <w:t>country</w:t>
       </w:r>
       <w:r>
         <w:rPr>
           <w:spacing w:val="-18"/>
         </w:rPr>
-        <w:t> </w:t>
-      </w:r>
-      <w:r>
-        <w:rPr/>
+        <w:t xml:space="preserve"> </w:t>
+      </w:r>
+      <w:r>
         <w:t>continues</w:t>
       </w:r>
       <w:r>
         <w:rPr>
           <w:spacing w:val="-11"/>
         </w:rPr>
-        <w:t> </w:t>
-      </w:r>
-      <w:r>
-        <w:rPr/>
+        <w:t xml:space="preserve"> </w:t>
+      </w:r>
+      <w:r>
         <w:t>to</w:t>
       </w:r>
       <w:r>
         <w:rPr>
           <w:spacing w:val="-13"/>
         </w:rPr>
-        <w:t> </w:t>
-      </w:r>
-      <w:r>
-        <w:rPr/>
+        <w:t xml:space="preserve"> </w:t>
+      </w:r>
+      <w:r>
         <w:t>combat</w:t>
       </w:r>
       <w:r>
         <w:rPr>
           <w:spacing w:val="-13"/>
         </w:rPr>
-        <w:t> </w:t>
-      </w:r>
-      <w:r>
-        <w:rPr/>
+        <w:t xml:space="preserve"> </w:t>
+      </w:r>
+      <w:r>
         <w:t>the</w:t>
       </w:r>
       <w:r>
         <w:rPr>
           <w:spacing w:val="-14"/>
         </w:rPr>
-        <w:t> </w:t>
-      </w:r>
-      <w:r>
-        <w:rPr/>
+        <w:t xml:space="preserve"> </w:t>
+      </w:r>
+      <w:r>
         <w:t>opioid</w:t>
       </w:r>
       <w:r>
         <w:rPr>
           <w:spacing w:val="-13"/>
         </w:rPr>
-        <w:t> </w:t>
-      </w:r>
-      <w:r>
-        <w:rPr/>
+        <w:t xml:space="preserve"> </w:t>
+      </w:r>
+      <w:r>
         <w:t>crisis,</w:t>
       </w:r>
       <w:r>
         <w:rPr>
           <w:spacing w:val="-13"/>
         </w:rPr>
-        <w:t> </w:t>
-      </w:r>
-      <w:r>
-        <w:rPr/>
+        <w:t xml:space="preserve"> </w:t>
+      </w:r>
+      <w:r>
         <w:t>we</w:t>
       </w:r>
       <w:r>
         <w:rPr>
           <w:spacing w:val="-15"/>
         </w:rPr>
-        <w:t> </w:t>
-      </w:r>
-      <w:r>
-        <w:rPr/>
+        <w:t xml:space="preserve"> </w:t>
+      </w:r>
+      <w:r>
         <w:t>believe</w:t>
       </w:r>
       <w:r>
         <w:rPr>
           <w:spacing w:val="-14"/>
         </w:rPr>
-        <w:t> </w:t>
-      </w:r>
-      <w:r>
-        <w:rPr/>
+        <w:t xml:space="preserve"> </w:t>
+      </w:r>
+      <w:r>
         <w:t>it</w:t>
       </w:r>
       <w:r>
         <w:rPr>
           <w:spacing w:val="-13"/>
         </w:rPr>
-        <w:t> </w:t>
-      </w:r>
-      <w:r>
-        <w:rPr/>
+        <w:t xml:space="preserve"> </w:t>
+      </w:r>
+      <w:r>
         <w:t>is</w:t>
       </w:r>
       <w:r>
         <w:rPr>
           <w:spacing w:val="-13"/>
         </w:rPr>
-        <w:t> </w:t>
-      </w:r>
-      <w:r>
-        <w:rPr/>
+        <w:t xml:space="preserve"> </w:t>
+      </w:r>
+      <w:r>
         <w:t>critical</w:t>
       </w:r>
       <w:r>
         <w:rPr>
           <w:spacing w:val="-13"/>
         </w:rPr>
-        <w:t> </w:t>
-      </w:r>
-      <w:r>
-        <w:rPr/>
+        <w:t xml:space="preserve"> </w:t>
+      </w:r>
+      <w:r>
         <w:t>for</w:t>
       </w:r>
       <w:r>
         <w:rPr>
           <w:spacing w:val="-14"/>
         </w:rPr>
-        <w:t> </w:t>
-      </w:r>
-      <w:r>
-        <w:rPr/>
+        <w:t xml:space="preserve"> </w:t>
+      </w:r>
+      <w:r>
         <w:t>CMS</w:t>
       </w:r>
       <w:r>
         <w:rPr>
           <w:spacing w:val="-13"/>
         </w:rPr>
-        <w:t> </w:t>
-      </w:r>
-      <w:r>
-        <w:rPr/>
+        <w:t xml:space="preserve"> </w:t>
+      </w:r>
+      <w:r>
         <w:t>to</w:t>
       </w:r>
       <w:r>
         <w:rPr>
           <w:spacing w:val="-13"/>
         </w:rPr>
-        <w:t> </w:t>
-      </w:r>
-      <w:r>
-        <w:rPr/>
+        <w:t xml:space="preserve"> </w:t>
+      </w:r>
+      <w:r>
         <w:t>both</w:t>
       </w:r>
       <w:r>
         <w:rPr>
           <w:spacing w:val="-13"/>
         </w:rPr>
-        <w:t> </w:t>
-      </w:r>
-      <w:r>
-        <w:rPr/>
+        <w:t xml:space="preserve"> </w:t>
+      </w:r>
+      <w:r>
         <w:t>assess and</w:t>
       </w:r>
       <w:r>
         <w:rPr>
           <w:spacing w:val="-12"/>
         </w:rPr>
-        <w:t> </w:t>
-      </w:r>
-      <w:r>
-        <w:rPr/>
+        <w:t xml:space="preserve"> </w:t>
+      </w:r>
+      <w:r>
         <w:t>reward</w:t>
       </w:r>
       <w:r>
         <w:rPr>
           <w:spacing w:val="-13"/>
         </w:rPr>
-        <w:t> </w:t>
-      </w:r>
-      <w:r>
-        <w:rPr/>
+        <w:t xml:space="preserve"> </w:t>
+      </w:r>
+      <w:r>
         <w:t>successful</w:t>
       </w:r>
       <w:r>
         <w:rPr>
           <w:spacing w:val="-12"/>
         </w:rPr>
-        <w:t> </w:t>
-      </w:r>
-      <w:r>
-        <w:rPr/>
+        <w:t xml:space="preserve"> </w:t>
+      </w:r>
+      <w:r>
         <w:t>use</w:t>
       </w:r>
       <w:r>
         <w:rPr>
           <w:spacing w:val="-13"/>
         </w:rPr>
-        <w:t> </w:t>
-      </w:r>
-      <w:r>
-        <w:rPr/>
+        <w:t xml:space="preserve"> </w:t>
+      </w:r>
+      <w:r>
         <w:t>of</w:t>
       </w:r>
       <w:r>
         <w:rPr>
           <w:spacing w:val="-13"/>
         </w:rPr>
-        <w:t> </w:t>
-      </w:r>
-      <w:r>
-        <w:rPr/>
+        <w:t xml:space="preserve"> </w:t>
+      </w:r>
+      <w:r>
         <w:t>non-pharmacological</w:t>
       </w:r>
       <w:r>
         <w:rPr>
           <w:spacing w:val="-9"/>
         </w:rPr>
-        <w:t> </w:t>
-      </w:r>
-      <w:r>
-        <w:rPr/>
+        <w:t xml:space="preserve"> </w:t>
+      </w:r>
+      <w:r>
         <w:t>pain</w:t>
       </w:r>
       <w:r>
         <w:rPr>
           <w:spacing w:val="-12"/>
         </w:rPr>
-        <w:t> </w:t>
-      </w:r>
-      <w:r>
-        <w:rPr/>
+        <w:t xml:space="preserve"> </w:t>
+      </w:r>
+      <w:r>
         <w:t>management</w:t>
       </w:r>
       <w:r>
         <w:rPr>
           <w:spacing w:val="-12"/>
         </w:rPr>
-        <w:t> </w:t>
-      </w:r>
-      <w:r>
-        <w:rPr/>
+        <w:t xml:space="preserve"> </w:t>
+      </w:r>
+      <w:r>
         <w:t>interventions.</w:t>
       </w:r>
       <w:r>
         <w:rPr>
           <w:spacing w:val="-9"/>
         </w:rPr>
-        <w:t> </w:t>
-      </w:r>
-      <w:r>
-        <w:rPr/>
+        <w:t xml:space="preserve"> </w:t>
+      </w:r>
+      <w:r>
         <w:t>More</w:t>
       </w:r>
       <w:r>
         <w:rPr>
           <w:spacing w:val="-13"/>
         </w:rPr>
-        <w:t> </w:t>
-      </w:r>
-      <w:r>
-        <w:rPr/>
+        <w:t xml:space="preserve"> </w:t>
+      </w:r>
+      <w:r>
         <w:t>than</w:t>
       </w:r>
       <w:r>
         <w:rPr>
           <w:spacing w:val="-13"/>
         </w:rPr>
-        <w:t> </w:t>
-      </w:r>
-      <w:r>
-        <w:rPr/>
+        <w:t xml:space="preserve"> </w:t>
+      </w:r>
+      <w:r>
         <w:t>half a million people have died from an overdose with six out of ten deaths involving an opioid over the past 15 years.</w:t>
       </w:r>
       <w:r>
@@ -3217,31 +3077,34 @@
           <w:position w:val="9"/>
           <w:sz w:val="16"/>
         </w:rPr>
-        <w:t>10 </w:t>
-      </w:r>
-      <w:r>
-        <w:rPr/>
-        <w:t>Pain management is a challenging issue due to a broad spectrum of patient conditions and needs. Therapeutic massage can serve as an effective treatment option for patients with chronic pain without the risks and expense associated with prescription drugs, especially opioids, and invasive procedures.</w:t>
+        <w:t xml:space="preserve">10 </w:t>
+      </w:r>
+      <w:r>
+        <w:t>Pain management is a challenging issue due to a broad spectrum of patient conditions and needs. Therapeutic massage can serve as an ef</w:t>
+      </w:r>
+      <w:r>
+        <w:t>fective treatment option for patients with chronic pain without the risks and expense associated with prescription drugs, especially opioids, and invasive procedures.</w:t>
       </w:r>
       <w:r>
         <w:rPr>
           <w:position w:val="9"/>
           <w:sz w:val="16"/>
         </w:rPr>
-        <w:t>11 </w:t>
-      </w:r>
-      <w:r>
-        <w:rPr/>
-        <w:t>Moreover, recent polling shows that 78 percent of Americans prefer to try drug-free pain management prior to using prescription</w:t>
+        <w:t xml:space="preserve">11 </w:t>
+      </w:r>
+      <w:r>
+        <w:t>Moreover, recent polling shows that 78 percent of Americans prefer to try drug-free pai</w:t>
+      </w:r>
+      <w:r>
+        <w:t>n management prior to using prescription</w:t>
       </w:r>
       <w:r>
         <w:rPr>
           <w:spacing w:val="-7"/>
         </w:rPr>
-        <w:t> </w:t>
-      </w:r>
-      <w:r>
-        <w:rPr/>
+        <w:t xml:space="preserve"> </w:t>
+      </w:r>
+      <w:r>
         <w:t>drugs.</w:t>
       </w:r>
       <w:r>
@@ -3269,257 +3132,234 @@
         </w:rPr>
       </w:pPr>
       <w:r>
-        <w:rPr/>
         <w:t>The health benefits of therapeutic massage are on par with complementary medicine modalities, including</w:t>
       </w:r>
       <w:r>
         <w:rPr>
           <w:spacing w:val="-15"/>
         </w:rPr>
-        <w:t> </w:t>
-      </w:r>
-      <w:r>
-        <w:rPr/>
+        <w:t xml:space="preserve"> </w:t>
+      </w:r>
+      <w:r>
         <w:t>chiropractic</w:t>
       </w:r>
       <w:r>
         <w:rPr>
           <w:spacing w:val="-12"/>
         </w:rPr>
-        <w:t> </w:t>
-      </w:r>
-      <w:r>
-        <w:rPr/>
+        <w:t xml:space="preserve"> </w:t>
+      </w:r>
+      <w:r>
         <w:t>and</w:t>
       </w:r>
       <w:r>
         <w:rPr>
           <w:spacing w:val="-13"/>
         </w:rPr>
-        <w:t> </w:t>
-      </w:r>
-      <w:r>
-        <w:rPr/>
+        <w:t xml:space="preserve"> </w:t>
+      </w:r>
+      <w:r>
         <w:t>acupuncture.</w:t>
       </w:r>
       <w:r>
         <w:rPr>
           <w:spacing w:val="-12"/>
         </w:rPr>
-        <w:t> </w:t>
-      </w:r>
-      <w:r>
-        <w:rPr/>
+        <w:t xml:space="preserve"> </w:t>
+      </w:r>
+      <w:r>
         <w:t>As</w:t>
       </w:r>
       <w:r>
         <w:rPr>
           <w:spacing w:val="-14"/>
         </w:rPr>
-        <w:t> </w:t>
-      </w:r>
-      <w:r>
-        <w:rPr/>
+        <w:t xml:space="preserve"> </w:t>
+      </w:r>
+      <w:r>
         <w:t>a</w:t>
       </w:r>
       <w:r>
         <w:rPr>
           <w:spacing w:val="-12"/>
         </w:rPr>
-        <w:t> </w:t>
-      </w:r>
-      <w:r>
-        <w:rPr/>
+        <w:t xml:space="preserve"> </w:t>
+      </w:r>
+      <w:r>
         <w:t>result,</w:t>
       </w:r>
       <w:r>
         <w:rPr>
           <w:spacing w:val="-13"/>
         </w:rPr>
-        <w:t> </w:t>
-      </w:r>
-      <w:r>
-        <w:rPr/>
+        <w:t xml:space="preserve"> </w:t>
+      </w:r>
+      <w:r>
         <w:t>the</w:t>
       </w:r>
       <w:r>
         <w:rPr>
           <w:spacing w:val="-14"/>
         </w:rPr>
-        <w:t> </w:t>
-      </w:r>
-      <w:r>
-        <w:rPr/>
+        <w:t xml:space="preserve"> </w:t>
+      </w:r>
+      <w:r>
         <w:t>scientific</w:t>
       </w:r>
       <w:r>
         <w:rPr>
           <w:spacing w:val="-14"/>
         </w:rPr>
-        <w:t> </w:t>
-      </w:r>
-      <w:r>
-        <w:rPr/>
+        <w:t xml:space="preserve"> </w:t>
+      </w:r>
+      <w:r>
         <w:t>literature</w:t>
       </w:r>
       <w:r>
         <w:rPr>
           <w:spacing w:val="-14"/>
         </w:rPr>
-        <w:t> </w:t>
-      </w:r>
-      <w:r>
-        <w:rPr/>
+        <w:t xml:space="preserve"> </w:t>
+      </w:r>
+      <w:r>
         <w:t>and</w:t>
       </w:r>
       <w:r>
         <w:rPr>
           <w:spacing w:val="-13"/>
         </w:rPr>
-        <w:t> </w:t>
-      </w:r>
-      <w:r>
-        <w:rPr/>
+        <w:t xml:space="preserve"> </w:t>
+      </w:r>
+      <w:r>
         <w:t>the</w:t>
       </w:r>
       <w:r>
         <w:rPr>
           <w:spacing w:val="-14"/>
         </w:rPr>
-        <w:t> </w:t>
-      </w:r>
-      <w:r>
-        <w:rPr/>
+        <w:t xml:space="preserve"> </w:t>
+      </w:r>
+      <w:r>
         <w:t>CDC's</w:t>
       </w:r>
       <w:r>
         <w:rPr>
           <w:spacing w:val="-13"/>
         </w:rPr>
-        <w:t> </w:t>
-      </w:r>
-      <w:r>
-        <w:rPr/>
+        <w:t xml:space="preserve"> </w:t>
+      </w:r>
+      <w:r>
         <w:t>National Center</w:t>
       </w:r>
       <w:r>
         <w:rPr>
           <w:spacing w:val="-15"/>
         </w:rPr>
-        <w:t> </w:t>
-      </w:r>
-      <w:r>
-        <w:rPr/>
-        <w:t>for</w:t>
+        <w:t xml:space="preserve"> </w:t>
+      </w:r>
+      <w:r>
+        <w:t>fo</w:t>
+      </w:r>
+      <w:r>
+        <w:t>r</w:t>
       </w:r>
       <w:r>
         <w:rPr>
           <w:spacing w:val="-15"/>
         </w:rPr>
-        <w:t> </w:t>
-      </w:r>
-      <w:r>
-        <w:rPr/>
+        <w:t xml:space="preserve"> </w:t>
+      </w:r>
+      <w:r>
         <w:t>Health</w:t>
       </w:r>
       <w:r>
         <w:rPr>
           <w:spacing w:val="-13"/>
         </w:rPr>
-        <w:t> </w:t>
-      </w:r>
-      <w:r>
-        <w:rPr/>
+        <w:t xml:space="preserve"> </w:t>
+      </w:r>
+      <w:r>
         <w:t>Statistics</w:t>
       </w:r>
       <w:r>
         <w:rPr>
           <w:spacing w:val="-13"/>
         </w:rPr>
-        <w:t> </w:t>
-      </w:r>
-      <w:r>
-        <w:rPr/>
+        <w:t xml:space="preserve"> </w:t>
+      </w:r>
+      <w:r>
         <w:t>often</w:t>
       </w:r>
       <w:r>
         <w:rPr>
           <w:spacing w:val="-13"/>
         </w:rPr>
-        <w:t> </w:t>
-      </w:r>
-      <w:r>
-        <w:rPr/>
+        <w:t xml:space="preserve"> </w:t>
+      </w:r>
+      <w:r>
         <w:t>group</w:t>
       </w:r>
       <w:r>
         <w:rPr>
           <w:spacing w:val="-14"/>
         </w:rPr>
-        <w:t> </w:t>
-      </w:r>
-      <w:r>
-        <w:rPr/>
+        <w:t xml:space="preserve"> </w:t>
+      </w:r>
+      <w:r>
         <w:t>therapeutic</w:t>
       </w:r>
       <w:r>
         <w:rPr>
           <w:spacing w:val="-14"/>
         </w:rPr>
-        <w:t> </w:t>
-      </w:r>
-      <w:r>
-        <w:rPr/>
+        <w:t xml:space="preserve"> </w:t>
+      </w:r>
+      <w:r>
         <w:t>massage</w:t>
       </w:r>
       <w:r>
         <w:rPr>
           <w:spacing w:val="-14"/>
         </w:rPr>
-        <w:t> </w:t>
-      </w:r>
-      <w:r>
-        <w:rPr/>
+        <w:t xml:space="preserve"> </w:t>
+      </w:r>
+      <w:r>
         <w:t>alongside</w:t>
       </w:r>
       <w:r>
         <w:rPr>
           <w:spacing w:val="-14"/>
         </w:rPr>
-        <w:t> </w:t>
-      </w:r>
-      <w:r>
-        <w:rPr/>
+        <w:t xml:space="preserve"> </w:t>
+      </w:r>
+      <w:r>
         <w:t>treatments</w:t>
       </w:r>
       <w:r>
         <w:rPr>
           <w:spacing w:val="-13"/>
         </w:rPr>
-        <w:t> </w:t>
-      </w:r>
-      <w:r>
-        <w:rPr/>
+        <w:t xml:space="preserve"> </w:t>
+      </w:r>
+      <w:r>
         <w:t>that</w:t>
       </w:r>
       <w:r>
         <w:rPr>
           <w:spacing w:val="-13"/>
         </w:rPr>
-        <w:t> </w:t>
-      </w:r>
-      <w:r>
-        <w:rPr/>
+        <w:t xml:space="preserve"> </w:t>
+      </w:r>
+      <w:r>
         <w:t>are</w:t>
       </w:r>
       <w:r>
         <w:rPr>
           <w:spacing w:val="-15"/>
         </w:rPr>
-        <w:t> </w:t>
-      </w:r>
-      <w:r>
-        <w:rPr/>
+        <w:t xml:space="preserve"> </w:t>
+      </w:r>
+      <w:r>
         <w:t>currently covered by Medicare, such as chiropractic.</w:t>
       </w:r>
       <w:r>
@@ -3527,30 +3367,30 @@
           <w:position w:val="9"/>
           <w:sz w:val="16"/>
         </w:rPr>
-        <w:t>13 </w:t>
-      </w:r>
-      <w:r>
-        <w:rPr/>
-        <w:t>Further, certain Medicaid programs, such as those in Florida and Rhode Island, have already begun to recognize the value of therapeutic massage </w:t>
+        <w:t xml:space="preserve">13 </w:t>
+      </w:r>
+      <w:r>
+        <w:t>Further, certain Medicaid programs, such as those in Florida and Rhode Island, have already begun to recognize the valu</w:t>
+      </w:r>
+      <w:r>
+        <w:t xml:space="preserve">e of therapeutic massage </w:t>
       </w:r>
       <w:r>
         <w:rPr>
           <w:spacing w:val="4"/>
         </w:rPr>
-        <w:t>by </w:t>
-      </w:r>
-      <w:r>
-        <w:rPr/>
+        <w:t xml:space="preserve">by </w:t>
+      </w:r>
+      <w:r>
         <w:t>covering alternative pain management treatments including therapeutic</w:t>
       </w:r>
       <w:r>
         <w:rPr>
           <w:spacing w:val="-10"/>
         </w:rPr>
-        <w:t> </w:t>
-      </w:r>
-      <w:r>
-        <w:rPr/>
+        <w:t xml:space="preserve"> </w:t>
+      </w:r>
+      <w:r>
         <w:t>massage.</w:t>
       </w:r>
       <w:r>
@@ -3578,277 +3418,249 @@
         <w:jc w:val="both"/>
       </w:pPr>
       <w:r>
-        <w:rPr/>
         <w:t>Moreover, the prohibition on covering therapeutic massage as a supplemental benefit may disproportionately</w:t>
       </w:r>
       <w:r>
         <w:rPr>
           <w:spacing w:val="-13"/>
         </w:rPr>
-        <w:t> </w:t>
-      </w:r>
-      <w:r>
-        <w:rPr/>
+        <w:t xml:space="preserve"> </w:t>
+      </w:r>
+      <w:r>
         <w:t>affect</w:t>
       </w:r>
       <w:r>
         <w:rPr>
           <w:spacing w:val="-8"/>
         </w:rPr>
-        <w:t> </w:t>
-      </w:r>
-      <w:r>
-        <w:rPr/>
+        <w:t xml:space="preserve"> </w:t>
+      </w:r>
+      <w:r>
         <w:t>low-income</w:t>
       </w:r>
       <w:r>
         <w:rPr>
           <w:spacing w:val="-12"/>
         </w:rPr>
-        <w:t> </w:t>
-      </w:r>
-      <w:r>
-        <w:rPr/>
+        <w:t xml:space="preserve"> </w:t>
+      </w:r>
+      <w:r>
         <w:t>beneficiaries</w:t>
       </w:r>
       <w:r>
         <w:rPr>
           <w:spacing w:val="-8"/>
         </w:rPr>
-        <w:t> </w:t>
-      </w:r>
-      <w:r>
-        <w:rPr/>
+        <w:t xml:space="preserve"> </w:t>
+      </w:r>
+      <w:r>
         <w:t>who</w:t>
       </w:r>
       <w:r>
         <w:rPr>
           <w:spacing w:val="-9"/>
         </w:rPr>
-        <w:t> </w:t>
-      </w:r>
-      <w:r>
-        <w:rPr/>
+        <w:t xml:space="preserve"> </w:t>
+      </w:r>
+      <w:r>
         <w:t>are</w:t>
       </w:r>
       <w:r>
         <w:rPr>
           <w:spacing w:val="-10"/>
         </w:rPr>
-        <w:t> </w:t>
-      </w:r>
-      <w:r>
-        <w:rPr/>
+        <w:t xml:space="preserve"> </w:t>
+      </w:r>
+      <w:r>
         <w:t>less</w:t>
       </w:r>
       <w:r>
         <w:rPr>
           <w:spacing w:val="-11"/>
         </w:rPr>
-        <w:t> </w:t>
-      </w:r>
-      <w:r>
-        <w:rPr/>
+        <w:t xml:space="preserve"> </w:t>
+      </w:r>
+      <w:r>
         <w:t>likely</w:t>
       </w:r>
       <w:r>
         <w:rPr>
           <w:spacing w:val="-16"/>
         </w:rPr>
-        <w:t> </w:t>
-      </w:r>
-      <w:r>
-        <w:rPr/>
+        <w:t xml:space="preserve"> </w:t>
+      </w:r>
+      <w:r>
         <w:t>to</w:t>
       </w:r>
       <w:r>
         <w:rPr>
           <w:spacing w:val="-8"/>
         </w:rPr>
-        <w:t> </w:t>
-      </w:r>
-      <w:r>
-        <w:rPr/>
+        <w:t xml:space="preserve"> </w:t>
+      </w:r>
+      <w:r>
         <w:t>be</w:t>
       </w:r>
       <w:r>
         <w:rPr>
           <w:spacing w:val="-7"/>
         </w:rPr>
-        <w:t> </w:t>
-      </w:r>
-      <w:r>
-        <w:rPr/>
+        <w:t xml:space="preserve"> </w:t>
+      </w:r>
+      <w:r>
         <w:t>able</w:t>
       </w:r>
       <w:r>
         <w:rPr>
           <w:spacing w:val="-11"/>
         </w:rPr>
-        <w:t> </w:t>
-      </w:r>
-      <w:r>
-        <w:rPr/>
+        <w:t xml:space="preserve"> </w:t>
+      </w:r>
+      <w:r>
         <w:t>to</w:t>
       </w:r>
       <w:r>
         <w:rPr>
           <w:spacing w:val="-8"/>
         </w:rPr>
-        <w:t> </w:t>
-      </w:r>
-      <w:r>
-        <w:rPr/>
+        <w:t xml:space="preserve"> </w:t>
+      </w:r>
+      <w:r>
         <w:t>afford</w:t>
       </w:r>
       <w:r>
         <w:rPr>
           <w:spacing w:val="-12"/>
         </w:rPr>
-        <w:t> </w:t>
-      </w:r>
-      <w:r>
-        <w:rPr/>
+        <w:t xml:space="preserve"> </w:t>
+      </w:r>
+      <w:r>
         <w:t>massage therapy</w:t>
       </w:r>
       <w:r>
         <w:rPr>
           <w:spacing w:val="-18"/>
         </w:rPr>
-        <w:t> </w:t>
-      </w:r>
-      <w:r>
-        <w:rPr/>
+        <w:t xml:space="preserve"> </w:t>
+      </w:r>
+      <w:r>
         <w:t>on</w:t>
       </w:r>
       <w:r>
         <w:rPr>
           <w:spacing w:val="-11"/>
         </w:rPr>
-        <w:t> </w:t>
-      </w:r>
-      <w:r>
-        <w:rPr/>
+        <w:t xml:space="preserve"> </w:t>
+      </w:r>
+      <w:r>
         <w:t>their</w:t>
       </w:r>
       <w:r>
         <w:rPr>
           <w:spacing w:val="-14"/>
         </w:rPr>
-        <w:t> </w:t>
-      </w:r>
-      <w:r>
-        <w:rPr/>
+        <w:t xml:space="preserve"> </w:t>
+      </w:r>
+      <w:r>
         <w:t>own.</w:t>
       </w:r>
       <w:r>
         <w:rPr>
           <w:spacing w:val="-11"/>
         </w:rPr>
-        <w:t> </w:t>
-      </w:r>
-      <w:r>
-        <w:rPr/>
+        <w:t xml:space="preserve"> </w:t>
+      </w:r>
+      <w:r>
         <w:t>As</w:t>
       </w:r>
       <w:r>
         <w:rPr>
           <w:spacing w:val="-11"/>
         </w:rPr>
-        <w:t> </w:t>
-      </w:r>
-      <w:r>
-        <w:rPr/>
+        <w:t xml:space="preserve"> </w:t>
+      </w:r>
+      <w:r>
         <w:t>a</w:t>
       </w:r>
       <w:r>
         <w:rPr>
           <w:spacing w:val="-14"/>
         </w:rPr>
-        <w:t> </w:t>
-      </w:r>
-      <w:r>
-        <w:rPr/>
+        <w:t xml:space="preserve"> </w:t>
+      </w:r>
+      <w:r>
         <w:t>result,</w:t>
       </w:r>
       <w:r>
         <w:rPr>
           <w:spacing w:val="-13"/>
         </w:rPr>
-        <w:t> </w:t>
-      </w:r>
-      <w:r>
-        <w:rPr/>
+        <w:t xml:space="preserve"> </w:t>
+      </w:r>
+      <w:r>
         <w:t>these</w:t>
       </w:r>
       <w:r>
         <w:rPr>
           <w:spacing w:val="-14"/>
         </w:rPr>
-        <w:t> </w:t>
-      </w:r>
-      <w:r>
-        <w:rPr/>
+        <w:t xml:space="preserve"> </w:t>
+      </w:r>
+      <w:r>
         <w:t>beneficiaries</w:t>
       </w:r>
       <w:r>
         <w:rPr>
           <w:spacing w:val="-13"/>
         </w:rPr>
-        <w:t> </w:t>
-      </w:r>
-      <w:r>
-        <w:rPr/>
+        <w:t xml:space="preserve"> </w:t>
+      </w:r>
+      <w:r>
         <w:t>may</w:t>
       </w:r>
       <w:r>
         <w:rPr>
           <w:spacing w:val="-16"/>
         </w:rPr>
-        <w:t> </w:t>
-      </w:r>
-      <w:r>
-        <w:rPr/>
+        <w:t xml:space="preserve"> </w:t>
+      </w:r>
+      <w:r>
         <w:t>gravitate</w:t>
       </w:r>
       <w:r>
         <w:rPr>
           <w:spacing w:val="-14"/>
         </w:rPr>
-        <w:t> </w:t>
-      </w:r>
-      <w:r>
-        <w:rPr/>
+        <w:t xml:space="preserve"> </w:t>
+      </w:r>
+      <w:r>
         <w:t>towards</w:t>
       </w:r>
       <w:r>
         <w:rPr>
           <w:spacing w:val="-12"/>
         </w:rPr>
-        <w:t> </w:t>
-      </w:r>
-      <w:r>
-        <w:rPr/>
+        <w:t xml:space="preserve"> </w:t>
+      </w:r>
+      <w:r>
         <w:t>prescription</w:t>
       </w:r>
       <w:r>
         <w:rPr>
           <w:spacing w:val="-13"/>
         </w:rPr>
-        <w:t> </w:t>
-      </w:r>
-      <w:r>
-        <w:rPr/>
+        <w:t xml:space="preserve"> </w:t>
+      </w:r>
+      <w:r>
         <w:t>drugs</w:t>
       </w:r>
       <w:r>
         <w:rPr>
           <w:spacing w:val="-11"/>
         </w:rPr>
-        <w:t> </w:t>
-      </w:r>
-      <w:r>
-        <w:rPr/>
+        <w:t xml:space="preserve"> </w:t>
+      </w:r>
+      <w:r>
         <w:t>over</w:t>
       </w:r>
     </w:p>
@@ -3877,11 +3689,9 @@
         </w:rPr>
       </w:pPr>
       <w:r>
-        <w:rPr/>
         <w:pict>
-          <v:line style="position:absolute;mso-position-horizontal-relative:page;mso-position-vertical-relative:paragraph;z-index:1072;mso-wrap-distance-left:0;mso-wrap-distance-right:0" from="72.024002pt,10.167915pt" to="216.044002pt,10.167915pt" stroked="true" strokeweight=".72pt" strokecolor="#000000">
-            <v:stroke dashstyle="solid"/>
-            <w10:wrap type="topAndBottom"/>
+          <v:line id="_x0000_s1027" style="position:absolute;z-index:251658240;mso-wrap-distance-left:0;mso-wrap-distance-right:0;mso-position-horizontal-relative:page" from="1in,10.15pt" to="216.05pt,10.15pt" strokeweight=".72pt">
+            <w10:wrap type="topAndBottom" anchorx="page"/>
           </v:line>
         </w:pict>
       </w:r>
@@ -3889,7 +3699,7 @@
     <w:p>
       <w:pPr>
         <w:spacing w:before="62"/>
-        <w:ind w:left="1440" w:right="1434" w:firstLine="0"/>
+        <w:ind w:left="1440" w:right="1434"/>
         <w:jc w:val="both"/>
         <w:rPr>
           <w:sz w:val="20"/>
@@ -3908,7 +3718,7 @@
           <w:position w:val="7"/>
           <w:sz w:val="13"/>
         </w:rPr>
-        <w:t> </w:t>
+        <w:t xml:space="preserve"> </w:t>
       </w:r>
       <w:r>
         <w:rPr>
@@ -3921,7 +3731,7 @@
           <w:spacing w:val="-5"/>
           <w:sz w:val="20"/>
         </w:rPr>
-        <w:t> </w:t>
+        <w:t xml:space="preserve"> </w:t>
       </w:r>
       <w:r>
         <w:rPr>
@@ -3934,7 +3744,7 @@
           <w:spacing w:val="-5"/>
           <w:sz w:val="20"/>
         </w:rPr>
-        <w:t> </w:t>
+        <w:t xml:space="preserve"> </w:t>
       </w:r>
       <w:r>
         <w:rPr>
@@ -3947,7 +3757,7 @@
           <w:spacing w:val="-5"/>
           <w:sz w:val="20"/>
         </w:rPr>
-        <w:t> </w:t>
+        <w:t xml:space="preserve"> </w:t>
       </w:r>
       <w:r>
         <w:rPr>
@@ -3960,7 +3770,7 @@
           <w:spacing w:val="-7"/>
           <w:sz w:val="20"/>
         </w:rPr>
-        <w:t> </w:t>
+        <w:t xml:space="preserve"> </w:t>
       </w:r>
       <w:r>
         <w:rPr>
@@ -3973,7 +3783,7 @@
           <w:spacing w:val="-5"/>
           <w:sz w:val="20"/>
         </w:rPr>
-        <w:t> </w:t>
+        <w:t xml:space="preserve"> </w:t>
       </w:r>
       <w:r>
         <w:rPr>
@@ -3986,7 +3796,7 @@
           <w:spacing w:val="-5"/>
           <w:sz w:val="20"/>
         </w:rPr>
-        <w:t> </w:t>
+        <w:t xml:space="preserve"> </w:t>
       </w:r>
       <w:r>
         <w:rPr>
@@ -3999,7 +3809,7 @@
           <w:spacing w:val="-6"/>
           <w:sz w:val="20"/>
         </w:rPr>
-        <w:t> </w:t>
+        <w:t xml:space="preserve"> </w:t>
       </w:r>
       <w:r>
         <w:rPr>
@@ -4012,7 +3822,7 @@
           <w:spacing w:val="-6"/>
           <w:sz w:val="20"/>
         </w:rPr>
-        <w:t> </w:t>
+        <w:t xml:space="preserve"> </w:t>
       </w:r>
       <w:r>
         <w:rPr>
@@ -4025,7 +3835,7 @@
           <w:spacing w:val="-5"/>
           <w:sz w:val="20"/>
         </w:rPr>
-        <w:t> </w:t>
+        <w:t xml:space="preserve"> </w:t>
       </w:r>
       <w:r>
         <w:rPr>
@@ -4038,7 +3848,7 @@
           <w:spacing w:val="-5"/>
           <w:sz w:val="20"/>
         </w:rPr>
-        <w:t> </w:t>
+        <w:t xml:space="preserve"> </w:t>
       </w:r>
       <w:r>
         <w:rPr>
@@ -4051,7 +3861,7 @@
           <w:spacing w:val="-7"/>
           <w:sz w:val="20"/>
         </w:rPr>
-        <w:t> </w:t>
+        <w:t xml:space="preserve"> </w:t>
       </w:r>
       <w:r>
         <w:rPr>
@@ -4064,7 +3874,7 @@
           <w:spacing w:val="-6"/>
           <w:sz w:val="20"/>
         </w:rPr>
-        <w:t> </w:t>
+        <w:t xml:space="preserve"> </w:t>
       </w:r>
       <w:r>
         <w:rPr>
@@ -4077,7 +3887,7 @@
           <w:spacing w:val="-7"/>
           <w:sz w:val="20"/>
         </w:rPr>
-        <w:t> </w:t>
+        <w:t xml:space="preserve"> </w:t>
       </w:r>
       <w:r>
         <w:rPr>
@@ -4090,7 +3900,7 @@
           <w:spacing w:val="-4"/>
           <w:sz w:val="20"/>
         </w:rPr>
-        <w:t> </w:t>
+        <w:t xml:space="preserve"> </w:t>
       </w:r>
       <w:r>
         <w:rPr>
@@ -4103,7 +3913,7 @@
           <w:spacing w:val="-6"/>
           <w:sz w:val="20"/>
         </w:rPr>
-        <w:t> </w:t>
+        <w:t xml:space="preserve"> </w:t>
       </w:r>
       <w:r>
         <w:rPr>
@@ -4116,9 +3926,9 @@
           <w:spacing w:val="-21"/>
           <w:sz w:val="20"/>
         </w:rPr>
-        <w:t> </w:t>
-      </w:r>
-      <w:hyperlink r:id="rId10">
+        <w:t xml:space="preserve"> </w:t>
+      </w:r>
+      <w:hyperlink r:id="rId15">
         <w:r>
           <w:rPr>
             <w:color w:val="0462C1"/>
@@ -4137,8 +3947,7 @@
     </w:p>
     <w:p>
       <w:pPr>
-        <w:spacing w:line="240" w:lineRule="auto" w:before="0"/>
-        <w:ind w:left="1440" w:right="1445" w:firstLine="0"/>
+        <w:ind w:left="1440" w:right="1445"/>
         <w:jc w:val="both"/>
         <w:rPr>
           <w:sz w:val="20"/>
@@ -4149,15 +3958,21 @@
           <w:position w:val="7"/>
           <w:sz w:val="13"/>
         </w:rPr>
-        <w:t>8 </w:t>
-      </w:r>
-      <w:r>
-        <w:rPr>
-          <w:sz w:val="20"/>
-        </w:rPr>
-        <w:t>Duke University Medical Center. "Acupuncture Reduces Pain, Need For Opioids After Surgery." ScienceDaily. ScienceDaily, 18 October 2007. Available at </w:t>
-      </w:r>
-      <w:hyperlink r:id="rId12">
+        <w:t xml:space="preserve">8 </w:t>
+      </w:r>
+      <w:r>
+        <w:rPr>
+          <w:sz w:val="20"/>
+        </w:rPr>
+        <w:t>Duke University Medical Center. "Acupuncture Reduces Pain, Need For O</w:t>
+      </w:r>
+      <w:r>
+        <w:rPr>
+          <w:sz w:val="20"/>
+        </w:rPr>
+        <w:t xml:space="preserve">pioids After Surgery." ScienceDaily. ScienceDaily, 18 October 2007. Available at </w:t>
+      </w:r>
+      <w:hyperlink r:id="rId16">
         <w:r>
           <w:rPr>
             <w:color w:val="0462C1"/>
@@ -4176,8 +3991,8 @@
     </w:p>
     <w:p>
       <w:pPr>
-        <w:spacing w:line="228" w:lineRule="exact" w:before="9"/>
-        <w:ind w:left="1440" w:right="1446" w:firstLine="0"/>
+        <w:spacing w:before="9" w:line="228" w:lineRule="exact"/>
+        <w:ind w:left="1440" w:right="1446"/>
         <w:jc w:val="both"/>
         <w:rPr>
           <w:sz w:val="20"/>
@@ -4188,20 +4003,26 @@
           <w:position w:val="7"/>
           <w:sz w:val="13"/>
         </w:rPr>
-        <w:t>9 </w:t>
-      </w:r>
-      <w:r>
-        <w:rPr>
-          <w:sz w:val="20"/>
-        </w:rPr>
-        <w:t>Qaseem A, et al. Noninvasive Treatments for Acute, Subacute, and Chronic Low Back Pain: A Clinical Practice Guideline from the American College of Physicians. </w:t>
-      </w:r>
-      <w:r>
-        <w:rPr>
-          <w:i/>
-          <w:sz w:val="20"/>
-        </w:rPr>
-        <w:t>Ann Intern Med </w:t>
+        <w:t xml:space="preserve">9 </w:t>
+      </w:r>
+      <w:r>
+        <w:rPr>
+          <w:sz w:val="20"/>
+        </w:rPr>
+        <w:t>Qaseem A, et al. Noninvasive Treatme</w:t>
+      </w:r>
+      <w:r>
+        <w:rPr>
+          <w:sz w:val="20"/>
+        </w:rPr>
+        <w:t xml:space="preserve">nts for Acute, Subacute, and Chronic Low Back Pain: A Clinical Practice Guideline from the American College of Physicians. </w:t>
+      </w:r>
+      <w:r>
+        <w:rPr>
+          <w:i/>
+          <w:sz w:val="20"/>
+        </w:rPr>
+        <w:t xml:space="preserve">Ann Intern Med </w:t>
       </w:r>
       <w:r>
         <w:rPr>
@@ -4212,8 +4033,7 @@
     </w:p>
     <w:p>
       <w:pPr>
-        <w:spacing w:line="240" w:lineRule="auto" w:before="0"/>
-        <w:ind w:left="1440" w:right="1439" w:firstLine="0"/>
+        <w:ind w:left="1440" w:right="1439"/>
         <w:jc w:val="both"/>
         <w:rPr>
           <w:sz w:val="20"/>
@@ -4224,15 +4044,15 @@
           <w:position w:val="7"/>
           <w:sz w:val="13"/>
         </w:rPr>
-        <w:t>10 </w:t>
-      </w:r>
-      <w:r>
-        <w:rPr>
-          <w:sz w:val="20"/>
-        </w:rPr>
-        <w:t>CDC. Wide-ranging online data for epidemiologic research (WONDER). Atlanta, GA: CDC, National Center for Health Statistics; 2016. Available at </w:t>
-      </w:r>
-      <w:hyperlink r:id="rId13">
+        <w:t xml:space="preserve">10 </w:t>
+      </w:r>
+      <w:r>
+        <w:rPr>
+          <w:sz w:val="20"/>
+        </w:rPr>
+        <w:t xml:space="preserve">CDC. Wide-ranging online data for epidemiologic research (WONDER). Atlanta, GA: CDC, National Center for Health Statistics; 2016. Available at </w:t>
+      </w:r>
+      <w:hyperlink r:id="rId17">
         <w:r>
           <w:rPr>
             <w:sz w:val="20"/>
@@ -4243,8 +4063,8 @@
     </w:p>
     <w:p>
       <w:pPr>
-        <w:spacing w:line="240" w:lineRule="auto" w:before="3"/>
-        <w:ind w:left="1440" w:right="1438" w:firstLine="0"/>
+        <w:spacing w:before="3"/>
+        <w:ind w:left="1440" w:right="1438"/>
         <w:jc w:val="both"/>
         <w:rPr>
           <w:sz w:val="20"/>
@@ -4255,25 +4075,31 @@
           <w:position w:val="7"/>
           <w:sz w:val="13"/>
         </w:rPr>
-        <w:t>11 </w:t>
-      </w:r>
-      <w:r>
-        <w:rPr>
-          <w:sz w:val="20"/>
-        </w:rPr>
-        <w:t>Crawford, Cindy, et al. "The impact of massage therapy on function in pain populations—A systematic review and meta-analysis of randomized controlled trials: Part I, patients experiencing pain in the general population." Pain Medicine 17.7 (2016): 1353-1375.</w:t>
-      </w:r>
-    </w:p>
-    <w:p>
-      <w:pPr>
-        <w:spacing w:line="226" w:lineRule="exact" w:before="0"/>
-        <w:ind w:left="1440" w:right="0" w:firstLine="0"/>
+        <w:t xml:space="preserve">11 </w:t>
+      </w:r>
+      <w:r>
+        <w:rPr>
+          <w:sz w:val="20"/>
+        </w:rPr>
+        <w:t>Crawford, Cindy, et al. "The impact of massag</w:t>
+      </w:r>
+      <w:r>
+        <w:rPr>
+          <w:sz w:val="20"/>
+        </w:rPr>
+        <w:t>e therapy on function in pain populations—A systematic review and meta-analysis of randomized controlled trials: Part I, patients experiencing pain in the general population." Pain Medicine 17.7 (2016): 1353-1375.</w:t>
+      </w:r>
+    </w:p>
+    <w:p>
+      <w:pPr>
+        <w:spacing w:line="226" w:lineRule="exact"/>
+        <w:ind w:left="1440"/>
         <w:jc w:val="both"/>
         <w:rPr>
           <w:sz w:val="20"/>
         </w:rPr>
       </w:pPr>
-      <w:hyperlink r:id="rId14">
+      <w:hyperlink r:id="rId18">
         <w:r>
           <w:rPr>
             <w:color w:val="0462C1"/>
@@ -4292,8 +4118,7 @@
     </w:p>
     <w:p>
       <w:pPr>
-        <w:spacing w:line="240" w:lineRule="auto" w:before="0"/>
-        <w:ind w:left="1440" w:right="1441" w:firstLine="0"/>
+        <w:ind w:left="1440" w:right="1441"/>
         <w:jc w:val="both"/>
         <w:rPr>
           <w:sz w:val="20"/>
@@ -4304,15 +4129,15 @@
           <w:position w:val="7"/>
           <w:sz w:val="13"/>
         </w:rPr>
-        <w:t>12 </w:t>
-      </w:r>
-      <w:r>
-        <w:rPr>
-          <w:sz w:val="20"/>
-        </w:rPr>
-        <w:t>The Gallup-Palmer College of Chiropractic Annual Report (October 2017). Available at </w:t>
-      </w:r>
-      <w:hyperlink r:id="rId15">
+        <w:t xml:space="preserve">12 </w:t>
+      </w:r>
+      <w:r>
+        <w:rPr>
+          <w:sz w:val="20"/>
+        </w:rPr>
+        <w:t xml:space="preserve">The Gallup-Palmer College of Chiropractic Annual Report (October 2017). Available at </w:t>
+      </w:r>
+      <w:hyperlink r:id="rId19">
         <w:r>
           <w:rPr>
             <w:color w:val="0462C1"/>
@@ -4331,8 +4156,7 @@
     </w:p>
     <w:p>
       <w:pPr>
-        <w:spacing w:line="240" w:lineRule="auto" w:before="0"/>
-        <w:ind w:left="1440" w:right="1446" w:firstLine="0"/>
+        <w:ind w:left="1440" w:right="1446"/>
         <w:jc w:val="both"/>
         <w:rPr>
           <w:sz w:val="20"/>
@@ -4343,15 +4167,21 @@
           <w:position w:val="7"/>
           <w:sz w:val="13"/>
         </w:rPr>
-        <w:t>13 </w:t>
-      </w:r>
-      <w:r>
-        <w:rPr>
-          <w:sz w:val="20"/>
-        </w:rPr>
-        <w:t>Clarke, Tainya C., et al, Use of Complementary Health Approaches for Musculoskeletal Pain Disorders Among Adults: United States, 2012, National Health Statistics Reports (October 2016). Available at </w:t>
-      </w:r>
-      <w:hyperlink r:id="rId16">
+        <w:t xml:space="preserve">13 </w:t>
+      </w:r>
+      <w:r>
+        <w:rPr>
+          <w:sz w:val="20"/>
+        </w:rPr>
+        <w:t>Clarke, Tainya C., et al, Use of Complementary Health Approaches for Musculoskeletal Pain Disorders Among Adults: United States, 20</w:t>
+      </w:r>
+      <w:r>
+        <w:rPr>
+          <w:sz w:val="20"/>
+        </w:rPr>
+        <w:t xml:space="preserve">12, National Health Statistics Reports (October 2016). Available at </w:t>
+      </w:r>
+      <w:hyperlink r:id="rId20">
         <w:r>
           <w:rPr>
             <w:color w:val="0462C1"/>
@@ -4370,8 +4200,7 @@
     </w:p>
     <w:p>
       <w:pPr>
-        <w:spacing w:line="240" w:lineRule="auto" w:before="0"/>
-        <w:ind w:left="1440" w:right="1443" w:firstLine="0"/>
+        <w:ind w:left="1440" w:right="1443"/>
         <w:jc w:val="both"/>
         <w:rPr>
           <w:sz w:val="20"/>
@@ -4390,7 +4219,7 @@
           <w:position w:val="7"/>
           <w:sz w:val="13"/>
         </w:rPr>
-        <w:t> </w:t>
+        <w:t xml:space="preserve"> </w:t>
       </w:r>
       <w:r>
         <w:rPr>
@@ -4403,7 +4232,7 @@
           <w:spacing w:val="-5"/>
           <w:sz w:val="20"/>
         </w:rPr>
-        <w:t> </w:t>
+        <w:t xml:space="preserve"> </w:t>
       </w:r>
       <w:r>
         <w:rPr>
@@ -4416,7 +4245,7 @@
           <w:spacing w:val="-4"/>
           <w:sz w:val="20"/>
         </w:rPr>
-        <w:t> </w:t>
+        <w:t xml:space="preserve"> </w:t>
       </w:r>
       <w:r>
         <w:rPr>
@@ -4429,7 +4258,7 @@
           <w:spacing w:val="-1"/>
           <w:sz w:val="20"/>
         </w:rPr>
-        <w:t> </w:t>
+        <w:t xml:space="preserve"> </w:t>
       </w:r>
       <w:r>
         <w:rPr>
@@ -4442,7 +4271,7 @@
           <w:spacing w:val="-8"/>
           <w:sz w:val="20"/>
         </w:rPr>
-        <w:t> </w:t>
+        <w:t xml:space="preserve"> </w:t>
       </w:r>
       <w:r>
         <w:rPr>
@@ -4455,7 +4284,7 @@
           <w:spacing w:val="-5"/>
           <w:sz w:val="20"/>
         </w:rPr>
-        <w:t> </w:t>
+        <w:t xml:space="preserve"> </w:t>
       </w:r>
       <w:r>
         <w:rPr>
@@ -4468,7 +4297,7 @@
           <w:spacing w:val="-4"/>
           <w:sz w:val="20"/>
         </w:rPr>
-        <w:t> </w:t>
+        <w:t xml:space="preserve"> </w:t>
       </w:r>
       <w:r>
         <w:rPr>
@@ -4481,7 +4310,7 @@
           <w:spacing w:val="-3"/>
           <w:sz w:val="20"/>
         </w:rPr>
-        <w:t> </w:t>
+        <w:t xml:space="preserve"> </w:t>
       </w:r>
       <w:r>
         <w:rPr>
@@ -4494,7 +4323,7 @@
           <w:spacing w:val="-4"/>
           <w:sz w:val="20"/>
         </w:rPr>
-        <w:t> </w:t>
+        <w:t xml:space="preserve"> </w:t>
       </w:r>
       <w:r>
         <w:rPr>
@@ -4507,7 +4336,7 @@
           <w:spacing w:val="-5"/>
           <w:sz w:val="20"/>
         </w:rPr>
-        <w:t> </w:t>
+        <w:t xml:space="preserve"> </w:t>
       </w:r>
       <w:r>
         <w:rPr>
@@ -4520,7 +4349,7 @@
           <w:spacing w:val="-5"/>
           <w:sz w:val="20"/>
         </w:rPr>
-        <w:t> </w:t>
+        <w:t xml:space="preserve"> </w:t>
       </w:r>
       <w:r>
         <w:rPr>
@@ -4533,7 +4362,7 @@
           <w:spacing w:val="-5"/>
           <w:sz w:val="20"/>
         </w:rPr>
-        <w:t> </w:t>
+        <w:t xml:space="preserve"> </w:t>
       </w:r>
       <w:r>
         <w:rPr>
@@ -4546,7 +4375,7 @@
           <w:spacing w:val="-6"/>
           <w:sz w:val="20"/>
         </w:rPr>
-        <w:t> </w:t>
+        <w:t xml:space="preserve"> </w:t>
       </w:r>
       <w:r>
         <w:rPr>
@@ -4559,7 +4388,7 @@
           <w:spacing w:val="-7"/>
           <w:sz w:val="20"/>
         </w:rPr>
-        <w:t> </w:t>
+        <w:t xml:space="preserve"> </w:t>
       </w:r>
       <w:r>
         <w:rPr>
@@ -4572,9 +4401,9 @@
           <w:spacing w:val="-17"/>
           <w:sz w:val="20"/>
         </w:rPr>
-        <w:t> </w:t>
-      </w:r>
-      <w:hyperlink r:id="rId17">
+        <w:t xml:space="preserve"> </w:t>
+      </w:r>
+      <w:hyperlink r:id="rId21">
         <w:r>
           <w:rPr>
             <w:color w:val="0462C1"/>
@@ -4593,14 +4422,14 @@
     </w:p>
     <w:p>
       <w:pPr>
-        <w:spacing w:after="0" w:line="240" w:lineRule="auto"/>
         <w:jc w:val="both"/>
         <w:rPr>
           <w:sz w:val="20"/>
         </w:rPr>
         <w:sectPr>
           <w:pgSz w:w="12240" w:h="15840"/>
-          <w:pgMar w:header="55" w:footer="1015" w:top="1620" w:bottom="1200" w:left="0" w:right="0"/>
+          <w:pgMar w:top="1620" w:right="0" w:bottom="1200" w:left="0" w:header="55" w:footer="1015" w:gutter="0"/>
+          <w:cols w:space="720"/>
         </w:sectPr>
       </w:pPr>
     </w:p>
@@ -4616,7 +4445,7 @@
     <w:p>
       <w:pPr>
         <w:pStyle w:val="BodyText"/>
-        <w:spacing w:line="276" w:lineRule="exact" w:before="94"/>
+        <w:spacing w:before="94" w:line="276" w:lineRule="exact"/>
         <w:ind w:left="1440" w:right="1437"/>
         <w:jc w:val="both"/>
         <w:rPr>
@@ -4624,147 +4453,135 @@
         </w:rPr>
       </w:pPr>
       <w:r>
-        <w:rPr/>
-        <w:t>non-pharmacological</w:t>
+        <w:t>non-</w:t>
+      </w:r>
+      <w:r>
+        <w:t>pharmacological</w:t>
       </w:r>
       <w:r>
         <w:rPr>
           <w:spacing w:val="-13"/>
         </w:rPr>
-        <w:t> </w:t>
-      </w:r>
-      <w:r>
-        <w:rPr/>
+        <w:t xml:space="preserve"> </w:t>
+      </w:r>
+      <w:r>
         <w:t>treatments</w:t>
       </w:r>
       <w:r>
         <w:rPr>
           <w:spacing w:val="-11"/>
         </w:rPr>
-        <w:t> </w:t>
-      </w:r>
-      <w:r>
-        <w:rPr/>
+        <w:t xml:space="preserve"> </w:t>
+      </w:r>
+      <w:r>
         <w:t>that</w:t>
       </w:r>
       <w:r>
         <w:rPr>
           <w:spacing w:val="-13"/>
         </w:rPr>
-        <w:t> </w:t>
-      </w:r>
-      <w:r>
-        <w:rPr/>
+        <w:t xml:space="preserve"> </w:t>
+      </w:r>
+      <w:r>
         <w:t>are</w:t>
       </w:r>
       <w:r>
         <w:rPr>
           <w:spacing w:val="-15"/>
         </w:rPr>
-        <w:t> </w:t>
-      </w:r>
-      <w:r>
-        <w:rPr/>
+        <w:t xml:space="preserve"> </w:t>
+      </w:r>
+      <w:r>
         <w:t>not</w:t>
       </w:r>
       <w:r>
         <w:rPr>
           <w:spacing w:val="-13"/>
         </w:rPr>
-        <w:t> </w:t>
-      </w:r>
-      <w:r>
-        <w:rPr/>
+        <w:t xml:space="preserve"> </w:t>
+      </w:r>
+      <w:r>
         <w:t>offered</w:t>
       </w:r>
       <w:r>
         <w:rPr>
           <w:spacing w:val="-13"/>
         </w:rPr>
-        <w:t> </w:t>
-      </w:r>
-      <w:r>
-        <w:rPr/>
+        <w:t xml:space="preserve"> </w:t>
+      </w:r>
+      <w:r>
         <w:t>by</w:t>
       </w:r>
       <w:r>
         <w:rPr>
           <w:spacing w:val="-18"/>
         </w:rPr>
-        <w:t> </w:t>
-      </w:r>
-      <w:r>
-        <w:rPr/>
+        <w:t xml:space="preserve"> </w:t>
+      </w:r>
+      <w:r>
         <w:t>MA</w:t>
       </w:r>
       <w:r>
         <w:rPr>
           <w:spacing w:val="-14"/>
         </w:rPr>
-        <w:t> </w:t>
-      </w:r>
-      <w:r>
-        <w:rPr/>
+        <w:t xml:space="preserve"> </w:t>
+      </w:r>
+      <w:r>
         <w:t>plans</w:t>
       </w:r>
       <w:r>
         <w:rPr>
           <w:spacing w:val="-13"/>
         </w:rPr>
-        <w:t> </w:t>
-      </w:r>
-      <w:r>
-        <w:rPr/>
+        <w:t xml:space="preserve"> </w:t>
+      </w:r>
+      <w:r>
         <w:t>due</w:t>
       </w:r>
       <w:r>
         <w:rPr>
           <w:spacing w:val="-14"/>
         </w:rPr>
-        <w:t> </w:t>
-      </w:r>
-      <w:r>
-        <w:rPr/>
+        <w:t xml:space="preserve"> </w:t>
+      </w:r>
+      <w:r>
         <w:t>to</w:t>
       </w:r>
       <w:r>
         <w:rPr>
           <w:spacing w:val="-13"/>
         </w:rPr>
-        <w:t> </w:t>
-      </w:r>
-      <w:r>
-        <w:rPr/>
+        <w:t xml:space="preserve"> </w:t>
+      </w:r>
+      <w:r>
         <w:t>economic</w:t>
       </w:r>
       <w:r>
         <w:rPr>
           <w:spacing w:val="-14"/>
         </w:rPr>
-        <w:t> </w:t>
-      </w:r>
-      <w:r>
-        <w:rPr/>
+        <w:t xml:space="preserve"> </w:t>
+      </w:r>
+      <w:r>
         <w:t>constraints</w:t>
       </w:r>
       <w:r>
         <w:rPr>
           <w:spacing w:val="-13"/>
         </w:rPr>
-        <w:t> </w:t>
-      </w:r>
-      <w:r>
-        <w:rPr/>
+        <w:t xml:space="preserve"> </w:t>
+      </w:r>
+      <w:r>
         <w:t>and, in turn, increase the use of opioids to manage</w:t>
       </w:r>
       <w:r>
         <w:rPr>
           <w:spacing w:val="-3"/>
         </w:rPr>
-        <w:t> </w:t>
-      </w:r>
-      <w:r>
-        <w:rPr/>
+        <w:t xml:space="preserve"> </w:t>
+      </w:r>
+      <w:r>
         <w:t>pain.</w:t>
       </w:r>
       <w:r>
@@ -4791,8 +4608,13 @@
         <w:jc w:val="both"/>
       </w:pPr>
       <w:r>
-        <w:rPr/>
-        <w:t>CMS states that the primary purpose of an item or service will be determined by national typical usages of most people using the item or service and by community patterns of care. Also, to be considered healthcare benefits, supplemental benefits must focus directly on an enrollee’s healthcare needs. A therapeutic massage would be ordered by a licensed provider and would be performed by a licensed practitioner. We urge the agency to be cognizant of this distinction when evaluating the primary purpose of an item or service based on the national typical usage of therapeutic massage.</w:t>
+        <w:t>CMS states that the primary purpose of an item or service will be determined by national typical usages of most people using the item or service and by community patterns of care. Also, to be considered healthcare benefits, supplemental benefits must focus</w:t>
+      </w:r>
+      <w:r>
+        <w:t xml:space="preserve"> directly on an enrollee’s healthcare needs. A therapeutic massage would be ordered by a licensed provider and would be performed by a licensed practitioner. We urge the agency to be cognizant of this distinction when evaluating the primary purpose of an i</w:t>
+      </w:r>
+      <w:r>
+        <w:t>tem or service based on the national typical usage of therapeutic massage.</w:t>
       </w:r>
     </w:p>
     <w:p>
@@ -4811,317 +4633,288 @@
         <w:jc w:val="both"/>
       </w:pPr>
       <w:r>
-        <w:rPr/>
         <w:t>For</w:t>
       </w:r>
       <w:r>
         <w:rPr>
           <w:spacing w:val="-12"/>
         </w:rPr>
-        <w:t> </w:t>
-      </w:r>
-      <w:r>
-        <w:rPr/>
+        <w:t xml:space="preserve"> </w:t>
+      </w:r>
+      <w:r>
         <w:t>these</w:t>
       </w:r>
       <w:r>
         <w:rPr>
           <w:spacing w:val="-12"/>
         </w:rPr>
-        <w:t> </w:t>
-      </w:r>
-      <w:r>
-        <w:rPr/>
+        <w:t xml:space="preserve"> </w:t>
+      </w:r>
+      <w:r>
         <w:t>reasons,</w:t>
       </w:r>
       <w:r>
         <w:rPr>
           <w:spacing w:val="-11"/>
         </w:rPr>
-        <w:t> </w:t>
-      </w:r>
-      <w:r>
-        <w:rPr/>
+        <w:t xml:space="preserve"> </w:t>
+      </w:r>
+      <w:r>
         <w:t>we</w:t>
       </w:r>
       <w:r>
         <w:rPr>
           <w:spacing w:val="-12"/>
         </w:rPr>
-        <w:t> </w:t>
-      </w:r>
-      <w:r>
-        <w:rPr/>
+        <w:t xml:space="preserve"> </w:t>
+      </w:r>
+      <w:r>
         <w:t>urge</w:t>
       </w:r>
       <w:r>
         <w:rPr>
           <w:spacing w:val="-12"/>
         </w:rPr>
-        <w:t> </w:t>
-      </w:r>
-      <w:r>
-        <w:rPr/>
+        <w:t xml:space="preserve"> </w:t>
+      </w:r>
+      <w:r>
         <w:t>the</w:t>
       </w:r>
       <w:r>
         <w:rPr>
           <w:spacing w:val="-12"/>
         </w:rPr>
-        <w:t> </w:t>
-      </w:r>
-      <w:r>
-        <w:rPr/>
+        <w:t xml:space="preserve"> </w:t>
+      </w:r>
+      <w:r>
         <w:t>agency</w:t>
       </w:r>
       <w:r>
         <w:rPr>
           <w:spacing w:val="-16"/>
         </w:rPr>
-        <w:t> </w:t>
-      </w:r>
-      <w:r>
-        <w:rPr/>
+        <w:t xml:space="preserve"> </w:t>
+      </w:r>
+      <w:r>
         <w:t>to</w:t>
       </w:r>
       <w:r>
         <w:rPr>
           <w:spacing w:val="-11"/>
         </w:rPr>
-        <w:t> </w:t>
-      </w:r>
-      <w:r>
-        <w:rPr/>
+        <w:t xml:space="preserve"> </w:t>
+      </w:r>
+      <w:r>
         <w:t>take</w:t>
       </w:r>
       <w:r>
         <w:rPr>
           <w:spacing w:val="-12"/>
         </w:rPr>
-        <w:t> </w:t>
-      </w:r>
-      <w:r>
-        <w:rPr/>
+        <w:t xml:space="preserve"> </w:t>
+      </w:r>
+      <w:r>
         <w:t>further</w:t>
       </w:r>
       <w:r>
         <w:rPr>
           <w:spacing w:val="-12"/>
         </w:rPr>
-        <w:t> </w:t>
-      </w:r>
-      <w:r>
-        <w:rPr/>
+        <w:t xml:space="preserve"> </w:t>
+      </w:r>
+      <w:r>
         <w:t>action</w:t>
       </w:r>
       <w:r>
         <w:rPr>
           <w:spacing w:val="-11"/>
         </w:rPr>
-        <w:t> </w:t>
-      </w:r>
-      <w:r>
-        <w:rPr/>
+        <w:t xml:space="preserve"> </w:t>
+      </w:r>
+      <w:r>
         <w:t>in</w:t>
       </w:r>
       <w:r>
         <w:rPr>
           <w:spacing w:val="-11"/>
         </w:rPr>
-        <w:t> </w:t>
-      </w:r>
-      <w:r>
-        <w:rPr/>
+        <w:t xml:space="preserve"> </w:t>
+      </w:r>
+      <w:r>
         <w:t>implementing</w:t>
       </w:r>
       <w:r>
         <w:rPr>
           <w:spacing w:val="-11"/>
         </w:rPr>
-        <w:t> </w:t>
-      </w:r>
-      <w:r>
-        <w:rPr/>
+        <w:t xml:space="preserve"> </w:t>
+      </w:r>
+      <w:r>
         <w:t>this</w:t>
       </w:r>
       <w:r>
         <w:rPr>
           <w:spacing w:val="-11"/>
         </w:rPr>
-        <w:t> </w:t>
-      </w:r>
-      <w:r>
-        <w:rPr/>
+        <w:t xml:space="preserve"> </w:t>
+      </w:r>
+      <w:r>
         <w:t>proposal</w:t>
       </w:r>
       <w:r>
         <w:rPr>
           <w:spacing w:val="-11"/>
         </w:rPr>
-        <w:t> </w:t>
-      </w:r>
-      <w:r>
-        <w:rPr/>
+        <w:t xml:space="preserve"> </w:t>
+      </w:r>
+      <w:r>
         <w:t>and</w:t>
       </w:r>
       <w:r>
         <w:rPr>
           <w:spacing w:val="-11"/>
         </w:rPr>
-        <w:t> </w:t>
-      </w:r>
-      <w:r>
-        <w:rPr/>
+        <w:t xml:space="preserve"> </w:t>
+      </w:r>
+      <w:r>
         <w:t>give MA</w:t>
       </w:r>
       <w:r>
         <w:rPr>
           <w:spacing w:val="-9"/>
         </w:rPr>
-        <w:t> </w:t>
-      </w:r>
-      <w:r>
-        <w:rPr/>
+        <w:t xml:space="preserve"> </w:t>
+      </w:r>
+      <w:r>
         <w:t>plans</w:t>
       </w:r>
       <w:r>
         <w:rPr>
           <w:spacing w:val="-8"/>
         </w:rPr>
-        <w:t> </w:t>
-      </w:r>
-      <w:r>
-        <w:rPr/>
+        <w:t xml:space="preserve"> </w:t>
+      </w:r>
+      <w:r>
         <w:t>the</w:t>
       </w:r>
       <w:r>
         <w:rPr>
           <w:spacing w:val="-9"/>
         </w:rPr>
-        <w:t> </w:t>
-      </w:r>
-      <w:r>
-        <w:rPr/>
+        <w:t xml:space="preserve"> </w:t>
+      </w:r>
+      <w:r>
         <w:t>flexibility</w:t>
       </w:r>
       <w:r>
         <w:rPr>
           <w:spacing w:val="-16"/>
         </w:rPr>
-        <w:t> </w:t>
-      </w:r>
-      <w:r>
-        <w:rPr/>
+        <w:t xml:space="preserve"> </w:t>
+      </w:r>
+      <w:r>
         <w:t>to</w:t>
       </w:r>
       <w:r>
         <w:rPr>
           <w:spacing w:val="-8"/>
         </w:rPr>
-        <w:t> </w:t>
-      </w:r>
-      <w:r>
-        <w:rPr/>
+        <w:t xml:space="preserve"> </w:t>
+      </w:r>
+      <w:r>
         <w:t>offer</w:t>
       </w:r>
       <w:r>
         <w:rPr>
           <w:spacing w:val="-9"/>
         </w:rPr>
-        <w:t> </w:t>
-      </w:r>
-      <w:r>
-        <w:rPr/>
+        <w:t xml:space="preserve"> </w:t>
+      </w:r>
+      <w:r>
         <w:t>therapeutic</w:t>
       </w:r>
       <w:r>
         <w:rPr>
           <w:spacing w:val="-10"/>
         </w:rPr>
-        <w:t> </w:t>
-      </w:r>
-      <w:r>
-        <w:rPr/>
+        <w:t xml:space="preserve"> </w:t>
+      </w:r>
+      <w:r>
         <w:t>massage</w:t>
       </w:r>
       <w:r>
         <w:rPr>
           <w:spacing w:val="-7"/>
         </w:rPr>
-        <w:t> </w:t>
-      </w:r>
-      <w:r>
-        <w:rPr/>
+        <w:t xml:space="preserve"> </w:t>
+      </w:r>
+      <w:r>
         <w:t>by</w:t>
       </w:r>
       <w:r>
         <w:rPr>
           <w:spacing w:val="-11"/>
         </w:rPr>
-        <w:t> </w:t>
-      </w:r>
-      <w:r>
-        <w:rPr/>
+        <w:t xml:space="preserve"> </w:t>
+      </w:r>
+      <w:r>
         <w:t>a</w:t>
       </w:r>
       <w:r>
         <w:rPr>
           <w:spacing w:val="-10"/>
         </w:rPr>
-        <w:t> </w:t>
-      </w:r>
-      <w:r>
-        <w:rPr/>
+        <w:t xml:space="preserve"> </w:t>
+      </w:r>
+      <w:r>
         <w:t>licensed</w:t>
       </w:r>
       <w:r>
         <w:rPr>
           <w:spacing w:val="-9"/>
         </w:rPr>
-        <w:t> </w:t>
-      </w:r>
-      <w:r>
-        <w:rPr/>
-        <w:t>practitioner.</w:t>
+        <w:t xml:space="preserve"> </w:t>
+      </w:r>
+      <w:r>
+        <w:t>practitioner</w:t>
+      </w:r>
+      <w:r>
+        <w:t>.</w:t>
       </w:r>
       <w:r>
         <w:rPr>
           <w:spacing w:val="43"/>
         </w:rPr>
-        <w:t> </w:t>
-      </w:r>
-      <w:r>
-        <w:rPr/>
+        <w:t xml:space="preserve"> </w:t>
+      </w:r>
+      <w:r>
         <w:t>Therefore,</w:t>
       </w:r>
       <w:r>
         <w:rPr>
           <w:spacing w:val="-8"/>
         </w:rPr>
-        <w:t> </w:t>
-      </w:r>
-      <w:r>
-        <w:rPr/>
+        <w:t xml:space="preserve"> </w:t>
+      </w:r>
+      <w:r>
         <w:t>we</w:t>
       </w:r>
       <w:r>
         <w:rPr>
           <w:spacing w:val="-7"/>
         </w:rPr>
-        <w:t> </w:t>
-      </w:r>
-      <w:r>
-        <w:rPr/>
+        <w:t xml:space="preserve"> </w:t>
+      </w:r>
+      <w:r>
         <w:t>ask CMS to clarify that MA plans may offer therapeutic massage as a supplemental benefit in the forthcoming detailed guidance for MA</w:t>
       </w:r>
       <w:r>
         <w:rPr>
           <w:spacing w:val="-7"/>
         </w:rPr>
-        <w:t> </w:t>
-      </w:r>
-      <w:r>
-        <w:rPr/>
+        <w:t xml:space="preserve"> </w:t>
+      </w:r>
+      <w:r>
         <w:t>plans.</w:t>
       </w:r>
     </w:p>
@@ -5138,13 +4931,9 @@
         <w:ind w:right="1436"/>
       </w:pPr>
       <w:r>
-        <w:rPr>
-          <w:i/>
-        </w:rPr>
-        <w:t>Medicare Advantage (MA) Uniformity Flexibility &amp; Medicare Advantage (MA) Segmented </w:t>
-      </w:r>
-      <w:r>
-        <w:rPr/>
+        <w:t xml:space="preserve">Medicare Advantage (MA) Uniformity Flexibility &amp; Medicare Advantage (MA) Segmented </w:t>
+      </w:r>
+      <w:r>
         <w:t>Service Area Options</w:t>
       </w:r>
     </w:p>
@@ -5166,147 +4955,138 @@
         <w:jc w:val="both"/>
       </w:pPr>
       <w:r>
-        <w:rPr/>
-        <w:t>In the Draft Call Letter, CMS proposes to permit MA organizations the ability to reduce cost sharing for certain covered benefits, offer specific tailored supplemental benefits, and offer lower deductibles for enrollees that meet specific medical criteria, provided that similarly situated enrollees are treated the same and enjoy the same access to these targeted benefits. We support CMS’ proposal to allow MA plans to exercise greater flexibility in the benefits provided to consumers.</w:t>
+        <w:t>In the Draft Call Letter, CMS proposes to permit MA organizations the ability to reduce cost sharing for certain covered benefits, offer specific tailored supplemental benefits, and offer lower deductibles for enrollees that meet specific medical criteria,</w:t>
+      </w:r>
+      <w:r>
+        <w:t xml:space="preserve"> provided that similarly situated enrollees are treated the same and enjoy the same access to these targeted benefits. We support CMS’ proposal to allow MA plans to exercise greater flexibility in the benefits provided to consumers.</w:t>
       </w:r>
       <w:r>
         <w:rPr>
           <w:spacing w:val="-11"/>
         </w:rPr>
-        <w:t> </w:t>
-      </w:r>
-      <w:r>
-        <w:rPr/>
+        <w:t xml:space="preserve"> </w:t>
+      </w:r>
+      <w:r>
         <w:t>Tivity</w:t>
       </w:r>
       <w:r>
         <w:rPr>
           <w:spacing w:val="-13"/>
         </w:rPr>
-        <w:t> </w:t>
-      </w:r>
-      <w:r>
-        <w:rPr/>
+        <w:t xml:space="preserve"> </w:t>
+      </w:r>
+      <w:r>
         <w:t>also</w:t>
       </w:r>
       <w:r>
         <w:rPr>
           <w:spacing w:val="-10"/>
         </w:rPr>
-        <w:t> </w:t>
-      </w:r>
-      <w:r>
-        <w:rPr/>
+        <w:t xml:space="preserve"> </w:t>
+      </w:r>
+      <w:r>
         <w:t>supports</w:t>
       </w:r>
       <w:r>
         <w:rPr>
           <w:spacing w:val="-11"/>
         </w:rPr>
-        <w:t> </w:t>
-      </w:r>
-      <w:r>
-        <w:rPr/>
-        <w:t>CMS’s</w:t>
+        <w:t xml:space="preserve"> </w:t>
+      </w:r>
+      <w:r>
+        <w:t>CM</w:t>
+      </w:r>
+      <w:r>
+        <w:t>S’s</w:t>
       </w:r>
       <w:r>
         <w:rPr>
           <w:spacing w:val="-12"/>
         </w:rPr>
-        <w:t> </w:t>
-      </w:r>
-      <w:r>
-        <w:rPr/>
+        <w:t xml:space="preserve"> </w:t>
+      </w:r>
+      <w:r>
         <w:t>proposal</w:t>
       </w:r>
       <w:r>
         <w:rPr>
           <w:spacing w:val="-10"/>
         </w:rPr>
-        <w:t> </w:t>
-      </w:r>
-      <w:r>
-        <w:rPr/>
+        <w:t xml:space="preserve"> </w:t>
+      </w:r>
+      <w:r>
         <w:t>to</w:t>
       </w:r>
       <w:r>
         <w:rPr>
           <w:spacing w:val="-11"/>
         </w:rPr>
-        <w:t> </w:t>
-      </w:r>
-      <w:r>
-        <w:rPr/>
+        <w:t xml:space="preserve"> </w:t>
+      </w:r>
+      <w:r>
         <w:t>allow</w:t>
       </w:r>
       <w:r>
         <w:rPr>
           <w:spacing w:val="-12"/>
         </w:rPr>
-        <w:t> </w:t>
-      </w:r>
-      <w:r>
-        <w:rPr/>
+        <w:t xml:space="preserve"> </w:t>
+      </w:r>
+      <w:r>
         <w:t>MA</w:t>
       </w:r>
       <w:r>
         <w:rPr>
           <w:spacing w:val="-11"/>
         </w:rPr>
-        <w:t> </w:t>
-      </w:r>
-      <w:r>
-        <w:rPr/>
+        <w:t xml:space="preserve"> </w:t>
+      </w:r>
+      <w:r>
         <w:t>plans</w:t>
       </w:r>
       <w:r>
         <w:rPr>
           <w:spacing w:val="-11"/>
         </w:rPr>
-        <w:t> </w:t>
-      </w:r>
-      <w:r>
-        <w:rPr/>
+        <w:t xml:space="preserve"> </w:t>
+      </w:r>
+      <w:r>
         <w:t>to</w:t>
       </w:r>
       <w:r>
         <w:rPr>
           <w:spacing w:val="-11"/>
         </w:rPr>
-        <w:t> </w:t>
-      </w:r>
-      <w:r>
-        <w:rPr/>
+        <w:t xml:space="preserve"> </w:t>
+      </w:r>
+      <w:r>
         <w:t>vary</w:t>
       </w:r>
       <w:r>
         <w:rPr>
           <w:spacing w:val="-16"/>
         </w:rPr>
-        <w:t> </w:t>
-      </w:r>
-      <w:r>
-        <w:rPr/>
+        <w:t xml:space="preserve"> </w:t>
+      </w:r>
+      <w:r>
         <w:t>supplemental</w:t>
       </w:r>
       <w:r>
         <w:rPr>
           <w:spacing w:val="-11"/>
         </w:rPr>
-        <w:t> </w:t>
-      </w:r>
-      <w:r>
-        <w:rPr/>
+        <w:t xml:space="preserve"> </w:t>
+      </w:r>
+      <w:r>
         <w:t>benefits, in addition to premium and cost sharing, by segment, as long as the benefits, premium, and cost sharing are uniform within each segment of an MA plan’s service</w:t>
       </w:r>
       <w:r>
         <w:rPr>
           <w:spacing w:val="-13"/>
         </w:rPr>
-        <w:t> </w:t>
-      </w:r>
-      <w:r>
-        <w:rPr/>
+        <w:t xml:space="preserve"> </w:t>
+      </w:r>
+      <w:r>
         <w:t>area.</w:t>
       </w:r>
     </w:p>
@@ -5326,307 +5106,285 @@
         <w:jc w:val="both"/>
       </w:pPr>
       <w:r>
-        <w:rPr/>
-        <w:t>We are encouraged by CMS interest in providing MA plans with flexibility to offer benefits tailored to the needs of patients. We believe the proposals will collectively increase choice, improve</w:t>
+        <w:t>We are encouraged by CMS in</w:t>
+      </w:r>
+      <w:r>
+        <w:t>terest in providing MA plans with flexibility to offer benefits tailored to the needs of patients. We believe the proposals will collectively increase choice, improve</w:t>
       </w:r>
       <w:r>
         <w:rPr>
           <w:spacing w:val="-6"/>
         </w:rPr>
-        <w:t> </w:t>
-      </w:r>
-      <w:r>
-        <w:rPr/>
+        <w:t xml:space="preserve"> </w:t>
+      </w:r>
+      <w:r>
         <w:t>care</w:t>
       </w:r>
       <w:r>
         <w:rPr>
           <w:spacing w:val="-5"/>
         </w:rPr>
-        <w:t> </w:t>
-      </w:r>
-      <w:r>
-        <w:rPr/>
+        <w:t xml:space="preserve"> </w:t>
+      </w:r>
+      <w:r>
         <w:t>quality,</w:t>
       </w:r>
       <w:r>
         <w:rPr>
           <w:spacing w:val="-4"/>
         </w:rPr>
-        <w:t> </w:t>
-      </w:r>
-      <w:r>
-        <w:rPr/>
+        <w:t xml:space="preserve"> </w:t>
+      </w:r>
+      <w:r>
         <w:t>and</w:t>
       </w:r>
       <w:r>
         <w:rPr>
           <w:spacing w:val="-2"/>
         </w:rPr>
-        <w:t> </w:t>
-      </w:r>
-      <w:r>
-        <w:rPr/>
+        <w:t xml:space="preserve"> </w:t>
+      </w:r>
+      <w:r>
         <w:t>reduce</w:t>
       </w:r>
       <w:r>
         <w:rPr>
           <w:spacing w:val="-5"/>
         </w:rPr>
-        <w:t> </w:t>
-      </w:r>
-      <w:r>
-        <w:rPr/>
+        <w:t xml:space="preserve"> </w:t>
+      </w:r>
+      <w:r>
         <w:t>cost</w:t>
       </w:r>
       <w:r>
         <w:rPr>
           <w:spacing w:val="-1"/>
         </w:rPr>
-        <w:t> </w:t>
-      </w:r>
-      <w:r>
-        <w:rPr/>
+        <w:t xml:space="preserve"> </w:t>
+      </w:r>
+      <w:r>
         <w:t>to</w:t>
       </w:r>
       <w:r>
         <w:rPr>
           <w:spacing w:val="-3"/>
         </w:rPr>
-        <w:t> </w:t>
-      </w:r>
-      <w:r>
-        <w:rPr/>
+        <w:t xml:space="preserve"> </w:t>
+      </w:r>
+      <w:r>
         <w:t>the</w:t>
       </w:r>
       <w:r>
         <w:rPr>
           <w:spacing w:val="-4"/>
         </w:rPr>
-        <w:t> </w:t>
-      </w:r>
-      <w:r>
-        <w:rPr/>
+        <w:t xml:space="preserve"> </w:t>
+      </w:r>
+      <w:r>
         <w:t>healthcare</w:t>
       </w:r>
       <w:r>
         <w:rPr>
           <w:spacing w:val="-3"/>
         </w:rPr>
-        <w:t> </w:t>
-      </w:r>
-      <w:r>
-        <w:rPr/>
+        <w:t xml:space="preserve"> </w:t>
+      </w:r>
+      <w:r>
         <w:t>system</w:t>
       </w:r>
       <w:r>
         <w:rPr>
           <w:spacing w:val="-3"/>
         </w:rPr>
-        <w:t> </w:t>
-      </w:r>
-      <w:r>
-        <w:rPr/>
+        <w:t xml:space="preserve"> </w:t>
+      </w:r>
+      <w:r>
         <w:t>overall.</w:t>
       </w:r>
       <w:r>
         <w:rPr>
           <w:spacing w:val="-4"/>
         </w:rPr>
-        <w:t> </w:t>
-      </w:r>
-      <w:r>
-        <w:rPr/>
+        <w:t xml:space="preserve"> </w:t>
+      </w:r>
+      <w:r>
         <w:t>Often,</w:t>
       </w:r>
       <w:r>
         <w:rPr>
           <w:spacing w:val="-4"/>
         </w:rPr>
-        <w:t> </w:t>
-      </w:r>
-      <w:r>
-        <w:rPr/>
+        <w:t xml:space="preserve"> </w:t>
+      </w:r>
+      <w:r>
         <w:t>individuals</w:t>
       </w:r>
       <w:r>
         <w:rPr>
           <w:spacing w:val="-3"/>
         </w:rPr>
-        <w:t> </w:t>
-      </w:r>
-      <w:r>
-        <w:rPr/>
+        <w:t xml:space="preserve"> </w:t>
+      </w:r>
+      <w:r>
         <w:t>with</w:t>
       </w:r>
       <w:r>
         <w:rPr>
           <w:spacing w:val="-3"/>
         </w:rPr>
-        <w:t> </w:t>
-      </w:r>
-      <w:r>
-        <w:rPr/>
-        <w:t>the same condition require different treatment due to a variety of factors including the presence of comorbidities, medical history, and geographic limitations. Therefore, the ability to meaningfully treat</w:t>
+        <w:t xml:space="preserve"> </w:t>
+      </w:r>
+      <w:r>
+        <w:t>t</w:t>
+      </w:r>
+      <w:r>
+        <w:t>he same condition require different treatment due to a variety of factors including the presence of comorbidities, medical history, and geographic limitations. Therefore, the ability to meaningfully treat</w:t>
       </w:r>
       <w:r>
         <w:rPr>
           <w:spacing w:val="-12"/>
         </w:rPr>
-        <w:t> </w:t>
-      </w:r>
-      <w:r>
-        <w:rPr/>
+        <w:t xml:space="preserve"> </w:t>
+      </w:r>
+      <w:r>
         <w:t>patients</w:t>
       </w:r>
       <w:r>
         <w:rPr>
           <w:spacing w:val="-11"/>
         </w:rPr>
-        <w:t> </w:t>
-      </w:r>
-      <w:r>
-        <w:rPr/>
+        <w:t xml:space="preserve"> </w:t>
+      </w:r>
+      <w:r>
         <w:t>and</w:t>
       </w:r>
       <w:r>
         <w:rPr>
           <w:spacing w:val="-12"/>
         </w:rPr>
-        <w:t> </w:t>
-      </w:r>
-      <w:r>
-        <w:rPr/>
+        <w:t xml:space="preserve"> </w:t>
+      </w:r>
+      <w:r>
         <w:t>empower</w:t>
       </w:r>
       <w:r>
         <w:rPr>
           <w:spacing w:val="-13"/>
         </w:rPr>
-        <w:t> </w:t>
-      </w:r>
-      <w:r>
-        <w:rPr/>
+        <w:t xml:space="preserve"> </w:t>
+      </w:r>
+      <w:r>
         <w:t>them</w:t>
       </w:r>
       <w:r>
         <w:rPr>
           <w:spacing w:val="-12"/>
         </w:rPr>
-        <w:t> </w:t>
-      </w:r>
-      <w:r>
-        <w:rPr/>
+        <w:t xml:space="preserve"> </w:t>
+      </w:r>
+      <w:r>
         <w:t>to</w:t>
       </w:r>
       <w:r>
         <w:rPr>
           <w:spacing w:val="-12"/>
         </w:rPr>
-        <w:t> </w:t>
-      </w:r>
-      <w:r>
-        <w:rPr/>
+        <w:t xml:space="preserve"> </w:t>
+      </w:r>
+      <w:r>
         <w:t>lead</w:t>
       </w:r>
       <w:r>
         <w:rPr>
           <w:spacing w:val="-12"/>
         </w:rPr>
-        <w:t> </w:t>
-      </w:r>
-      <w:r>
-        <w:rPr/>
+        <w:t xml:space="preserve"> </w:t>
+      </w:r>
+      <w:r>
         <w:t>healthier,</w:t>
       </w:r>
       <w:r>
         <w:rPr>
           <w:spacing w:val="-12"/>
         </w:rPr>
-        <w:t> </w:t>
-      </w:r>
-      <w:r>
-        <w:rPr/>
+        <w:t xml:space="preserve"> </w:t>
+      </w:r>
+      <w:r>
         <w:t>more</w:t>
       </w:r>
       <w:r>
         <w:rPr>
           <w:spacing w:val="-13"/>
         </w:rPr>
-        <w:t> </w:t>
-      </w:r>
-      <w:r>
-        <w:rPr/>
-        <w:t>productive</w:t>
+        <w:t xml:space="preserve"> </w:t>
+      </w:r>
+      <w:r>
+        <w:t>p</w:t>
+      </w:r>
+      <w:r>
+        <w:t>roductive</w:t>
       </w:r>
       <w:r>
         <w:rPr>
           <w:spacing w:val="-13"/>
         </w:rPr>
-        <w:t> </w:t>
-      </w:r>
-      <w:r>
-        <w:rPr/>
+        <w:t xml:space="preserve"> </w:t>
+      </w:r>
+      <w:r>
         <w:t>lives</w:t>
       </w:r>
       <w:r>
         <w:rPr>
           <w:spacing w:val="-12"/>
         </w:rPr>
-        <w:t> </w:t>
-      </w:r>
-      <w:r>
-        <w:rPr/>
+        <w:t xml:space="preserve"> </w:t>
+      </w:r>
+      <w:r>
         <w:t>is</w:t>
       </w:r>
       <w:r>
         <w:rPr>
           <w:spacing w:val="-11"/>
         </w:rPr>
-        <w:t> </w:t>
-      </w:r>
-      <w:r>
-        <w:rPr/>
+        <w:t xml:space="preserve"> </w:t>
+      </w:r>
+      <w:r>
         <w:t>dependent</w:t>
       </w:r>
       <w:r>
         <w:rPr>
           <w:spacing w:val="-12"/>
         </w:rPr>
-        <w:t> </w:t>
-      </w:r>
-      <w:r>
-        <w:rPr/>
+        <w:t xml:space="preserve"> </w:t>
+      </w:r>
+      <w:r>
         <w:t>on</w:t>
       </w:r>
       <w:r>
         <w:rPr>
           <w:spacing w:val="-12"/>
         </w:rPr>
-        <w:t> </w:t>
-      </w:r>
-      <w:r>
-        <w:rPr/>
+        <w:t xml:space="preserve"> </w:t>
+      </w:r>
+      <w:r>
         <w:t>the</w:t>
       </w:r>
       <w:r>
         <w:rPr>
           <w:spacing w:val="-13"/>
         </w:rPr>
-        <w:t> </w:t>
-      </w:r>
-      <w:r>
-        <w:rPr/>
+        <w:t xml:space="preserve"> </w:t>
+      </w:r>
+      <w:r>
         <w:t>extent to which health care can be individualized to meet the patients’ specific</w:t>
       </w:r>
       <w:r>
         <w:rPr>
           <w:spacing w:val="-11"/>
         </w:rPr>
-        <w:t> </w:t>
-      </w:r>
-      <w:r>
-        <w:rPr/>
+        <w:t xml:space="preserve"> </w:t>
+      </w:r>
+      <w:r>
         <w:t>circumstances.</w:t>
       </w:r>
     </w:p>
@@ -5647,8 +5405,10 @@
         <w:jc w:val="both"/>
       </w:pPr>
       <w:r>
-        <w:rPr/>
-        <w:t>Also, as CMS implements these proposals, we urge CMS to ensure that premiums or cost sharing requirements are not imposed for supplemental benefits that currently do not require them. Imposing such requirements would reduce access to these benefits and is contrary to the goals of the agency’s proposals.</w:t>
+        <w:t xml:space="preserve">Also, as CMS implements these proposals, we urge CMS to ensure that premiums or cost sharing requirements are not imposed for supplemental benefits that currently do not require them. Imposing such requirements would reduce access to these benefits and is </w:t>
+      </w:r>
+      <w:r>
+        <w:t>contrary to the goals of the agency’s proposals.</w:t>
       </w:r>
     </w:p>
     <w:p>
@@ -5684,11 +5444,9 @@
         </w:rPr>
       </w:pPr>
       <w:r>
-        <w:rPr/>
         <w:pict>
-          <v:line style="position:absolute;mso-position-horizontal-relative:page;mso-position-vertical-relative:paragraph;z-index:1096;mso-wrap-distance-left:0;mso-wrap-distance-right:0" from="72.024002pt,12.353081pt" to="216.044002pt,12.353081pt" stroked="true" strokeweight=".72003pt" strokecolor="#000000">
-            <v:stroke dashstyle="solid"/>
-            <w10:wrap type="topAndBottom"/>
+          <v:line id="_x0000_s1026" style="position:absolute;z-index:251659264;mso-wrap-distance-left:0;mso-wrap-distance-right:0;mso-position-horizontal-relative:page" from="1in,12.35pt" to="216.05pt,12.35pt" strokeweight=".72pt">
+            <w10:wrap type="topAndBottom" anchorx="page"/>
           </v:line>
         </w:pict>
       </w:r>
@@ -5696,8 +5454,7 @@
     <w:p>
       <w:pPr>
         <w:spacing w:before="62"/>
-        <w:ind w:left="1440" w:right="0" w:firstLine="0"/>
-        <w:jc w:val="left"/>
+        <w:ind w:left="1440"/>
         <w:rPr>
           <w:sz w:val="20"/>
         </w:rPr>
@@ -5707,7 +5464,7 @@
           <w:position w:val="7"/>
           <w:sz w:val="13"/>
         </w:rPr>
-        <w:t>15 </w:t>
+        <w:t xml:space="preserve">15 </w:t>
       </w:r>
       <w:r>
         <w:rPr>
@@ -5718,14 +5475,13 @@
     </w:p>
     <w:p>
       <w:pPr>
-        <w:spacing w:after="0"/>
-        <w:jc w:val="left"/>
         <w:rPr>
           <w:sz w:val="20"/>
         </w:rPr>
         <w:sectPr>
           <w:pgSz w:w="12240" w:h="15840"/>
-          <w:pgMar w:header="55" w:footer="1015" w:top="1620" w:bottom="1200" w:left="0" w:right="0"/>
+          <w:pgMar w:top="1620" w:right="0" w:bottom="1200" w:left="0" w:header="55" w:footer="1015" w:gutter="0"/>
+          <w:cols w:space="720"/>
         </w:sectPr>
       </w:pPr>
     </w:p>
@@ -5737,19 +5493,14 @@
           <w:sz w:val="15"/>
         </w:rPr>
       </w:pPr>
+      <w:bookmarkStart w:id="0" w:name="_GoBack"/>
     </w:p>
     <w:p>
       <w:pPr>
         <w:pStyle w:val="Heading1"/>
         <w:spacing w:before="90"/>
-        <w:rPr>
-          <w:i/>
-        </w:rPr>
-      </w:pPr>
-      <w:r>
-        <w:rPr>
-          <w:i/>
-        </w:rPr>
+      </w:pPr>
+      <w:r>
         <w:t>Enhancements to the 2019 Star Ratings and Future Measurement Concepts</w:t>
       </w:r>
     </w:p>
@@ -5771,137 +5522,129 @@
         <w:jc w:val="both"/>
       </w:pPr>
       <w:r>
-        <w:rPr/>
         <w:t>CMS states that it is exploring additional measurement concepts such as functional status and use of non-pharmacological or non-opioid pain management interventions. CMS is interested in stakeholder</w:t>
       </w:r>
       <w:r>
         <w:rPr>
           <w:spacing w:val="-5"/>
         </w:rPr>
-        <w:t> </w:t>
-      </w:r>
-      <w:r>
-        <w:rPr/>
+        <w:t xml:space="preserve"> </w:t>
+      </w:r>
+      <w:r>
         <w:t>feedback</w:t>
       </w:r>
       <w:r>
         <w:rPr>
           <w:spacing w:val="-4"/>
         </w:rPr>
-        <w:t> </w:t>
-      </w:r>
-      <w:r>
-        <w:rPr/>
+        <w:t xml:space="preserve"> </w:t>
+      </w:r>
+      <w:r>
         <w:t>about</w:t>
       </w:r>
       <w:r>
         <w:rPr>
           <w:spacing w:val="-3"/>
         </w:rPr>
-        <w:t> </w:t>
-      </w:r>
-      <w:r>
-        <w:rPr/>
+        <w:t xml:space="preserve"> </w:t>
+      </w:r>
+      <w:r>
         <w:t>how</w:t>
       </w:r>
       <w:r>
         <w:rPr>
           <w:spacing w:val="-4"/>
         </w:rPr>
-        <w:t> </w:t>
-      </w:r>
-      <w:r>
-        <w:rPr/>
+        <w:t xml:space="preserve"> </w:t>
+      </w:r>
+      <w:r>
         <w:t>these</w:t>
       </w:r>
       <w:r>
         <w:rPr>
           <w:spacing w:val="-5"/>
         </w:rPr>
-        <w:t> </w:t>
-      </w:r>
-      <w:r>
-        <w:rPr/>
+        <w:t xml:space="preserve"> </w:t>
+      </w:r>
+      <w:r>
         <w:t>“upstream”</w:t>
       </w:r>
       <w:r>
         <w:rPr>
           <w:spacing w:val="-1"/>
         </w:rPr>
-        <w:t> </w:t>
-      </w:r>
-      <w:r>
-        <w:rPr/>
+        <w:t xml:space="preserve"> </w:t>
+      </w:r>
+      <w:r>
         <w:t>concepts</w:t>
       </w:r>
       <w:r>
         <w:rPr>
           <w:spacing w:val="-3"/>
         </w:rPr>
-        <w:t> </w:t>
-      </w:r>
-      <w:r>
-        <w:rPr/>
+        <w:t xml:space="preserve"> </w:t>
+      </w:r>
+      <w:r>
         <w:t>can</w:t>
       </w:r>
       <w:r>
         <w:rPr>
           <w:spacing w:val="-4"/>
         </w:rPr>
-        <w:t> </w:t>
-      </w:r>
-      <w:r>
-        <w:rPr/>
+        <w:t xml:space="preserve"> </w:t>
+      </w:r>
+      <w:r>
         <w:t>inform</w:t>
       </w:r>
       <w:r>
         <w:rPr>
           <w:spacing w:val="-4"/>
         </w:rPr>
-        <w:t> </w:t>
-      </w:r>
-      <w:r>
-        <w:rPr/>
-        <w:t>measurement</w:t>
+        <w:t xml:space="preserve"> </w:t>
+      </w:r>
+      <w:r>
+        <w:t>m</w:t>
+      </w:r>
+      <w:r>
+        <w:t>easurement</w:t>
       </w:r>
       <w:r>
         <w:rPr>
           <w:spacing w:val="-4"/>
         </w:rPr>
-        <w:t> </w:t>
-      </w:r>
-      <w:r>
-        <w:rPr/>
+        <w:t xml:space="preserve"> </w:t>
+      </w:r>
+      <w:r>
         <w:t>of</w:t>
       </w:r>
       <w:r>
         <w:rPr>
           <w:spacing w:val="-5"/>
         </w:rPr>
-        <w:t> </w:t>
-      </w:r>
-      <w:r>
-        <w:rPr/>
+        <w:t xml:space="preserve"> </w:t>
+      </w:r>
+      <w:r>
         <w:t>quality</w:t>
       </w:r>
       <w:r>
         <w:rPr>
           <w:spacing w:val="-9"/>
         </w:rPr>
-        <w:t> </w:t>
-      </w:r>
-      <w:r>
-        <w:rPr/>
-        <w:t>of care and how measurement of these concepts might help CMS assess MA contracts’ role in and capacity to affect the quality of care. The agency is interested in stakeholder feedback on how these concepts can be measured without adding undue burden on plans or providers. Tivity supports CMS’s proposal because it will both promote and allow for better tracking of the use of non-pharmacological treatments for pain, such as therapeutic</w:t>
+        <w:t xml:space="preserve"> </w:t>
+      </w:r>
+      <w:r>
+        <w:t>of care and how measurement of these concepts might help CMS assess MA contracts’ role in and capacity to affect the quality of care. The agency is interested in stakeholder feedback on how these concepts can be measured without addin</w:t>
+      </w:r>
+      <w:r>
+        <w:t>g undue burden on plans or providers. Tivity supports CMS’s proposal because it will both promote and allow for better tracking of the use of non-pharmacological treatments for pain, such as therapeutic</w:t>
       </w:r>
       <w:r>
         <w:rPr>
           <w:spacing w:val="-15"/>
         </w:rPr>
-        <w:t> </w:t>
-      </w:r>
-      <w:r>
-        <w:rPr/>
+        <w:t xml:space="preserve"> </w:t>
+      </w:r>
+      <w:r>
         <w:t>massage.</w:t>
       </w:r>
     </w:p>
@@ -5925,16 +5668,19 @@
       <w:pPr>
         <w:pStyle w:val="BodyText"/>
         <w:tabs>
-          <w:tab w:pos="6060" w:val="left" w:leader="none"/>
-          <w:tab w:pos="8221" w:val="left" w:leader="none"/>
+          <w:tab w:val="left" w:pos="6060"/>
+          <w:tab w:val="left" w:pos="8221"/>
         </w:tabs>
         <w:ind w:left="3900"/>
       </w:pPr>
       <w:r>
-        <w:rPr/>
         <w:t>*</w:t>
+      </w:r>
+      <w:r>
         <w:tab/>
         <w:t>*</w:t>
+      </w:r>
+      <w:r>
         <w:tab/>
         <w:t>*</w:t>
       </w:r>
@@ -5955,7 +5701,6 @@
         <w:ind w:left="1440" w:right="1608"/>
       </w:pPr>
       <w:r>
-        <w:rPr/>
         <w:t>Thank you for your consideration of these comments. Should you have any questions regarding this letter, please contact me at 615-202-2029.</w:t>
       </w:r>
     </w:p>
@@ -5982,7 +5727,6 @@
         <w:jc w:val="both"/>
       </w:pPr>
       <w:r>
-        <w:rPr/>
         <w:t>Sincerely,</w:t>
       </w:r>
     </w:p>
@@ -5997,8 +5741,7 @@
     </w:p>
     <w:p>
       <w:pPr>
-        <w:spacing w:before="0"/>
-        <w:ind w:left="1440" w:right="0" w:firstLine="0"/>
+        <w:ind w:left="1440"/>
         <w:jc w:val="both"/>
         <w:rPr>
           <w:rFonts w:ascii="Freestyle Script"/>
@@ -6023,7 +5766,6 @@
         <w:jc w:val="both"/>
       </w:pPr>
       <w:r>
-        <w:rPr/>
         <w:t>Vicki Shepard, A.C.S.W., M.P.A.</w:t>
       </w:r>
     </w:p>
@@ -6034,7 +5776,6 @@
         <w:jc w:val="both"/>
       </w:pPr>
       <w:r>
-        <w:rPr/>
         <w:t>Vice President, Government and External Relations</w:t>
       </w:r>
     </w:p>
@@ -6075,14 +5816,18 @@
       <w:pPr>
         <w:pStyle w:val="BodyText"/>
         <w:tabs>
-          <w:tab w:pos="2160" w:val="left" w:leader="none"/>
+          <w:tab w:val="left" w:pos="2160"/>
         </w:tabs>
         <w:spacing w:line="259" w:lineRule="auto"/>
         <w:ind w:left="2160" w:right="6853" w:hanging="720"/>
       </w:pPr>
       <w:r>
-        <w:rPr/>
-        <w:t>cc:</w:t>
+        <w:t>cc</w:t>
+      </w:r>
+      <w:r>
+        <w:t>:</w:t>
+      </w:r>
+      <w:r>
         <w:tab/>
         <w:t>Jennifer Wuggazer</w:t>
       </w:r>
@@ -6090,30 +5835,27 @@
         <w:rPr>
           <w:spacing w:val="-5"/>
         </w:rPr>
-        <w:t> </w:t>
-      </w:r>
-      <w:r>
-        <w:rPr/>
+        <w:t xml:space="preserve"> </w:t>
+      </w:r>
+      <w:r>
         <w:t>Lazio,</w:t>
       </w:r>
       <w:r>
         <w:rPr>
           <w:spacing w:val="-3"/>
         </w:rPr>
-        <w:t> </w:t>
-      </w:r>
-      <w:r>
-        <w:rPr/>
+        <w:t xml:space="preserve"> </w:t>
+      </w:r>
+      <w:r>
         <w:t>F.S.A.,</w:t>
       </w:r>
       <w:r>
         <w:rPr>
           <w:w w:val="99"/>
         </w:rPr>
-        <w:t> </w:t>
-      </w:r>
-      <w:r>
-        <w:rPr/>
+        <w:t xml:space="preserve"> </w:t>
+      </w:r>
+      <w:r>
         <w:t>M.A.A.A.</w:t>
       </w:r>
     </w:p>
@@ -6123,31 +5865,50 @@
         <w:ind w:left="2160"/>
       </w:pPr>
       <w:r>
-        <w:rPr/>
         <w:t>Director</w:t>
       </w:r>
     </w:p>
     <w:p>
       <w:pPr>
         <w:pStyle w:val="BodyText"/>
-        <w:spacing w:line="259" w:lineRule="auto" w:before="24"/>
+        <w:spacing w:before="24" w:line="259" w:lineRule="auto"/>
         <w:ind w:left="2160" w:right="7253"/>
       </w:pPr>
       <w:r>
-        <w:rPr/>
         <w:t>Parts C &amp; D Actuarial Group Office of the Actuary</w:t>
       </w:r>
+      <w:bookmarkEnd w:id="0"/>
     </w:p>
     <w:sectPr>
       <w:pgSz w:w="12240" w:h="15840"/>
-      <w:pgMar w:header="55" w:footer="1015" w:top="1620" w:bottom="1200" w:left="0" w:right="0"/>
+      <w:pgMar w:top="1620" w:right="0" w:bottom="1200" w:left="0" w:header="55" w:footer="1015" w:gutter="0"/>
+      <w:cols w:space="720"/>
     </w:sectPr>
   </w:body>
 </w:document>
 </file>
 
+<file path=word/endnotes.xml><?xml version="1.0" encoding="utf-8"?>
+<w:endnotes xmlns:wpc="http://schemas.microsoft.com/office/word/2010/wordprocessingCanvas" xmlns:mc="http://schemas.openxmlformats.org/markup-compatibility/2006" xmlns:o="urn:schemas-microsoft-com:office:office" xmlns:r="http://schemas.openxmlformats.org/officeDocument/2006/relationships" xmlns:m="http://schemas.openxmlformats.org/officeDocument/2006/math" xmlns:v="urn:schemas-microsoft-com:vml" xmlns:wp14="http://schemas.microsoft.com/office/word/2010/wordprocessingDrawing" xmlns:wp="http://schemas.openxmlformats.org/drawingml/2006/wordprocessingDrawing" xmlns:w10="urn:schemas-microsoft-com:office:word" xmlns:w="http://schemas.openxmlformats.org/wordprocessingml/2006/main" xmlns:w14="http://schemas.microsoft.com/office/word/2010/wordml" xmlns:w15="http://schemas.microsoft.com/office/word/2012/wordml" xmlns:wpg="http://schemas.microsoft.com/office/word/2010/wordprocessingGroup" xmlns:wpi="http://schemas.microsoft.com/office/word/2010/wordprocessingInk" xmlns:wne="http://schemas.microsoft.com/office/word/2006/wordml" xmlns:wps="http://schemas.microsoft.com/office/word/2010/wordprocessingShape" mc:Ignorable="w14 w15 wp14">
+  <w:endnote w:type="separator" w:id="-1">
+    <w:p>
+      <w:r>
+        <w:separator/>
+      </w:r>
+    </w:p>
+  </w:endnote>
+  <w:endnote w:type="continuationSeparator" w:id="0">
+    <w:p>
+      <w:r>
+        <w:continuationSeparator/>
+      </w:r>
+    </w:p>
+  </w:endnote>
+</w:endnotes>
+</file>
+
 <file path=word/footer1.xml><?xml version="1.0" encoding="utf-8"?>
-<w:ftr xmlns:ve="http://schemas.openxmlformats.org/markup-compatibility/2006" xmlns:o="urn:schemas-microsoft-com:office:office" xmlns:r="http://schemas.openxmlformats.org/officeDocument/2006/relationships" xmlns:m="http://schemas.openxmlformats.org/officeDocument/2006/math" xmlns:v="urn:schemas-microsoft-com:vml" xmlns:wp="http://schemas.openxmlformats.org/drawingml/2006/wordprocessingDrawing" xmlns:w10="urn:schemas-microsoft-com:office:word" xmlns:w="http://schemas.openxmlformats.org/wordprocessingml/2006/main" xmlns:wne="http://schemas.microsoft.com/office/word/2006/wordml" xmlns:a="http://schemas.openxmlformats.org/drawingml/2006/main" xmlns:pic="http://schemas.openxmlformats.org/drawingml/2006/picture" xml:space="preserve">
+<w:ftr xmlns:wpc="http://schemas.microsoft.com/office/word/2010/wordprocessingCanvas" xmlns:mc="http://schemas.openxmlformats.org/markup-compatibility/2006" xmlns:o="urn:schemas-microsoft-com:office:office" xmlns:r="http://schemas.openxmlformats.org/officeDocument/2006/relationships" xmlns:m="http://schemas.openxmlformats.org/officeDocument/2006/math" xmlns:v="urn:schemas-microsoft-com:vml" xmlns:wp14="http://schemas.microsoft.com/office/word/2010/wordprocessingDrawing" xmlns:wp="http://schemas.openxmlformats.org/drawingml/2006/wordprocessingDrawing" xmlns:w10="urn:schemas-microsoft-com:office:word" xmlns:w="http://schemas.openxmlformats.org/wordprocessingml/2006/main" xmlns:w14="http://schemas.microsoft.com/office/word/2010/wordml" xmlns:w15="http://schemas.microsoft.com/office/word/2012/wordml" xmlns:wpg="http://schemas.microsoft.com/office/word/2010/wordprocessingGroup" xmlns:wpi="http://schemas.microsoft.com/office/word/2010/wordprocessingInk" xmlns:wne="http://schemas.microsoft.com/office/word/2006/wordml" xmlns:wps="http://schemas.microsoft.com/office/word/2010/wordprocessingShape" mc:Ignorable="w14 w15 wp14">
   <w:p>
     <w:pPr>
       <w:pStyle w:val="BodyText"/>
@@ -6157,53 +5918,54 @@
       </w:rPr>
     </w:pPr>
     <w:r>
-      <w:rPr/>
       <w:pict>
-        <v:shapetype id="_x0000_t202" o:spt="202" coordsize="21600,21600" path="m,l,21600r21600,l21600,xe">
+        <v:shapetype id="_x0000_t202" coordsize="21600,21600" o:spt="202" path="m,l,21600r21600,l21600,xe">
           <v:stroke joinstyle="miter"/>
           <v:path gradientshapeok="t" o:connecttype="rect"/>
         </v:shapetype>
-        <v:shape style="position:absolute;margin-left:301.290009pt;margin-top:730.255981pt;width:9.6pt;height:13.05pt;mso-position-horizontal-relative:page;mso-position-vertical-relative:page;z-index:-4864" type="#_x0000_t202" filled="false" stroked="false">
+        <v:shape id="_x0000_s2049" type="#_x0000_t202" style="position:absolute;margin-left:301.3pt;margin-top:730.25pt;width:9.6pt;height:13.05pt;z-index:-251658240;mso-position-horizontal-relative:page;mso-position-vertical-relative:page" filled="f" stroked="f">
           <v:textbox inset="0,0,0,0">
             <w:txbxContent>
               <w:p>
                 <w:pPr>
-                  <w:spacing w:line="245" w:lineRule="exact" w:before="0"/>
-                  <w:ind w:left="40" w:right="0" w:firstLine="0"/>
-                  <w:jc w:val="left"/>
+                  <w:spacing w:line="245" w:lineRule="exact"/>
+                  <w:ind w:left="40"/>
                   <w:rPr>
                     <w:rFonts w:ascii="Calibri"/>
-                    <w:sz w:val="22"/>
                   </w:rPr>
                 </w:pPr>
                 <w:r>
-                  <w:rPr/>
                   <w:fldChar w:fldCharType="begin"/>
                 </w:r>
                 <w:r>
                   <w:rPr>
                     <w:rFonts w:ascii="Calibri"/>
-                    <w:w w:val="100"/>
-                    <w:sz w:val="22"/>
                   </w:rPr>
-                  <w:instrText> PAGE </w:instrText>
+                  <w:instrText xml:space="preserve"> PA</w:instrText>
                 </w:r>
                 <w:r>
-                  <w:rPr/>
+                  <w:rPr>
+                    <w:rFonts w:ascii="Calibri"/>
+                  </w:rPr>
+                  <w:instrText xml:space="preserve">GE </w:instrText>
+                </w:r>
+                <w:r>
                   <w:fldChar w:fldCharType="separate"/>
                 </w:r>
                 <w:r>
-                  <w:rPr/>
-                  <w:t>1</w:t>
+                  <w:rPr>
+                    <w:rFonts w:ascii="Calibri"/>
+                    <w:noProof/>
+                  </w:rPr>
+                  <w:t>5</w:t>
                 </w:r>
                 <w:r>
-                  <w:rPr/>
                   <w:fldChar w:fldCharType="end"/>
                 </w:r>
               </w:p>
             </w:txbxContent>
           </v:textbox>
-          <w10:wrap type="none"/>
+          <w10:wrap anchorx="page" anchory="page"/>
         </v:shape>
       </w:pict>
     </w:r>
@@ -6211,8 +5973,27 @@
 </w:ftr>
 </file>
 
+<file path=word/footnotes.xml><?xml version="1.0" encoding="utf-8"?>
+<w:footnotes xmlns:wpc="http://schemas.microsoft.com/office/word/2010/wordprocessingCanvas" xmlns:mc="http://schemas.openxmlformats.org/markup-compatibility/2006" xmlns:o="urn:schemas-microsoft-com:office:office" xmlns:r="http://schemas.openxmlformats.org/officeDocument/2006/relationships" xmlns:m="http://schemas.openxmlformats.org/officeDocument/2006/math" xmlns:v="urn:schemas-microsoft-com:vml" xmlns:wp14="http://schemas.microsoft.com/office/word/2010/wordprocessingDrawing" xmlns:wp="http://schemas.openxmlformats.org/drawingml/2006/wordprocessingDrawing" xmlns:w10="urn:schemas-microsoft-com:office:word" xmlns:w="http://schemas.openxmlformats.org/wordprocessingml/2006/main" xmlns:w14="http://schemas.microsoft.com/office/word/2010/wordml" xmlns:w15="http://schemas.microsoft.com/office/word/2012/wordml" xmlns:wpg="http://schemas.microsoft.com/office/word/2010/wordprocessingGroup" xmlns:wpi="http://schemas.microsoft.com/office/word/2010/wordprocessingInk" xmlns:wne="http://schemas.microsoft.com/office/word/2006/wordml" xmlns:wps="http://schemas.microsoft.com/office/word/2010/wordprocessingShape" mc:Ignorable="w14 w15 wp14">
+  <w:footnote w:type="separator" w:id="-1">
+    <w:p>
+      <w:r>
+        <w:separator/>
+      </w:r>
+    </w:p>
+  </w:footnote>
+  <w:footnote w:type="continuationSeparator" w:id="0">
+    <w:p>
+      <w:r>
+        <w:continuationSeparator/>
+      </w:r>
+    </w:p>
+  </w:footnote>
+</w:footnotes>
+</file>
+
 <file path=word/header1.xml><?xml version="1.0" encoding="utf-8"?>
-<w:hdr xmlns:ve="http://schemas.openxmlformats.org/markup-compatibility/2006" xmlns:o="urn:schemas-microsoft-com:office:office" xmlns:r="http://schemas.openxmlformats.org/officeDocument/2006/relationships" xmlns:m="http://schemas.openxmlformats.org/officeDocument/2006/math" xmlns:v="urn:schemas-microsoft-com:vml" xmlns:wp="http://schemas.openxmlformats.org/drawingml/2006/wordprocessingDrawing" xmlns:w10="urn:schemas-microsoft-com:office:word" xmlns:w="http://schemas.openxmlformats.org/wordprocessingml/2006/main" xmlns:wne="http://schemas.microsoft.com/office/word/2006/wordml" xmlns:a="http://schemas.openxmlformats.org/drawingml/2006/main" xmlns:pic="http://schemas.openxmlformats.org/drawingml/2006/picture" xml:space="preserve">
+<w:hdr xmlns:wpc="http://schemas.microsoft.com/office/word/2010/wordprocessingCanvas" xmlns:mc="http://schemas.openxmlformats.org/markup-compatibility/2006" xmlns:o="urn:schemas-microsoft-com:office:office" xmlns:r="http://schemas.openxmlformats.org/officeDocument/2006/relationships" xmlns:m="http://schemas.openxmlformats.org/officeDocument/2006/math" xmlns:v="urn:schemas-microsoft-com:vml" xmlns:wp14="http://schemas.microsoft.com/office/word/2010/wordprocessingDrawing" xmlns:wp="http://schemas.openxmlformats.org/drawingml/2006/wordprocessingDrawing" xmlns:w10="urn:schemas-microsoft-com:office:word" xmlns:w="http://schemas.openxmlformats.org/wordprocessingml/2006/main" xmlns:w14="http://schemas.microsoft.com/office/word/2010/wordml" xmlns:w15="http://schemas.microsoft.com/office/word/2012/wordml" xmlns:wpg="http://schemas.microsoft.com/office/word/2010/wordprocessingGroup" xmlns:wpi="http://schemas.microsoft.com/office/word/2010/wordprocessingInk" xmlns:wne="http://schemas.microsoft.com/office/word/2006/wordml" xmlns:wps="http://schemas.microsoft.com/office/word/2010/wordprocessingShape" mc:Ignorable="w14 w15 wp14">
   <w:p>
     <w:pPr>
       <w:pStyle w:val="BodyText"/>
@@ -6222,9 +6003,11 @@
       </w:rPr>
     </w:pPr>
     <w:r>
-      <w:rPr/>
+      <w:rPr>
+        <w:noProof/>
+      </w:rPr>
       <w:drawing>
-        <wp:anchor distT="0" distB="0" distL="0" distR="0" allowOverlap="1" layoutInCell="1" locked="0" behindDoc="1" simplePos="0" relativeHeight="268430567">
+        <wp:anchor distT="0" distB="0" distL="0" distR="0" simplePos="0" relativeHeight="251657216" behindDoc="1" locked="0" layoutInCell="1" allowOverlap="1">
           <wp:simplePos x="0" y="0"/>
           <wp:positionH relativeFrom="page">
             <wp:posOffset>0</wp:posOffset>
@@ -6235,13 +6018,13 @@
           <wp:extent cx="7766684" cy="1005840"/>
           <wp:effectExtent l="0" t="0" r="0" b="0"/>
           <wp:wrapNone/>
-          <wp:docPr id="1" name="image1.jpeg" descr=""/>
+          <wp:docPr id="1" name="image1.jpeg"/>
           <wp:cNvGraphicFramePr>
-            <a:graphicFrameLocks noChangeAspect="1"/>
+            <a:graphicFrameLocks xmlns:a="http://schemas.openxmlformats.org/drawingml/2006/main" noChangeAspect="1"/>
           </wp:cNvGraphicFramePr>
-          <a:graphic>
+          <a:graphic xmlns:a="http://schemas.openxmlformats.org/drawingml/2006/main">
             <a:graphicData uri="http://schemas.openxmlformats.org/drawingml/2006/picture">
-              <pic:pic>
+              <pic:pic xmlns:pic="http://schemas.openxmlformats.org/drawingml/2006/picture">
                 <pic:nvPicPr>
                   <pic:cNvPr id="2" name="image1.jpeg"/>
                   <pic:cNvPicPr/>
@@ -6272,14 +6055,14 @@
 </file>
 
 <file path=word/styles.xml><?xml version="1.0" encoding="utf-8"?>
-<w:styles xmlns:r="http://schemas.openxmlformats.org/officeDocument/2006/relationships" xmlns:w="http://schemas.openxmlformats.org/wordprocessingml/2006/main">
+<w:styles xmlns:mc="http://schemas.openxmlformats.org/markup-compatibility/2006" xmlns:r="http://schemas.openxmlformats.org/officeDocument/2006/relationships" xmlns:w="http://schemas.openxmlformats.org/wordprocessingml/2006/main" xmlns:w14="http://schemas.microsoft.com/office/word/2010/wordml" xmlns:w15="http://schemas.microsoft.com/office/word/2012/wordml" mc:Ignorable="w14 w15">
   <w:docDefaults>
     <w:rPrDefault>
       <w:rPr>
-        <w:rFonts w:cstheme="minorBidi" w:hAnsiTheme="minorHAnsi" w:eastAsiaTheme="minorHAnsi" w:asciiTheme="minorHAnsi"/>
+        <w:rFonts w:asciiTheme="minorHAnsi" w:eastAsiaTheme="minorHAnsi" w:hAnsiTheme="minorHAnsi" w:cstheme="minorBidi"/>
         <w:sz w:val="22"/>
         <w:szCs w:val="22"/>
-        <w:lang w:val="en-US" w:bidi="ar-SA" w:eastAsia="en-US"/>
+        <w:lang w:val="en-US" w:eastAsia="en-US" w:bidi="ar-SA"/>
       </w:rPr>
     </w:rPrDefault>
     <w:pPrDefault>
@@ -6287,73 +6070,401 @@
         <w:widowControl w:val="0"/>
         <w:autoSpaceDE w:val="0"/>
         <w:autoSpaceDN w:val="0"/>
-        <w:spacing w:lineRule="auto" w:line="240" w:before="0" w:after="0"/>
-        <w:ind w:left="0" w:right="0"/>
-        <w:jc w:val="left"/>
       </w:pPr>
     </w:pPrDefault>
   </w:docDefaults>
-  <w:style w:styleId="DefaultParagraphFont" w:default="1" w:type="character">
-    <w:name w:val="Default Paragraph Font"/>
-    <w:uiPriority w:val="1"/>
-    <w:semiHidden/>
-    <w:unhideWhenUsed/>
-  </w:style>
-  <w:style w:styleId="TableNormal" w:default="1" w:type="table">
-    <w:name w:val="Table Normal"/>
-    <w:uiPriority w:val="2"/>
-    <w:semiHidden/>
-    <w:unhideWhenUsed/>
-    <w:qFormat/>
-    <w:tblPr>
-      <w:tblInd w:w="0" w:type="dxa"/>
-      <w:tblCellMar>
-        <w:top w:w="0" w:type="dxa"/>
-        <w:left w:w="0" w:type="dxa"/>
-        <w:bottom w:w="0" w:type="dxa"/>
-        <w:right w:w="0" w:type="dxa"/>
-      </w:tblCellMar>
-    </w:tblPr>
-  </w:style>
-  <w:style w:styleId="NoList" w:default="1" w:type="numbering">
-    <w:name w:val="No List"/>
-    <w:uiPriority w:val="99"/>
-    <w:semiHidden/>
-    <w:unhideWhenUsed/>
-  </w:style>
-  <w:style w:default="1" w:styleId="Normal" w:type="paragraph">
+  <w:latentStyles w:defLockedState="0" w:defUIPriority="99" w:defSemiHidden="0" w:defUnhideWhenUsed="0" w:defQFormat="0" w:count="371">
+    <w:lsdException w:name="Normal" w:uiPriority="0" w:qFormat="1"/>
+    <w:lsdException w:name="heading 1" w:uiPriority="9" w:qFormat="1"/>
+    <w:lsdException w:name="heading 2" w:semiHidden="1" w:uiPriority="9" w:unhideWhenUsed="1" w:qFormat="1"/>
+    <w:lsdException w:name="heading 3" w:semiHidden="1" w:uiPriority="9" w:unhideWhenUsed="1" w:qFormat="1"/>
+    <w:lsdException w:name="heading 4" w:semiHidden="1" w:uiPriority="9" w:unhideWhenUsed="1" w:qFormat="1"/>
+    <w:lsdException w:name="heading 5" w:semiHidden="1" w:uiPriority="9" w:unhideWhenUsed="1" w:qFormat="1"/>
+    <w:lsdException w:name="heading 6" w:semiHidden="1" w:uiPriority="9" w:unhideWhenUsed="1" w:qFormat="1"/>
+    <w:lsdException w:name="heading 7" w:semiHidden="1" w:uiPriority="9" w:unhideWhenUsed="1" w:qFormat="1"/>
+    <w:lsdException w:name="heading 8" w:semiHidden="1" w:uiPriority="9" w:unhideWhenUsed="1" w:qFormat="1"/>
+    <w:lsdException w:name="heading 9" w:semiHidden="1" w:uiPriority="9" w:unhideWhenUsed="1" w:qFormat="1"/>
+    <w:lsdException w:name="index 1" w:semiHidden="1" w:unhideWhenUsed="1"/>
+    <w:lsdException w:name="index 2" w:semiHidden="1" w:unhideWhenUsed="1"/>
+    <w:lsdException w:name="index 3" w:semiHidden="1" w:unhideWhenUsed="1"/>
+    <w:lsdException w:name="index 4" w:semiHidden="1" w:unhideWhenUsed="1"/>
+    <w:lsdException w:name="index 5" w:semiHidden="1" w:unhideWhenUsed="1"/>
+    <w:lsdException w:name="index 6" w:semiHidden="1" w:unhideWhenUsed="1"/>
+    <w:lsdException w:name="index 7" w:semiHidden="1" w:unhideWhenUsed="1"/>
+    <w:lsdException w:name="index 8" w:semiHidden="1" w:unhideWhenUsed="1"/>
+    <w:lsdException w:name="index 9" w:semiHidden="1" w:unhideWhenUsed="1"/>
+    <w:lsdException w:name="toc 1" w:semiHidden="1" w:uiPriority="39" w:unhideWhenUsed="1"/>
+    <w:lsdException w:name="toc 2" w:semiHidden="1" w:uiPriority="39" w:unhideWhenUsed="1"/>
+    <w:lsdException w:name="toc 3" w:semiHidden="1" w:uiPriority="39" w:unhideWhenUsed="1"/>
+    <w:lsdException w:name="toc 4" w:semiHidden="1" w:uiPriority="39" w:unhideWhenUsed="1"/>
+    <w:lsdException w:name="toc 5" w:semiHidden="1" w:uiPriority="39" w:unhideWhenUsed="1"/>
+    <w:lsdException w:name="toc 6" w:semiHidden="1" w:uiPriority="39" w:unhideWhenUsed="1"/>
+    <w:lsdException w:name="toc 7" w:semiHidden="1" w:uiPriority="39" w:unhideWhenUsed="1"/>
+    <w:lsdException w:name="toc 8" w:semiHidden="1" w:uiPriority="39" w:unhideWhenUsed="1"/>
+    <w:lsdException w:name="toc 9" w:semiHidden="1" w:uiPriority="39" w:unhideWhenUsed="1"/>
+    <w:lsdException w:name="Normal Indent" w:semiHidden="1" w:unhideWhenUsed="1"/>
+    <w:lsdException w:name="footnote text" w:semiHidden="1" w:unhideWhenUsed="1"/>
+    <w:lsdException w:name="annotation text" w:semiHidden="1" w:unhideWhenUsed="1"/>
+    <w:lsdException w:name="header" w:semiHidden="1" w:unhideWhenUsed="1"/>
+    <w:lsdException w:name="footer" w:semiHidden="1" w:unhideWhenUsed="1"/>
+    <w:lsdException w:name="index heading" w:semiHidden="1" w:unhideWhenUsed="1"/>
+    <w:lsdException w:name="caption" w:semiHidden="1" w:uiPriority="35" w:unhideWhenUsed="1" w:qFormat="1"/>
+    <w:lsdException w:name="table of figures" w:semiHidden="1" w:unhideWhenUsed="1"/>
+    <w:lsdException w:name="envelope address" w:semiHidden="1" w:unhideWhenUsed="1"/>
+    <w:lsdException w:name="envelope return" w:semiHidden="1" w:unhideWhenUsed="1"/>
+    <w:lsdException w:name="footnote reference" w:semiHidden="1" w:unhideWhenUsed="1"/>
+    <w:lsdException w:name="annotation reference" w:semiHidden="1" w:unhideWhenUsed="1"/>
+    <w:lsdException w:name="line number" w:semiHidden="1" w:unhideWhenUsed="1"/>
+    <w:lsdException w:name="page number" w:semiHidden="1" w:unhideWhenUsed="1"/>
+    <w:lsdException w:name="endnote reference" w:semiHidden="1" w:unhideWhenUsed="1"/>
+    <w:lsdException w:name="endnote text" w:semiHidden="1" w:unhideWhenUsed="1"/>
+    <w:lsdException w:name="table of authorities" w:semiHidden="1" w:unhideWhenUsed="1"/>
+    <w:lsdException w:name="macro" w:semiHidden="1" w:unhideWhenUsed="1"/>
+    <w:lsdException w:name="toa heading" w:semiHidden="1" w:unhideWhenUsed="1"/>
+    <w:lsdException w:name="List" w:semiHidden="1" w:unhideWhenUsed="1"/>
+    <w:lsdException w:name="List Bullet" w:semiHidden="1" w:unhideWhenUsed="1"/>
+    <w:lsdException w:name="List Number" w:semiHidden="1" w:unhideWhenUsed="1"/>
+    <w:lsdException w:name="List 2" w:semiHidden="1" w:unhideWhenUsed="1"/>
+    <w:lsdException w:name="List 3" w:semiHidden="1" w:unhideWhenUsed="1"/>
+    <w:lsdException w:name="List 4" w:semiHidden="1" w:unhideWhenUsed="1"/>
+    <w:lsdException w:name="List 5" w:semiHidden="1" w:unhideWhenUsed="1"/>
+    <w:lsdException w:name="List Bullet 2" w:semiHidden="1" w:unhideWhenUsed="1"/>
+    <w:lsdException w:name="List Bullet 3" w:semiHidden="1" w:unhideWhenUsed="1"/>
+    <w:lsdException w:name="List Bullet 4" w:semiHidden="1" w:unhideWhenUsed="1"/>
+    <w:lsdException w:name="List Bullet 5" w:semiHidden="1" w:unhideWhenUsed="1"/>
+    <w:lsdException w:name="List Number 2" w:semiHidden="1" w:unhideWhenUsed="1"/>
+    <w:lsdException w:name="List Number 3" w:semiHidden="1" w:unhideWhenUsed="1"/>
+    <w:lsdException w:name="List Number 4" w:semiHidden="1" w:unhideWhenUsed="1"/>
+    <w:lsdException w:name="List Number 5" w:semiHidden="1" w:unhideWhenUsed="1"/>
+    <w:lsdException w:name="Title" w:uiPriority="10" w:qFormat="1"/>
+    <w:lsdException w:name="Closing" w:semiHidden="1" w:unhideWhenUsed="1"/>
+    <w:lsdException w:name="Signature" w:semiHidden="1" w:unhideWhenUsed="1"/>
+    <w:lsdException w:name="Default Paragraph Font" w:semiHidden="1" w:uiPriority="1" w:unhideWhenUsed="1"/>
+    <w:lsdException w:name="Body Text" w:semiHidden="1" w:unhideWhenUsed="1"/>
+    <w:lsdException w:name="Body Text Indent" w:semiHidden="1" w:unhideWhenUsed="1"/>
+    <w:lsdException w:name="List Continue" w:semiHidden="1" w:unhideWhenUsed="1"/>
+    <w:lsdException w:name="List Continue 2" w:semiHidden="1" w:unhideWhenUsed="1"/>
+    <w:lsdException w:name="List Continue 3" w:semiHidden="1" w:unhideWhenUsed="1"/>
+    <w:lsdException w:name="List Continue 4" w:semiHidden="1" w:unhideWhenUsed="1"/>
+    <w:lsdException w:name="List Continue 5" w:semiHidden="1" w:unhideWhenUsed="1"/>
+    <w:lsdException w:name="Message Header" w:semiHidden="1" w:unhideWhenUsed="1"/>
+    <w:lsdException w:name="Subtitle" w:uiPriority="11" w:qFormat="1"/>
+    <w:lsdException w:name="Salutation" w:semiHidden="1" w:unhideWhenUsed="1"/>
+    <w:lsdException w:name="Date" w:semiHidden="1" w:unhideWhenUsed="1"/>
+    <w:lsdException w:name="Body Text First Indent" w:semiHidden="1" w:unhideWhenUsed="1"/>
+    <w:lsdException w:name="Body Text First Indent 2" w:semiHidden="1" w:unhideWhenUsed="1"/>
+    <w:lsdException w:name="Note Heading" w:semiHidden="1" w:unhideWhenUsed="1"/>
+    <w:lsdException w:name="Body Text 2" w:semiHidden="1" w:unhideWhenUsed="1"/>
+    <w:lsdException w:name="Body Text 3" w:semiHidden="1" w:unhideWhenUsed="1"/>
+    <w:lsdException w:name="Body Text Indent 2" w:semiHidden="1" w:unhideWhenUsed="1"/>
+    <w:lsdException w:name="Body Text Indent 3" w:semiHidden="1" w:unhideWhenUsed="1"/>
+    <w:lsdException w:name="Block Text" w:semiHidden="1" w:unhideWhenUsed="1"/>
+    <w:lsdException w:name="Hyperlink" w:semiHidden="1" w:unhideWhenUsed="1"/>
+    <w:lsdException w:name="FollowedHyperlink" w:semiHidden="1" w:unhideWhenUsed="1"/>
+    <w:lsdException w:name="Strong" w:uiPriority="22" w:qFormat="1"/>
+    <w:lsdException w:name="Emphasis" w:uiPriority="20" w:qFormat="1"/>
+    <w:lsdException w:name="Document Map" w:semiHidden="1" w:unhideWhenUsed="1"/>
+    <w:lsdException w:name="Plain Text" w:semiHidden="1" w:unhideWhenUsed="1"/>
+    <w:lsdException w:name="E-mail Signature" w:semiHidden="1" w:unhideWhenUsed="1"/>
+    <w:lsdException w:name="HTML Top of Form" w:semiHidden="1" w:unhideWhenUsed="1"/>
+    <w:lsdException w:name="HTML Bottom of Form" w:semiHidden="1" w:unhideWhenUsed="1"/>
+    <w:lsdException w:name="Normal (Web)" w:semiHidden="1" w:unhideWhenUsed="1"/>
+    <w:lsdException w:name="HTML Acronym" w:semiHidden="1" w:unhideWhenUsed="1"/>
+    <w:lsdException w:name="HTML Address" w:semiHidden="1" w:unhideWhenUsed="1"/>
+    <w:lsdException w:name="HTML Cite" w:semiHidden="1" w:unhideWhenUsed="1"/>
+    <w:lsdException w:name="HTML Code" w:semiHidden="1" w:unhideWhenUsed="1"/>
+    <w:lsdException w:name="HTML Definition" w:semiHidden="1" w:unhideWhenUsed="1"/>
+    <w:lsdException w:name="HTML Keyboard" w:semiHidden="1" w:unhideWhenUsed="1"/>
+    <w:lsdException w:name="HTML Preformatted" w:semiHidden="1" w:unhideWhenUsed="1"/>
+    <w:lsdException w:name="HTML Sample" w:semiHidden="1" w:unhideWhenUsed="1"/>
+    <w:lsdException w:name="HTML Typewriter" w:semiHidden="1" w:unhideWhenUsed="1"/>
+    <w:lsdException w:name="HTML Variable" w:semiHidden="1" w:unhideWhenUsed="1"/>
+    <w:lsdException w:name="Normal Table" w:semiHidden="1" w:unhideWhenUsed="1"/>
+    <w:lsdException w:name="annotation subject" w:semiHidden="1" w:unhideWhenUsed="1"/>
+    <w:lsdException w:name="No List" w:semiHidden="1" w:unhideWhenUsed="1"/>
+    <w:lsdException w:name="Outline List 1" w:semiHidden="1" w:unhideWhenUsed="1"/>
+    <w:lsdException w:name="Outline List 2" w:semiHidden="1" w:unhideWhenUsed="1"/>
+    <w:lsdException w:name="Outline List 3" w:semiHidden="1" w:unhideWhenUsed="1"/>
+    <w:lsdException w:name="Table Simple 1" w:semiHidden="1" w:unhideWhenUsed="1"/>
+    <w:lsdException w:name="Table Simple 2" w:semiHidden="1" w:unhideWhenUsed="1"/>
+    <w:lsdException w:name="Table Simple 3" w:semiHidden="1" w:unhideWhenUsed="1"/>
+    <w:lsdException w:name="Table Classic 1" w:semiHidden="1" w:unhideWhenUsed="1"/>
+    <w:lsdException w:name="Table Classic 2" w:semiHidden="1" w:unhideWhenUsed="1"/>
+    <w:lsdException w:name="Table Classic 3" w:semiHidden="1" w:unhideWhenUsed="1"/>
+    <w:lsdException w:name="Table Classic 4" w:semiHidden="1" w:unhideWhenUsed="1"/>
+    <w:lsdException w:name="Table Colorful 1" w:semiHidden="1" w:unhideWhenUsed="1"/>
+    <w:lsdException w:name="Table Colorful 2" w:semiHidden="1" w:unhideWhenUsed="1"/>
+    <w:lsdException w:name="Table Colorful 3" w:semiHidden="1" w:unhideWhenUsed="1"/>
+    <w:lsdException w:name="Table Columns 1" w:semiHidden="1" w:unhideWhenUsed="1"/>
+    <w:lsdException w:name="Table Columns 2" w:semiHidden="1" w:unhideWhenUsed="1"/>
+    <w:lsdException w:name="Table Columns 3" w:semiHidden="1" w:unhideWhenUsed="1"/>
+    <w:lsdException w:name="Table Columns 4" w:semiHidden="1" w:unhideWhenUsed="1"/>
+    <w:lsdException w:name="Table Columns 5" w:semiHidden="1" w:unhideWhenUsed="1"/>
+    <w:lsdException w:name="Table Grid 1" w:semiHidden="1" w:unhideWhenUsed="1"/>
+    <w:lsdException w:name="Table Grid 2" w:semiHidden="1" w:unhideWhenUsed="1"/>
+    <w:lsdException w:name="Table Grid 3" w:semiHidden="1" w:unhideWhenUsed="1"/>
+    <w:lsdException w:name="Table Grid 4" w:semiHidden="1" w:unhideWhenUsed="1"/>
+    <w:lsdException w:name="Table Grid 5" w:semiHidden="1" w:unhideWhenUsed="1"/>
+    <w:lsdException w:name="Table Grid 6" w:semiHidden="1" w:unhideWhenUsed="1"/>
+    <w:lsdException w:name="Table Grid 7" w:semiHidden="1" w:unhideWhenUsed="1"/>
+    <w:lsdException w:name="Table Grid 8" w:semiHidden="1" w:unhideWhenUsed="1"/>
+    <w:lsdException w:name="Table List 1" w:semiHidden="1" w:unhideWhenUsed="1"/>
+    <w:lsdException w:name="Table List 2" w:semiHidden="1" w:unhideWhenUsed="1"/>
+    <w:lsdException w:name="Table List 3" w:semiHidden="1" w:unhideWhenUsed="1"/>
+    <w:lsdException w:name="Table List 4" w:semiHidden="1" w:unhideWhenUsed="1"/>
+    <w:lsdException w:name="Table List 5" w:semiHidden="1" w:unhideWhenUsed="1"/>
+    <w:lsdException w:name="Table List 6" w:semiHidden="1" w:unhideWhenUsed="1"/>
+    <w:lsdException w:name="Table List 7" w:semiHidden="1" w:unhideWhenUsed="1"/>
+    <w:lsdException w:name="Table List 8" w:semiHidden="1" w:unhideWhenUsed="1"/>
+    <w:lsdException w:name="Table 3D effects 1" w:semiHidden="1" w:unhideWhenUsed="1"/>
+    <w:lsdException w:name="Table 3D effects 2" w:semiHidden="1" w:unhideWhenUsed="1"/>
+    <w:lsdException w:name="Table 3D effects 3" w:semiHidden="1" w:unhideWhenUsed="1"/>
+    <w:lsdException w:name="Table Contemporary" w:semiHidden="1" w:unhideWhenUsed="1"/>
+    <w:lsdException w:name="Table Elegant" w:semiHidden="1" w:unhideWhenUsed="1"/>
+    <w:lsdException w:name="Table Professional" w:semiHidden="1" w:unhideWhenUsed="1"/>
+    <w:lsdException w:name="Table Subtle 1" w:semiHidden="1" w:unhideWhenUsed="1"/>
+    <w:lsdException w:name="Table Subtle 2" w:semiHidden="1" w:unhideWhenUsed="1"/>
+    <w:lsdException w:name="Table Web 1" w:semiHidden="1" w:unhideWhenUsed="1"/>
+    <w:lsdException w:name="Table Web 2" w:semiHidden="1" w:unhideWhenUsed="1"/>
+    <w:lsdException w:name="Table Web 3" w:semiHidden="1" w:unhideWhenUsed="1"/>
+    <w:lsdException w:name="Balloon Text" w:semiHidden="1" w:unhideWhenUsed="1"/>
+    <w:lsdException w:name="Table Grid" w:uiPriority="39"/>
+    <w:lsdException w:name="Table Theme" w:semiHidden="1" w:unhideWhenUsed="1"/>
+    <w:lsdException w:name="Placeholder Text" w:semiHidden="1"/>
+    <w:lsdException w:name="No Spacing" w:uiPriority="1" w:qFormat="1"/>
+    <w:lsdException w:name="Light Shading" w:uiPriority="60"/>
+    <w:lsdException w:name="Light List" w:uiPriority="61"/>
+    <w:lsdException w:name="Light Grid" w:uiPriority="62"/>
+    <w:lsdException w:name="Medium Shading 1" w:uiPriority="63"/>
+    <w:lsdException w:name="Medium Shading 2" w:uiPriority="64"/>
+    <w:lsdException w:name="Medium List 1" w:uiPriority="65"/>
+    <w:lsdException w:name="Medium List 2" w:uiPriority="66"/>
+    <w:lsdException w:name="Medium Grid 1" w:uiPriority="67"/>
+    <w:lsdException w:name="Medium Grid 2" w:uiPriority="68"/>
+    <w:lsdException w:name="Medium Grid 3" w:uiPriority="69"/>
+    <w:lsdException w:name="Dark List" w:uiPriority="70"/>
+    <w:lsdException w:name="Colorful Shading" w:uiPriority="71"/>
+    <w:lsdException w:name="Colorful List" w:uiPriority="72"/>
+    <w:lsdException w:name="Colorful Grid" w:uiPriority="73"/>
+    <w:lsdException w:name="Light Shading Accent 1" w:uiPriority="60"/>
+    <w:lsdException w:name="Light List Accent 1" w:uiPriority="61"/>
+    <w:lsdException w:name="Light Grid Accent 1" w:uiPriority="62"/>
+    <w:lsdException w:name="Medium Shading 1 Accent 1" w:uiPriority="63"/>
+    <w:lsdException w:name="Medium Shading 2 Accent 1" w:uiPriority="64"/>
+    <w:lsdException w:name="Medium List 1 Accent 1" w:uiPriority="65"/>
+    <w:lsdException w:name="Revision" w:semiHidden="1"/>
+    <w:lsdException w:name="List Paragraph" w:uiPriority="34" w:qFormat="1"/>
+    <w:lsdException w:name="Quote" w:uiPriority="29" w:qFormat="1"/>
+    <w:lsdException w:name="Intense Quote" w:uiPriority="30" w:qFormat="1"/>
+    <w:lsdException w:name="Medium List 2 Accent 1" w:uiPriority="66"/>
+    <w:lsdException w:name="Medium Grid 1 Accent 1" w:uiPriority="67"/>
+    <w:lsdException w:name="Medium Grid 2 Accent 1" w:uiPriority="68"/>
+    <w:lsdException w:name="Medium Grid 3 Accent 1" w:uiPriority="69"/>
+    <w:lsdException w:name="Dark List Accent 1" w:uiPriority="70"/>
+    <w:lsdException w:name="Colorful Shading Accent 1" w:uiPriority="71"/>
+    <w:lsdException w:name="Colorful List Accent 1" w:uiPriority="72"/>
+    <w:lsdException w:name="Colorful Grid Accent 1" w:uiPriority="73"/>
+    <w:lsdException w:name="Light Shading Accent 2" w:uiPriority="60"/>
+    <w:lsdException w:name="Light List Accent 2" w:uiPriority="61"/>
+    <w:lsdException w:name="Light Grid Accent 2" w:uiPriority="62"/>
+    <w:lsdException w:name="Medium Shading 1 Accent 2" w:uiPriority="63"/>
+    <w:lsdException w:name="Medium Shading 2 Accent 2" w:uiPriority="64"/>
+    <w:lsdException w:name="Medium List 1 Accent 2" w:uiPriority="65"/>
+    <w:lsdException w:name="Medium List 2 Accent 2" w:uiPriority="66"/>
+    <w:lsdException w:name="Medium Grid 1 Accent 2" w:uiPriority="67"/>
+    <w:lsdException w:name="Medium Grid 2 Accent 2" w:uiPriority="68"/>
+    <w:lsdException w:name="Medium Grid 3 Accent 2" w:uiPriority="69"/>
+    <w:lsdException w:name="Dark List Accent 2" w:uiPriority="70"/>
+    <w:lsdException w:name="Colorful Shading Accent 2" w:uiPriority="71"/>
+    <w:lsdException w:name="Colorful List Accent 2" w:uiPriority="72"/>
+    <w:lsdException w:name="Colorful Grid Accent 2" w:uiPriority="73"/>
+    <w:lsdException w:name="Light Shading Accent 3" w:uiPriority="60"/>
+    <w:lsdException w:name="Light List Accent 3" w:uiPriority="61"/>
+    <w:lsdException w:name="Light Grid Accent 3" w:uiPriority="62"/>
+    <w:lsdException w:name="Medium Shading 1 Accent 3" w:uiPriority="63"/>
+    <w:lsdException w:name="Medium Shading 2 Accent 3" w:uiPriority="64"/>
+    <w:lsdException w:name="Medium List 1 Accent 3" w:uiPriority="65"/>
+    <w:lsdException w:name="Medium List 2 Accent 3" w:uiPriority="66"/>
+    <w:lsdException w:name="Medium Grid 1 Accent 3" w:uiPriority="67"/>
+    <w:lsdException w:name="Medium Grid 2 Accent 3" w:uiPriority="68"/>
+    <w:lsdException w:name="Medium Grid 3 Accent 3" w:uiPriority="69"/>
+    <w:lsdException w:name="Dark List Accent 3" w:uiPriority="70"/>
+    <w:lsdException w:name="Colorful Shading Accent 3" w:uiPriority="71"/>
+    <w:lsdException w:name="Colorful List Accent 3" w:uiPriority="72"/>
+    <w:lsdException w:name="Colorful Grid Accent 3" w:uiPriority="73"/>
+    <w:lsdException w:name="Light Shading Accent 4" w:uiPriority="60"/>
+    <w:lsdException w:name="Light List Accent 4" w:uiPriority="61"/>
+    <w:lsdException w:name="Light Grid Accent 4" w:uiPriority="62"/>
+    <w:lsdException w:name="Medium Shading 1 Accent 4" w:uiPriority="63"/>
+    <w:lsdException w:name="Medium Shading 2 Accent 4" w:uiPriority="64"/>
+    <w:lsdException w:name="Medium List 1 Accent 4" w:uiPriority="65"/>
+    <w:lsdException w:name="Medium List 2 Accent 4" w:uiPriority="66"/>
+    <w:lsdException w:name="Medium Grid 1 Accent 4" w:uiPriority="67"/>
+    <w:lsdException w:name="Medium Grid 2 Accent 4" w:uiPriority="68"/>
+    <w:lsdException w:name="Medium Grid 3 Accent 4" w:uiPriority="69"/>
+    <w:lsdException w:name="Dark List Accent 4" w:uiPriority="70"/>
+    <w:lsdException w:name="Colorful Shading Accent 4" w:uiPriority="71"/>
+    <w:lsdException w:name="Colorful List Accent 4" w:uiPriority="72"/>
+    <w:lsdException w:name="Colorful Grid Accent 4" w:uiPriority="73"/>
+    <w:lsdException w:name="Light Shading Accent 5" w:uiPriority="60"/>
+    <w:lsdException w:name="Light List Accent 5" w:uiPriority="61"/>
+    <w:lsdException w:name="Light Grid Accent 5" w:uiPriority="62"/>
+    <w:lsdException w:name="Medium Shading 1 Accent 5" w:uiPriority="63"/>
+    <w:lsdException w:name="Medium Shading 2 Accent 5" w:uiPriority="64"/>
+    <w:lsdException w:name="Medium List 1 Accent 5" w:uiPriority="65"/>
+    <w:lsdException w:name="Medium List 2 Accent 5" w:uiPriority="66"/>
+    <w:lsdException w:name="Medium Grid 1 Accent 5" w:uiPriority="67"/>
+    <w:lsdException w:name="Medium Grid 2 Accent 5" w:uiPriority="68"/>
+    <w:lsdException w:name="Medium Grid 3 Accent 5" w:uiPriority="69"/>
+    <w:lsdException w:name="Dark List Accent 5" w:uiPriority="70"/>
+    <w:lsdException w:name="Colorful Shading Accent 5" w:uiPriority="71"/>
+    <w:lsdException w:name="Colorful List Accent 5" w:uiPriority="72"/>
+    <w:lsdException w:name="Colorful Grid Accent 5" w:uiPriority="73"/>
+    <w:lsdException w:name="Light Shading Accent 6" w:uiPriority="60"/>
+    <w:lsdException w:name="Light List Accent 6" w:uiPriority="61"/>
+    <w:lsdException w:name="Light Grid Accent 6" w:uiPriority="62"/>
+    <w:lsdException w:name="Medium Shading 1 Accent 6" w:uiPriority="63"/>
+    <w:lsdException w:name="Medium Shading 2 Accent 6" w:uiPriority="64"/>
+    <w:lsdException w:name="Medium List 1 Accent 6" w:uiPriority="65"/>
+    <w:lsdException w:name="Medium List 2 Accent 6" w:uiPriority="66"/>
+    <w:lsdException w:name="Medium Grid 1 Accent 6" w:uiPriority="67"/>
+    <w:lsdException w:name="Medium Grid 2 Accent 6" w:uiPriority="68"/>
+    <w:lsdException w:name="Medium Grid 3 Accent 6" w:uiPriority="69"/>
+    <w:lsdException w:name="Dark List Accent 6" w:uiPriority="70"/>
+    <w:lsdException w:name="Colorful Shading Accent 6" w:uiPriority="71"/>
+    <w:lsdException w:name="Colorful List Accent 6" w:uiPriority="72"/>
+    <w:lsdException w:name="Colorful Grid Accent 6" w:uiPriority="73"/>
+    <w:lsdException w:name="Subtle Emphasis" w:uiPriority="19" w:qFormat="1"/>
+    <w:lsdException w:name="Intense Emphasis" w:uiPriority="21" w:qFormat="1"/>
+    <w:lsdException w:name="Subtle Reference" w:uiPriority="31" w:qFormat="1"/>
+    <w:lsdException w:name="Intense Reference" w:uiPriority="32" w:qFormat="1"/>
+    <w:lsdException w:name="Book Title" w:uiPriority="33" w:qFormat="1"/>
+    <w:lsdException w:name="Bibliography" w:semiHidden="1" w:uiPriority="37" w:unhideWhenUsed="1"/>
+    <w:lsdException w:name="TOC Heading" w:semiHidden="1" w:uiPriority="39" w:unhideWhenUsed="1" w:qFormat="1"/>
+    <w:lsdException w:name="Plain Table 1" w:uiPriority="41"/>
+    <w:lsdException w:name="Plain Table 2" w:uiPriority="42"/>
+    <w:lsdException w:name="Plain Table 3" w:uiPriority="43"/>
+    <w:lsdException w:name="Plain Table 4" w:uiPriority="44"/>
+    <w:lsdException w:name="Plain Table 5" w:uiPriority="45"/>
+    <w:lsdException w:name="Grid Table Light" w:uiPriority="40"/>
+    <w:lsdException w:name="Grid Table 1 Light" w:uiPriority="46"/>
+    <w:lsdException w:name="Grid Table 2" w:uiPriority="47"/>
+    <w:lsdException w:name="Grid Table 3" w:uiPriority="48"/>
+    <w:lsdException w:name="Grid Table 4" w:uiPriority="49"/>
+    <w:lsdException w:name="Grid Table 5 Dark" w:uiPriority="50"/>
+    <w:lsdException w:name="Grid Table 6 Colorful" w:uiPriority="51"/>
+    <w:lsdException w:name="Grid Table 7 Colorful" w:uiPriority="52"/>
+    <w:lsdException w:name="Grid Table 1 Light Accent 1" w:uiPriority="46"/>
+    <w:lsdException w:name="Grid Table 2 Accent 1" w:uiPriority="47"/>
+    <w:lsdException w:name="Grid Table 3 Accent 1" w:uiPriority="48"/>
+    <w:lsdException w:name="Grid Table 4 Accent 1" w:uiPriority="49"/>
+    <w:lsdException w:name="Grid Table 5 Dark Accent 1" w:uiPriority="50"/>
+    <w:lsdException w:name="Grid Table 6 Colorful Accent 1" w:uiPriority="51"/>
+    <w:lsdException w:name="Grid Table 7 Colorful Accent 1" w:uiPriority="52"/>
+    <w:lsdException w:name="Grid Table 1 Light Accent 2" w:uiPriority="46"/>
+    <w:lsdException w:name="Grid Table 2 Accent 2" w:uiPriority="47"/>
+    <w:lsdException w:name="Grid Table 3 Accent 2" w:uiPriority="48"/>
+    <w:lsdException w:name="Grid Table 4 Accent 2" w:uiPriority="49"/>
+    <w:lsdException w:name="Grid Table 5 Dark Accent 2" w:uiPriority="50"/>
+    <w:lsdException w:name="Grid Table 6 Colorful Accent 2" w:uiPriority="51"/>
+    <w:lsdException w:name="Grid Table 7 Colorful Accent 2" w:uiPriority="52"/>
+    <w:lsdException w:name="Grid Table 1 Light Accent 3" w:uiPriority="46"/>
+    <w:lsdException w:name="Grid Table 2 Accent 3" w:uiPriority="47"/>
+    <w:lsdException w:name="Grid Table 3 Accent 3" w:uiPriority="48"/>
+    <w:lsdException w:name="Grid Table 4 Accent 3" w:uiPriority="49"/>
+    <w:lsdException w:name="Grid Table 5 Dark Accent 3" w:uiPriority="50"/>
+    <w:lsdException w:name="Grid Table 6 Colorful Accent 3" w:uiPriority="51"/>
+    <w:lsdException w:name="Grid Table 7 Colorful Accent 3" w:uiPriority="52"/>
+    <w:lsdException w:name="Grid Table 1 Light Accent 4" w:uiPriority="46"/>
+    <w:lsdException w:name="Grid Table 2 Accent 4" w:uiPriority="47"/>
+    <w:lsdException w:name="Grid Table 3 Accent 4" w:uiPriority="48"/>
+    <w:lsdException w:name="Grid Table 4 Accent 4" w:uiPriority="49"/>
+    <w:lsdException w:name="Grid Table 5 Dark Accent 4" w:uiPriority="50"/>
+    <w:lsdException w:name="Grid Table 6 Colorful Accent 4" w:uiPriority="51"/>
+    <w:lsdException w:name="Grid Table 7 Colorful Accent 4" w:uiPriority="52"/>
+    <w:lsdException w:name="Grid Table 1 Light Accent 5" w:uiPriority="46"/>
+    <w:lsdException w:name="Grid Table 2 Accent 5" w:uiPriority="47"/>
+    <w:lsdException w:name="Grid Table 3 Accent 5" w:uiPriority="48"/>
+    <w:lsdException w:name="Grid Table 4 Accent 5" w:uiPriority="49"/>
+    <w:lsdException w:name="Grid Table 5 Dark Accent 5" w:uiPriority="50"/>
+    <w:lsdException w:name="Grid Table 6 Colorful Accent 5" w:uiPriority="51"/>
+    <w:lsdException w:name="Grid Table 7 Colorful Accent 5" w:uiPriority="52"/>
+    <w:lsdException w:name="Grid Table 1 Light Accent 6" w:uiPriority="46"/>
+    <w:lsdException w:name="Grid Table 2 Accent 6" w:uiPriority="47"/>
+    <w:lsdException w:name="Grid Table 3 Accent 6" w:uiPriority="48"/>
+    <w:lsdException w:name="Grid Table 4 Accent 6" w:uiPriority="49"/>
+    <w:lsdException w:name="Grid Table 5 Dark Accent 6" w:uiPriority="50"/>
+    <w:lsdException w:name="Grid Table 6 Colorful Accent 6" w:uiPriority="51"/>
+    <w:lsdException w:name="Grid Table 7 Colorful Accent 6" w:uiPriority="52"/>
+    <w:lsdException w:name="List Table 1 Light" w:uiPriority="46"/>
+    <w:lsdException w:name="List Table 2" w:uiPriority="47"/>
+    <w:lsdException w:name="List Table 3" w:uiPriority="48"/>
+    <w:lsdException w:name="List Table 4" w:uiPriority="49"/>
+    <w:lsdException w:name="List Table 5 Dark" w:uiPriority="50"/>
+    <w:lsdException w:name="List Table 6 Colorful" w:uiPriority="51"/>
+    <w:lsdException w:name="List Table 7 Colorful" w:uiPriority="52"/>
+    <w:lsdException w:name="List Table 1 Light Accent 1" w:uiPriority="46"/>
+    <w:lsdException w:name="List Table 2 Accent 1" w:uiPriority="47"/>
+    <w:lsdException w:name="List Table 3 Accent 1" w:uiPriority="48"/>
+    <w:lsdException w:name="List Table 4 Accent 1" w:uiPriority="49"/>
+    <w:lsdException w:name="List Table 5 Dark Accent 1" w:uiPriority="50"/>
+    <w:lsdException w:name="List Table 6 Colorful Accent 1" w:uiPriority="51"/>
+    <w:lsdException w:name="List Table 7 Colorful Accent 1" w:uiPriority="52"/>
+    <w:lsdException w:name="List Table 1 Light Accent 2" w:uiPriority="46"/>
+    <w:lsdException w:name="List Table 2 Accent 2" w:uiPriority="47"/>
+    <w:lsdException w:name="List Table 3 Accent 2" w:uiPriority="48"/>
+    <w:lsdException w:name="List Table 4 Accent 2" w:uiPriority="49"/>
+    <w:lsdException w:name="List Table 5 Dark Accent 2" w:uiPriority="50"/>
+    <w:lsdException w:name="List Table 6 Colorful Accent 2" w:uiPriority="51"/>
+    <w:lsdException w:name="List Table 7 Colorful Accent 2" w:uiPriority="52"/>
+    <w:lsdException w:name="List Table 1 Light Accent 3" w:uiPriority="46"/>
+    <w:lsdException w:name="List Table 2 Accent 3" w:uiPriority="47"/>
+    <w:lsdException w:name="List Table 3 Accent 3" w:uiPriority="48"/>
+    <w:lsdException w:name="List Table 4 Accent 3" w:uiPriority="49"/>
+    <w:lsdException w:name="List Table 5 Dark Accent 3" w:uiPriority="50"/>
+    <w:lsdException w:name="List Table 6 Colorful Accent 3" w:uiPriority="51"/>
+    <w:lsdException w:name="List Table 7 Colorful Accent 3" w:uiPriority="52"/>
+    <w:lsdException w:name="List Table 1 Light Accent 4" w:uiPriority="46"/>
+    <w:lsdException w:name="List Table 2 Accent 4" w:uiPriority="47"/>
+    <w:lsdException w:name="List Table 3 Accent 4" w:uiPriority="48"/>
+    <w:lsdException w:name="List Table 4 Accent 4" w:uiPriority="49"/>
+    <w:lsdException w:name="List Table 5 Dark Accent 4" w:uiPriority="50"/>
+    <w:lsdException w:name="List Table 6 Colorful Accent 4" w:uiPriority="51"/>
+    <w:lsdException w:name="List Table 7 Colorful Accent 4" w:uiPriority="52"/>
+    <w:lsdException w:name="List Table 1 Light Accent 5" w:uiPriority="46"/>
+    <w:lsdException w:name="List Table 2 Accent 5" w:uiPriority="47"/>
+    <w:lsdException w:name="List Table 3 Accent 5" w:uiPriority="48"/>
+    <w:lsdException w:name="List Table 4 Accent 5" w:uiPriority="49"/>
+    <w:lsdException w:name="List Table 5 Dark Accent 5" w:uiPriority="50"/>
+    <w:lsdException w:name="List Table 6 Colorful Accent 5" w:uiPriority="51"/>
+    <w:lsdException w:name="List Table 7 Colorful Accent 5" w:uiPriority="52"/>
+    <w:lsdException w:name="List Table 1 Light Accent 6" w:uiPriority="46"/>
+    <w:lsdException w:name="List Table 2 Accent 6" w:uiPriority="47"/>
+    <w:lsdException w:name="List Table 3 Accent 6" w:uiPriority="48"/>
+    <w:lsdException w:name="List Table 4 Accent 6" w:uiPriority="49"/>
+    <w:lsdException w:name="List Table 5 Dark Accent 6" w:uiPriority="50"/>
+    <w:lsdException w:name="List Table 6 Colorful Accent 6" w:uiPriority="51"/>
+    <w:lsdException w:name="List Table 7 Colorful Accent 6" w:uiPriority="52"/>
+  </w:latentStyles>
+  <w:style w:type="paragraph" w:default="1" w:styleId="Normal">
     <w:name w:val="Normal"/>
     <w:uiPriority w:val="1"/>
     <w:qFormat/>
-    <w:pPr/>
     <w:rPr>
-      <w:rFonts w:ascii="Times New Roman" w:hAnsi="Times New Roman" w:eastAsia="Times New Roman" w:cs="Times New Roman"/>
+      <w:rFonts w:ascii="Times New Roman" w:eastAsia="Times New Roman" w:hAnsi="Times New Roman" w:cs="Times New Roman"/>
     </w:rPr>
   </w:style>
-  <w:style w:styleId="BodyText" w:type="paragraph">
-    <w:name w:val="Body Text"/>
-    <w:basedOn w:val="Normal"/>
-    <w:uiPriority w:val="1"/>
-    <w:qFormat/>
-    <w:pPr/>
-    <w:rPr>
-      <w:rFonts w:ascii="Times New Roman" w:hAnsi="Times New Roman" w:eastAsia="Times New Roman" w:cs="Times New Roman"/>
-      <w:sz w:val="24"/>
-      <w:szCs w:val="24"/>
-    </w:rPr>
-  </w:style>
-  <w:style w:styleId="Heading1" w:type="paragraph">
-    <w:name w:val="Heading 1"/>
+  <w:style w:type="paragraph" w:styleId="Heading1">
+    <w:name w:val="heading 1"/>
     <w:basedOn w:val="Normal"/>
     <w:uiPriority w:val="1"/>
     <w:qFormat/>
     <w:pPr>
       <w:ind w:left="1440"/>
       <w:jc w:val="both"/>
-      <w:outlineLvl w:val="1"/>
+      <w:outlineLvl w:val="0"/>
     </w:pPr>
     <w:rPr>
-      <w:rFonts w:ascii="Times New Roman" w:hAnsi="Times New Roman" w:eastAsia="Times New Roman" w:cs="Times New Roman"/>
       <w:b/>
       <w:bCs/>
       <w:i/>
@@ -6361,21 +6472,54 @@
       <w:szCs w:val="24"/>
     </w:rPr>
   </w:style>
-  <w:style w:styleId="ListParagraph" w:type="paragraph">
+  <w:style w:type="character" w:default="1" w:styleId="DefaultParagraphFont">
+    <w:name w:val="Default Paragraph Font"/>
+    <w:uiPriority w:val="1"/>
+    <w:semiHidden/>
+    <w:unhideWhenUsed/>
+  </w:style>
+  <w:style w:type="table" w:default="1" w:styleId="TableNormal">
+    <w:name w:val="Normal Table"/>
+    <w:uiPriority w:val="99"/>
+    <w:semiHidden/>
+    <w:unhideWhenUsed/>
+    <w:tblPr>
+      <w:tblInd w:w="0" w:type="dxa"/>
+      <w:tblCellMar>
+        <w:top w:w="0" w:type="dxa"/>
+        <w:left w:w="108" w:type="dxa"/>
+        <w:bottom w:w="0" w:type="dxa"/>
+        <w:right w:w="108" w:type="dxa"/>
+      </w:tblCellMar>
+    </w:tblPr>
+  </w:style>
+  <w:style w:type="numbering" w:default="1" w:styleId="NoList">
+    <w:name w:val="No List"/>
+    <w:uiPriority w:val="99"/>
+    <w:semiHidden/>
+    <w:unhideWhenUsed/>
+  </w:style>
+  <w:style w:type="paragraph" w:styleId="BodyText">
+    <w:name w:val="Body Text"/>
+    <w:basedOn w:val="Normal"/>
+    <w:uiPriority w:val="1"/>
+    <w:qFormat/>
+    <w:rPr>
+      <w:sz w:val="24"/>
+      <w:szCs w:val="24"/>
+    </w:rPr>
+  </w:style>
+  <w:style w:type="paragraph" w:styleId="ListParagraph">
     <w:name w:val="List Paragraph"/>
     <w:basedOn w:val="Normal"/>
     <w:uiPriority w:val="1"/>
     <w:qFormat/>
-    <w:pPr/>
-    <w:rPr/>
   </w:style>
-  <w:style w:styleId="TableParagraph" w:type="paragraph">
+  <w:style w:type="paragraph" w:customStyle="1" w:styleId="TableParagraph">
     <w:name w:val="Table Paragraph"/>
     <w:basedOn w:val="Normal"/>
     <w:uiPriority w:val="1"/>
     <w:qFormat/>
-    <w:pPr/>
-    <w:rPr/>
   </w:style>
 </w:styles>
 </file>
